--- a/hw/Homework_11_Assignment.docx
+++ b/hw/Homework_11_Assignment.docx
@@ -1,6 +1,6 @@
 
 <file path=word/document.xml><?xml version="1.0" encoding="utf-8"?>
-<w:document xmlns:wpc="http://schemas.microsoft.com/office/word/2010/wordprocessingCanvas" xmlns:mc="http://schemas.openxmlformats.org/markup-compatibility/2006" xmlns:o="urn:schemas-microsoft-com:office:office" xmlns:r="http://schemas.openxmlformats.org/officeDocument/2006/relationships" xmlns:m="http://schemas.openxmlformats.org/officeDocument/2006/math" xmlns:v="urn:schemas-microsoft-com:vml" xmlns:wp14="http://schemas.microsoft.com/office/word/2010/wordprocessingDrawing" xmlns:wp="http://schemas.openxmlformats.org/drawingml/2006/wordprocessingDrawing" xmlns:w10="urn:schemas-microsoft-com:office:word" xmlns:w="http://schemas.openxmlformats.org/wordprocessingml/2006/main" xmlns:w14="http://schemas.microsoft.com/office/word/2010/wordml" xmlns:wpg="http://schemas.microsoft.com/office/word/2010/wordprocessingGroup" xmlns:wpi="http://schemas.microsoft.com/office/word/2010/wordprocessingInk" xmlns:wne="http://schemas.microsoft.com/office/word/2006/wordml" xmlns:wps="http://schemas.microsoft.com/office/word/2010/wordprocessingShape" mc:Ignorable="w14 wp14">
+<w:document xmlns:ve="http://schemas.openxmlformats.org/markup-compatibility/2006" xmlns:o="urn:schemas-microsoft-com:office:office" xmlns:r="http://schemas.openxmlformats.org/officeDocument/2006/relationships" xmlns:m="http://schemas.openxmlformats.org/officeDocument/2006/math" xmlns:v="urn:schemas-microsoft-com:vml" xmlns:wp="http://schemas.openxmlformats.org/drawingml/2006/wordprocessingDrawing" xmlns:w10="urn:schemas-microsoft-com:office:word" xmlns:w="http://schemas.openxmlformats.org/wordprocessingml/2006/main" xmlns:wne="http://schemas.microsoft.com/office/word/2006/wordml">
   <w:body>
     <w:p>
       <w:r>
@@ -9,15 +9,7 @@
     </w:p>
     <w:p>
       <w:r>
-        <w:t xml:space="preserve">Submit a Word document or pdf file to the ANGEL </w:t>
-      </w:r>
-      <w:proofErr w:type="spellStart"/>
-      <w:r>
-        <w:t>dropbox</w:t>
-      </w:r>
-      <w:proofErr w:type="spellEnd"/>
-      <w:r>
-        <w:t xml:space="preserve"> for this assignment.</w:t>
+        <w:t>Submit a Word document or pdf file to the ANGEL dropbox for this assignment.</w:t>
       </w:r>
     </w:p>
     <w:p/>
@@ -25,21 +17,13 @@
       <w:r>
         <w:t xml:space="preserve">A study is conducted to compare two teaching methods </w:t>
       </w:r>
-      <w:proofErr w:type="gramStart"/>
-      <w:r>
-        <w:t>( A</w:t>
-      </w:r>
-      <w:proofErr w:type="gramEnd"/>
-      <w:r>
-        <w:t xml:space="preserve">  and B) and five training times (1, 3, 5, 7, or 9 hours) in a crossed design.  High school students are assigned completely at random to receive the one of the method x </w:t>
-      </w:r>
-      <w:proofErr w:type="gramStart"/>
-      <w:r>
-        <w:t>training  treatment</w:t>
-      </w:r>
-      <w:proofErr w:type="gramEnd"/>
-      <w:r>
-        <w:t xml:space="preserve"> combinations.  There were 3 students randomly assigned to each method x training combination, and at the end of the training session mastery scores were recorded. </w:t>
+      <w:bookmarkStart w:id="0" w:name="_Hlk447556529"/>
+      <w:r>
+        <w:t xml:space="preserve">( A  and B) and five training times (1, 3, 5, 7, or 9 hours) </w:t>
+      </w:r>
+      <w:bookmarkEnd w:id="0"/>
+      <w:r>
+        <w:t xml:space="preserve">in a crossed design.  High school students are assigned completely at random to receive the one of the method x training  treatment combinations.  There were 3 students randomly assigned to each method x training combination, and at the end of the training session mastery scores were recorded. </w:t>
       </w:r>
     </w:p>
     <w:p>
@@ -48,9 +32,13 @@
       </w:r>
     </w:p>
     <w:p>
-      <w:r>
-        <w:t xml:space="preserve">1) </w:t>
-      </w:r>
+      <w:pPr>
+        <w:pStyle w:val="ListParagraph"/>
+        <w:numPr>
+          <w:ilvl w:val="0"/>
+          <w:numId w:val="1"/>
+        </w:numPr>
+      </w:pPr>
       <w:r>
         <w:t>P</w:t>
       </w:r>
@@ -62,9 +50,73 @@
       </w:r>
     </w:p>
     <w:p>
-      <w:r>
-        <w:t xml:space="preserve">2) </w:t>
-      </w:r>
+      <w:pPr>
+        <w:pStyle w:val="Answer"/>
+      </w:pPr>
+      <w:r>
+        <w:rPr>
+          <w:noProof/>
+        </w:rPr>
+        <w:drawing>
+          <wp:inline distT="0" distB="0" distL="0" distR="0">
+            <wp:extent cx="5486400" cy="3657600"/>
+            <wp:effectExtent l="19050" t="0" r="0" b="0"/>
+            <wp:docPr id="1" name="Picture 1"/>
+            <wp:cNvGraphicFramePr>
+              <a:graphicFrameLocks xmlns:a="http://schemas.openxmlformats.org/drawingml/2006/main" noChangeAspect="1"/>
+            </wp:cNvGraphicFramePr>
+            <a:graphic xmlns:a="http://schemas.openxmlformats.org/drawingml/2006/main">
+              <a:graphicData uri="http://schemas.openxmlformats.org/drawingml/2006/picture">
+                <pic:pic xmlns:pic="http://schemas.openxmlformats.org/drawingml/2006/picture">
+                  <pic:nvPicPr>
+                    <pic:cNvPr id="0" name="Picture 1"/>
+                    <pic:cNvPicPr>
+                      <a:picLocks noChangeAspect="1" noChangeArrowheads="1"/>
+                    </pic:cNvPicPr>
+                  </pic:nvPicPr>
+                  <pic:blipFill>
+                    <a:blip r:embed="rId5" cstate="print"/>
+                    <a:srcRect/>
+                    <a:stretch>
+                      <a:fillRect/>
+                    </a:stretch>
+                  </pic:blipFill>
+                  <pic:spPr bwMode="auto">
+                    <a:xfrm>
+                      <a:off x="0" y="0"/>
+                      <a:ext cx="5486400" cy="3657600"/>
+                    </a:xfrm>
+                    <a:prstGeom prst="rect">
+                      <a:avLst/>
+                    </a:prstGeom>
+                    <a:noFill/>
+                    <a:ln w="9525">
+                      <a:noFill/>
+                      <a:miter lim="800000"/>
+                      <a:headEnd/>
+                      <a:tailEnd/>
+                    </a:ln>
+                  </pic:spPr>
+                </pic:pic>
+              </a:graphicData>
+            </a:graphic>
+          </wp:inline>
+        </w:drawing>
+      </w:r>
+    </w:p>
+    <w:p>
+      <w:pPr>
+        <w:pStyle w:val="Answer"/>
+      </w:pPr>
+    </w:p>
+    <w:p>
+      <w:pPr>
+        <w:pStyle w:val="ListParagraph"/>
+        <w:numPr>
+          <w:ilvl w:val="0"/>
+          <w:numId w:val="1"/>
+        </w:numPr>
+      </w:pPr>
       <w:r>
         <w:t xml:space="preserve">Run an ANOVA to </w:t>
       </w:r>
@@ -82,16 +134,839 @@
       </w:r>
     </w:p>
     <w:p>
-      <w:r>
-        <w:t xml:space="preserve">3) Use ANCOVA to </w:t>
-      </w:r>
-      <w:proofErr w:type="gramStart"/>
-      <w:r>
-        <w:t>characterize  the</w:t>
-      </w:r>
-      <w:proofErr w:type="gramEnd"/>
-      <w:r>
-        <w:t xml:space="preserve"> effect of increasing number of training hours on mastery scores for the two teaching methods.   Fit the r</w:t>
+      <w:pPr>
+        <w:autoSpaceDE w:val="0"/>
+        <w:autoSpaceDN w:val="0"/>
+        <w:adjustRightInd w:val="0"/>
+        <w:spacing w:after="0" w:line="240" w:lineRule="auto"/>
+        <w:rPr>
+          <w:rFonts w:ascii="Segoe UI" w:hAnsi="Segoe UI" w:cs="Segoe UI"/>
+          <w:b/>
+          <w:bCs/>
+          <w:sz w:val="24"/>
+          <w:szCs w:val="24"/>
+        </w:rPr>
+      </w:pPr>
+      <w:r>
+        <w:rPr>
+          <w:rFonts w:ascii="Segoe UI" w:hAnsi="Segoe UI" w:cs="Segoe UI"/>
+          <w:b/>
+          <w:bCs/>
+          <w:sz w:val="24"/>
+          <w:szCs w:val="24"/>
+        </w:rPr>
+        <w:t xml:space="preserve">General Linear Model: mastery versus Method, hours </w:t>
+      </w:r>
+    </w:p>
+    <w:p>
+      <w:pPr>
+        <w:autoSpaceDE w:val="0"/>
+        <w:autoSpaceDN w:val="0"/>
+        <w:adjustRightInd w:val="0"/>
+        <w:spacing w:after="0" w:line="240" w:lineRule="auto"/>
+        <w:rPr>
+          <w:rFonts w:ascii="Segoe UI" w:hAnsi="Segoe UI" w:cs="Segoe UI"/>
+          <w:b/>
+          <w:bCs/>
+          <w:sz w:val="24"/>
+          <w:szCs w:val="24"/>
+        </w:rPr>
+      </w:pPr>
+    </w:p>
+    <w:p>
+      <w:pPr>
+        <w:autoSpaceDE w:val="0"/>
+        <w:autoSpaceDN w:val="0"/>
+        <w:adjustRightInd w:val="0"/>
+        <w:spacing w:after="0" w:line="240" w:lineRule="auto"/>
+        <w:rPr>
+          <w:rFonts w:ascii="Courier New" w:hAnsi="Courier New" w:cs="Courier New"/>
+          <w:sz w:val="18"/>
+          <w:szCs w:val="18"/>
+        </w:rPr>
+      </w:pPr>
+      <w:r>
+        <w:rPr>
+          <w:rFonts w:ascii="Courier New" w:hAnsi="Courier New" w:cs="Courier New"/>
+          <w:sz w:val="18"/>
+          <w:szCs w:val="18"/>
+        </w:rPr>
+        <w:t>Method</w:t>
+      </w:r>
+    </w:p>
+    <w:p>
+      <w:pPr>
+        <w:autoSpaceDE w:val="0"/>
+        <w:autoSpaceDN w:val="0"/>
+        <w:adjustRightInd w:val="0"/>
+        <w:spacing w:after="0" w:line="240" w:lineRule="auto"/>
+        <w:rPr>
+          <w:rFonts w:ascii="Courier New" w:hAnsi="Courier New" w:cs="Courier New"/>
+          <w:sz w:val="18"/>
+          <w:szCs w:val="18"/>
+        </w:rPr>
+      </w:pPr>
+    </w:p>
+    <w:p>
+      <w:pPr>
+        <w:autoSpaceDE w:val="0"/>
+        <w:autoSpaceDN w:val="0"/>
+        <w:adjustRightInd w:val="0"/>
+        <w:spacing w:after="0" w:line="240" w:lineRule="auto"/>
+        <w:rPr>
+          <w:rFonts w:ascii="Courier New" w:hAnsi="Courier New" w:cs="Courier New"/>
+          <w:sz w:val="18"/>
+          <w:szCs w:val="18"/>
+        </w:rPr>
+      </w:pPr>
+      <w:r>
+        <w:rPr>
+          <w:rFonts w:ascii="Courier New" w:hAnsi="Courier New" w:cs="Courier New"/>
+          <w:sz w:val="18"/>
+          <w:szCs w:val="18"/>
+        </w:rPr>
+        <w:t>Factor coding  (-1, 0, +1)</w:t>
+      </w:r>
+    </w:p>
+    <w:p>
+      <w:pPr>
+        <w:autoSpaceDE w:val="0"/>
+        <w:autoSpaceDN w:val="0"/>
+        <w:adjustRightInd w:val="0"/>
+        <w:spacing w:after="0" w:line="240" w:lineRule="auto"/>
+        <w:rPr>
+          <w:rFonts w:ascii="Courier New" w:hAnsi="Courier New" w:cs="Courier New"/>
+          <w:sz w:val="18"/>
+          <w:szCs w:val="18"/>
+        </w:rPr>
+      </w:pPr>
+    </w:p>
+    <w:p>
+      <w:pPr>
+        <w:autoSpaceDE w:val="0"/>
+        <w:autoSpaceDN w:val="0"/>
+        <w:adjustRightInd w:val="0"/>
+        <w:spacing w:after="0" w:line="240" w:lineRule="auto"/>
+        <w:rPr>
+          <w:rFonts w:ascii="Courier New" w:hAnsi="Courier New" w:cs="Courier New"/>
+          <w:sz w:val="18"/>
+          <w:szCs w:val="18"/>
+        </w:rPr>
+      </w:pPr>
+    </w:p>
+    <w:p>
+      <w:pPr>
+        <w:autoSpaceDE w:val="0"/>
+        <w:autoSpaceDN w:val="0"/>
+        <w:adjustRightInd w:val="0"/>
+        <w:spacing w:after="0" w:line="240" w:lineRule="auto"/>
+        <w:rPr>
+          <w:rFonts w:ascii="Courier New" w:hAnsi="Courier New" w:cs="Courier New"/>
+          <w:sz w:val="18"/>
+          <w:szCs w:val="18"/>
+        </w:rPr>
+      </w:pPr>
+      <w:r>
+        <w:rPr>
+          <w:rFonts w:ascii="Courier New" w:hAnsi="Courier New" w:cs="Courier New"/>
+          <w:sz w:val="18"/>
+          <w:szCs w:val="18"/>
+        </w:rPr>
+        <w:t>Factor Information</w:t>
+      </w:r>
+    </w:p>
+    <w:p>
+      <w:pPr>
+        <w:autoSpaceDE w:val="0"/>
+        <w:autoSpaceDN w:val="0"/>
+        <w:adjustRightInd w:val="0"/>
+        <w:spacing w:after="0" w:line="240" w:lineRule="auto"/>
+        <w:rPr>
+          <w:rFonts w:ascii="Courier New" w:hAnsi="Courier New" w:cs="Courier New"/>
+          <w:sz w:val="18"/>
+          <w:szCs w:val="18"/>
+        </w:rPr>
+      </w:pPr>
+    </w:p>
+    <w:p>
+      <w:pPr>
+        <w:autoSpaceDE w:val="0"/>
+        <w:autoSpaceDN w:val="0"/>
+        <w:adjustRightInd w:val="0"/>
+        <w:spacing w:after="0" w:line="240" w:lineRule="auto"/>
+        <w:rPr>
+          <w:rFonts w:ascii="Courier New" w:hAnsi="Courier New" w:cs="Courier New"/>
+          <w:sz w:val="18"/>
+          <w:szCs w:val="18"/>
+        </w:rPr>
+      </w:pPr>
+      <w:r>
+        <w:rPr>
+          <w:rFonts w:ascii="Courier New" w:hAnsi="Courier New" w:cs="Courier New"/>
+          <w:sz w:val="18"/>
+          <w:szCs w:val="18"/>
+        </w:rPr>
+        <w:lastRenderedPageBreak/>
+        <w:t>Factor  Type   Levels  Values</w:t>
+      </w:r>
+    </w:p>
+    <w:p>
+      <w:pPr>
+        <w:autoSpaceDE w:val="0"/>
+        <w:autoSpaceDN w:val="0"/>
+        <w:adjustRightInd w:val="0"/>
+        <w:spacing w:after="0" w:line="240" w:lineRule="auto"/>
+        <w:rPr>
+          <w:rFonts w:ascii="Courier New" w:hAnsi="Courier New" w:cs="Courier New"/>
+          <w:sz w:val="18"/>
+          <w:szCs w:val="18"/>
+        </w:rPr>
+      </w:pPr>
+      <w:r>
+        <w:rPr>
+          <w:rFonts w:ascii="Courier New" w:hAnsi="Courier New" w:cs="Courier New"/>
+          <w:sz w:val="18"/>
+          <w:szCs w:val="18"/>
+        </w:rPr>
+        <w:t>Method  Fixed       2  A, B</w:t>
+      </w:r>
+    </w:p>
+    <w:p>
+      <w:pPr>
+        <w:autoSpaceDE w:val="0"/>
+        <w:autoSpaceDN w:val="0"/>
+        <w:adjustRightInd w:val="0"/>
+        <w:spacing w:after="0" w:line="240" w:lineRule="auto"/>
+        <w:rPr>
+          <w:rFonts w:ascii="Courier New" w:hAnsi="Courier New" w:cs="Courier New"/>
+          <w:sz w:val="18"/>
+          <w:szCs w:val="18"/>
+        </w:rPr>
+      </w:pPr>
+      <w:r>
+        <w:rPr>
+          <w:rFonts w:ascii="Courier New" w:hAnsi="Courier New" w:cs="Courier New"/>
+          <w:sz w:val="18"/>
+          <w:szCs w:val="18"/>
+        </w:rPr>
+        <w:t>hours   Fixed       5  1, 3, 5, 7, 9</w:t>
+      </w:r>
+    </w:p>
+    <w:p>
+      <w:pPr>
+        <w:autoSpaceDE w:val="0"/>
+        <w:autoSpaceDN w:val="0"/>
+        <w:adjustRightInd w:val="0"/>
+        <w:spacing w:after="0" w:line="240" w:lineRule="auto"/>
+        <w:rPr>
+          <w:rFonts w:ascii="Courier New" w:hAnsi="Courier New" w:cs="Courier New"/>
+          <w:sz w:val="18"/>
+          <w:szCs w:val="18"/>
+        </w:rPr>
+      </w:pPr>
+    </w:p>
+    <w:p>
+      <w:pPr>
+        <w:autoSpaceDE w:val="0"/>
+        <w:autoSpaceDN w:val="0"/>
+        <w:adjustRightInd w:val="0"/>
+        <w:spacing w:after="0" w:line="240" w:lineRule="auto"/>
+        <w:rPr>
+          <w:rFonts w:ascii="Courier New" w:hAnsi="Courier New" w:cs="Courier New"/>
+          <w:sz w:val="18"/>
+          <w:szCs w:val="18"/>
+        </w:rPr>
+      </w:pPr>
+    </w:p>
+    <w:p>
+      <w:pPr>
+        <w:autoSpaceDE w:val="0"/>
+        <w:autoSpaceDN w:val="0"/>
+        <w:adjustRightInd w:val="0"/>
+        <w:spacing w:after="0" w:line="240" w:lineRule="auto"/>
+        <w:rPr>
+          <w:rFonts w:ascii="Courier New" w:hAnsi="Courier New" w:cs="Courier New"/>
+          <w:sz w:val="18"/>
+          <w:szCs w:val="18"/>
+        </w:rPr>
+      </w:pPr>
+      <w:r>
+        <w:rPr>
+          <w:rFonts w:ascii="Courier New" w:hAnsi="Courier New" w:cs="Courier New"/>
+          <w:sz w:val="18"/>
+          <w:szCs w:val="18"/>
+        </w:rPr>
+        <w:t>Analysis of Variance</w:t>
+      </w:r>
+    </w:p>
+    <w:p>
+      <w:pPr>
+        <w:autoSpaceDE w:val="0"/>
+        <w:autoSpaceDN w:val="0"/>
+        <w:adjustRightInd w:val="0"/>
+        <w:spacing w:after="0" w:line="240" w:lineRule="auto"/>
+        <w:rPr>
+          <w:rFonts w:ascii="Courier New" w:hAnsi="Courier New" w:cs="Courier New"/>
+          <w:sz w:val="18"/>
+          <w:szCs w:val="18"/>
+        </w:rPr>
+      </w:pPr>
+    </w:p>
+    <w:p>
+      <w:pPr>
+        <w:autoSpaceDE w:val="0"/>
+        <w:autoSpaceDN w:val="0"/>
+        <w:adjustRightInd w:val="0"/>
+        <w:spacing w:after="0" w:line="240" w:lineRule="auto"/>
+        <w:rPr>
+          <w:rFonts w:ascii="Courier New" w:hAnsi="Courier New" w:cs="Courier New"/>
+          <w:sz w:val="18"/>
+          <w:szCs w:val="18"/>
+        </w:rPr>
+      </w:pPr>
+      <w:r>
+        <w:rPr>
+          <w:rFonts w:ascii="Courier New" w:hAnsi="Courier New" w:cs="Courier New"/>
+          <w:sz w:val="18"/>
+          <w:szCs w:val="18"/>
+        </w:rPr>
+        <w:t>Source          DF  Adj SS   Adj MS   F-Value  P-Value</w:t>
+      </w:r>
+    </w:p>
+    <w:p>
+      <w:pPr>
+        <w:autoSpaceDE w:val="0"/>
+        <w:autoSpaceDN w:val="0"/>
+        <w:adjustRightInd w:val="0"/>
+        <w:spacing w:after="0" w:line="240" w:lineRule="auto"/>
+        <w:rPr>
+          <w:rFonts w:ascii="Courier New" w:hAnsi="Courier New" w:cs="Courier New"/>
+          <w:sz w:val="18"/>
+          <w:szCs w:val="18"/>
+        </w:rPr>
+      </w:pPr>
+      <w:r>
+        <w:rPr>
+          <w:rFonts w:ascii="Courier New" w:hAnsi="Courier New" w:cs="Courier New"/>
+          <w:sz w:val="18"/>
+          <w:szCs w:val="18"/>
+        </w:rPr>
+        <w:t xml:space="preserve">  Method         1   32764  32763.5  32119.63    0.000</w:t>
+      </w:r>
+    </w:p>
+    <w:p>
+      <w:pPr>
+        <w:autoSpaceDE w:val="0"/>
+        <w:autoSpaceDN w:val="0"/>
+        <w:adjustRightInd w:val="0"/>
+        <w:spacing w:after="0" w:line="240" w:lineRule="auto"/>
+        <w:rPr>
+          <w:rFonts w:ascii="Courier New" w:hAnsi="Courier New" w:cs="Courier New"/>
+          <w:sz w:val="18"/>
+          <w:szCs w:val="18"/>
+        </w:rPr>
+      </w:pPr>
+      <w:r>
+        <w:rPr>
+          <w:rFonts w:ascii="Courier New" w:hAnsi="Courier New" w:cs="Courier New"/>
+          <w:sz w:val="18"/>
+          <w:szCs w:val="18"/>
+        </w:rPr>
+        <w:t xml:space="preserve">  hours          4  173523  43380.8  42528.25    0.000</w:t>
+      </w:r>
+    </w:p>
+    <w:p>
+      <w:pPr>
+        <w:autoSpaceDE w:val="0"/>
+        <w:autoSpaceDN w:val="0"/>
+        <w:adjustRightInd w:val="0"/>
+        <w:spacing w:after="0" w:line="240" w:lineRule="auto"/>
+        <w:rPr>
+          <w:rFonts w:ascii="Courier New" w:hAnsi="Courier New" w:cs="Courier New"/>
+          <w:sz w:val="18"/>
+          <w:szCs w:val="18"/>
+        </w:rPr>
+      </w:pPr>
+      <w:r>
+        <w:rPr>
+          <w:rFonts w:ascii="Courier New" w:hAnsi="Courier New" w:cs="Courier New"/>
+          <w:sz w:val="18"/>
+          <w:szCs w:val="18"/>
+        </w:rPr>
+        <w:t xml:space="preserve">  Method*hours   4   25111   6277.7   6154.32    0.000</w:t>
+      </w:r>
+    </w:p>
+    <w:p>
+      <w:pPr>
+        <w:autoSpaceDE w:val="0"/>
+        <w:autoSpaceDN w:val="0"/>
+        <w:adjustRightInd w:val="0"/>
+        <w:spacing w:after="0" w:line="240" w:lineRule="auto"/>
+        <w:rPr>
+          <w:rFonts w:ascii="Courier New" w:hAnsi="Courier New" w:cs="Courier New"/>
+          <w:sz w:val="18"/>
+          <w:szCs w:val="18"/>
+        </w:rPr>
+      </w:pPr>
+      <w:r>
+        <w:rPr>
+          <w:rFonts w:ascii="Courier New" w:hAnsi="Courier New" w:cs="Courier New"/>
+          <w:sz w:val="18"/>
+          <w:szCs w:val="18"/>
+        </w:rPr>
+        <w:t>Error           20      20      1.0</w:t>
+      </w:r>
+    </w:p>
+    <w:p>
+      <w:pPr>
+        <w:autoSpaceDE w:val="0"/>
+        <w:autoSpaceDN w:val="0"/>
+        <w:adjustRightInd w:val="0"/>
+        <w:spacing w:after="0" w:line="240" w:lineRule="auto"/>
+        <w:rPr>
+          <w:rFonts w:ascii="Courier New" w:hAnsi="Courier New" w:cs="Courier New"/>
+          <w:sz w:val="18"/>
+          <w:szCs w:val="18"/>
+        </w:rPr>
+      </w:pPr>
+      <w:r>
+        <w:rPr>
+          <w:rFonts w:ascii="Courier New" w:hAnsi="Courier New" w:cs="Courier New"/>
+          <w:sz w:val="18"/>
+          <w:szCs w:val="18"/>
+        </w:rPr>
+        <w:t>Total           29  231418</w:t>
+      </w:r>
+    </w:p>
+    <w:p>
+      <w:pPr>
+        <w:autoSpaceDE w:val="0"/>
+        <w:autoSpaceDN w:val="0"/>
+        <w:adjustRightInd w:val="0"/>
+        <w:spacing w:after="0" w:line="240" w:lineRule="auto"/>
+        <w:rPr>
+          <w:rFonts w:ascii="Courier New" w:hAnsi="Courier New" w:cs="Courier New"/>
+          <w:sz w:val="18"/>
+          <w:szCs w:val="18"/>
+        </w:rPr>
+      </w:pPr>
+    </w:p>
+    <w:p>
+      <w:pPr>
+        <w:pStyle w:val="Answer"/>
+      </w:pPr>
+      <w:r>
+        <w:t xml:space="preserve">The interaction term is significant and </w:t>
+      </w:r>
+      <w:r>
+        <w:t>the comparison is:</w:t>
+      </w:r>
+    </w:p>
+    <w:p>
+      <w:pPr>
+        <w:autoSpaceDE w:val="0"/>
+        <w:autoSpaceDN w:val="0"/>
+        <w:adjustRightInd w:val="0"/>
+        <w:spacing w:after="0" w:line="240" w:lineRule="auto"/>
+        <w:rPr>
+          <w:rFonts w:ascii="Segoe UI" w:hAnsi="Segoe UI" w:cs="Segoe UI"/>
+          <w:b/>
+          <w:bCs/>
+          <w:sz w:val="24"/>
+          <w:szCs w:val="24"/>
+        </w:rPr>
+      </w:pPr>
+      <w:r>
+        <w:rPr>
+          <w:rFonts w:ascii="Segoe UI" w:hAnsi="Segoe UI" w:cs="Segoe UI"/>
+          <w:b/>
+          <w:bCs/>
+          <w:sz w:val="24"/>
+          <w:szCs w:val="24"/>
+        </w:rPr>
+        <w:t xml:space="preserve">Comparisons for mastery </w:t>
+      </w:r>
+    </w:p>
+    <w:p>
+      <w:pPr>
+        <w:autoSpaceDE w:val="0"/>
+        <w:autoSpaceDN w:val="0"/>
+        <w:adjustRightInd w:val="0"/>
+        <w:spacing w:after="0" w:line="240" w:lineRule="auto"/>
+        <w:rPr>
+          <w:rFonts w:ascii="Courier New" w:hAnsi="Courier New" w:cs="Courier New"/>
+          <w:sz w:val="18"/>
+          <w:szCs w:val="18"/>
+        </w:rPr>
+      </w:pPr>
+      <w:r>
+        <w:rPr>
+          <w:rFonts w:ascii="Courier New" w:hAnsi="Courier New" w:cs="Courier New"/>
+          <w:sz w:val="18"/>
+          <w:szCs w:val="18"/>
+        </w:rPr>
+        <w:t xml:space="preserve"> </w:t>
+      </w:r>
+    </w:p>
+    <w:p>
+      <w:pPr>
+        <w:autoSpaceDE w:val="0"/>
+        <w:autoSpaceDN w:val="0"/>
+        <w:adjustRightInd w:val="0"/>
+        <w:spacing w:after="0" w:line="240" w:lineRule="auto"/>
+        <w:rPr>
+          <w:rFonts w:ascii="Segoe UI" w:hAnsi="Segoe UI" w:cs="Segoe UI"/>
+          <w:b/>
+          <w:bCs/>
+          <w:sz w:val="24"/>
+          <w:szCs w:val="24"/>
+        </w:rPr>
+      </w:pPr>
+      <w:r>
+        <w:rPr>
+          <w:rFonts w:ascii="Segoe UI" w:hAnsi="Segoe UI" w:cs="Segoe UI"/>
+          <w:b/>
+          <w:bCs/>
+          <w:sz w:val="24"/>
+          <w:szCs w:val="24"/>
+        </w:rPr>
+        <w:t xml:space="preserve">Tukey Pairwise Comparisons: Response = mastery, Term = Method*hours </w:t>
+      </w:r>
+    </w:p>
+    <w:p>
+      <w:pPr>
+        <w:autoSpaceDE w:val="0"/>
+        <w:autoSpaceDN w:val="0"/>
+        <w:adjustRightInd w:val="0"/>
+        <w:spacing w:after="0" w:line="240" w:lineRule="auto"/>
+        <w:rPr>
+          <w:rFonts w:ascii="Segoe UI" w:hAnsi="Segoe UI" w:cs="Segoe UI"/>
+          <w:b/>
+          <w:bCs/>
+          <w:sz w:val="24"/>
+          <w:szCs w:val="24"/>
+        </w:rPr>
+      </w:pPr>
+    </w:p>
+    <w:p>
+      <w:pPr>
+        <w:autoSpaceDE w:val="0"/>
+        <w:autoSpaceDN w:val="0"/>
+        <w:adjustRightInd w:val="0"/>
+        <w:spacing w:after="0" w:line="240" w:lineRule="auto"/>
+        <w:rPr>
+          <w:rFonts w:ascii="Courier New" w:hAnsi="Courier New" w:cs="Courier New"/>
+          <w:sz w:val="18"/>
+          <w:szCs w:val="18"/>
+        </w:rPr>
+      </w:pPr>
+      <w:r>
+        <w:rPr>
+          <w:rFonts w:ascii="Courier New" w:hAnsi="Courier New" w:cs="Courier New"/>
+          <w:sz w:val="18"/>
+          <w:szCs w:val="18"/>
+        </w:rPr>
+        <w:t>Grouping Information Using the Tukey Method and 95% Confidence</w:t>
+      </w:r>
+    </w:p>
+    <w:p>
+      <w:pPr>
+        <w:autoSpaceDE w:val="0"/>
+        <w:autoSpaceDN w:val="0"/>
+        <w:adjustRightInd w:val="0"/>
+        <w:spacing w:after="0" w:line="240" w:lineRule="auto"/>
+        <w:rPr>
+          <w:rFonts w:ascii="Courier New" w:hAnsi="Courier New" w:cs="Courier New"/>
+          <w:sz w:val="18"/>
+          <w:szCs w:val="18"/>
+        </w:rPr>
+      </w:pPr>
+    </w:p>
+    <w:p>
+      <w:pPr>
+        <w:autoSpaceDE w:val="0"/>
+        <w:autoSpaceDN w:val="0"/>
+        <w:adjustRightInd w:val="0"/>
+        <w:spacing w:after="0" w:line="240" w:lineRule="auto"/>
+        <w:rPr>
+          <w:rFonts w:ascii="Courier New" w:hAnsi="Courier New" w:cs="Courier New"/>
+          <w:sz w:val="18"/>
+          <w:szCs w:val="18"/>
+        </w:rPr>
+      </w:pPr>
+      <w:r>
+        <w:rPr>
+          <w:rFonts w:ascii="Courier New" w:hAnsi="Courier New" w:cs="Courier New"/>
+          <w:sz w:val="18"/>
+          <w:szCs w:val="18"/>
+        </w:rPr>
+        <w:t>Method*hours  N     Mean           Grouping</w:t>
+      </w:r>
+    </w:p>
+    <w:p>
+      <w:pPr>
+        <w:autoSpaceDE w:val="0"/>
+        <w:autoSpaceDN w:val="0"/>
+        <w:adjustRightInd w:val="0"/>
+        <w:spacing w:after="0" w:line="240" w:lineRule="auto"/>
+        <w:rPr>
+          <w:rFonts w:ascii="Courier New" w:hAnsi="Courier New" w:cs="Courier New"/>
+          <w:sz w:val="18"/>
+          <w:szCs w:val="18"/>
+        </w:rPr>
+      </w:pPr>
+      <w:r>
+        <w:rPr>
+          <w:rFonts w:ascii="Courier New" w:hAnsi="Courier New" w:cs="Courier New"/>
+          <w:sz w:val="18"/>
+          <w:szCs w:val="18"/>
+        </w:rPr>
+        <w:t>B 9           3  299.958  A</w:t>
+      </w:r>
+    </w:p>
+    <w:p>
+      <w:pPr>
+        <w:autoSpaceDE w:val="0"/>
+        <w:autoSpaceDN w:val="0"/>
+        <w:adjustRightInd w:val="0"/>
+        <w:spacing w:after="0" w:line="240" w:lineRule="auto"/>
+        <w:rPr>
+          <w:rFonts w:ascii="Courier New" w:hAnsi="Courier New" w:cs="Courier New"/>
+          <w:sz w:val="18"/>
+          <w:szCs w:val="18"/>
+        </w:rPr>
+      </w:pPr>
+      <w:r>
+        <w:rPr>
+          <w:rFonts w:ascii="Courier New" w:hAnsi="Courier New" w:cs="Courier New"/>
+          <w:sz w:val="18"/>
+          <w:szCs w:val="18"/>
+        </w:rPr>
+        <w:t>B 7           3  184.268     B</w:t>
+      </w:r>
+    </w:p>
+    <w:p>
+      <w:pPr>
+        <w:autoSpaceDE w:val="0"/>
+        <w:autoSpaceDN w:val="0"/>
+        <w:adjustRightInd w:val="0"/>
+        <w:spacing w:after="0" w:line="240" w:lineRule="auto"/>
+        <w:rPr>
+          <w:rFonts w:ascii="Courier New" w:hAnsi="Courier New" w:cs="Courier New"/>
+          <w:sz w:val="18"/>
+          <w:szCs w:val="18"/>
+        </w:rPr>
+      </w:pPr>
+      <w:r>
+        <w:rPr>
+          <w:rFonts w:ascii="Courier New" w:hAnsi="Courier New" w:cs="Courier New"/>
+          <w:sz w:val="18"/>
+          <w:szCs w:val="18"/>
+        </w:rPr>
+        <w:t>A 9           3  138.231        C</w:t>
+      </w:r>
+    </w:p>
+    <w:p>
+      <w:pPr>
+        <w:autoSpaceDE w:val="0"/>
+        <w:autoSpaceDN w:val="0"/>
+        <w:adjustRightInd w:val="0"/>
+        <w:spacing w:after="0" w:line="240" w:lineRule="auto"/>
+        <w:rPr>
+          <w:rFonts w:ascii="Courier New" w:hAnsi="Courier New" w:cs="Courier New"/>
+          <w:sz w:val="18"/>
+          <w:szCs w:val="18"/>
+        </w:rPr>
+      </w:pPr>
+      <w:r>
+        <w:rPr>
+          <w:rFonts w:ascii="Courier New" w:hAnsi="Courier New" w:cs="Courier New"/>
+          <w:sz w:val="18"/>
+          <w:szCs w:val="18"/>
+        </w:rPr>
+        <w:t>B 5           3   99.120           D</w:t>
+      </w:r>
+    </w:p>
+    <w:p>
+      <w:pPr>
+        <w:autoSpaceDE w:val="0"/>
+        <w:autoSpaceDN w:val="0"/>
+        <w:adjustRightInd w:val="0"/>
+        <w:spacing w:after="0" w:line="240" w:lineRule="auto"/>
+        <w:rPr>
+          <w:rFonts w:ascii="Courier New" w:hAnsi="Courier New" w:cs="Courier New"/>
+          <w:sz w:val="18"/>
+          <w:szCs w:val="18"/>
+        </w:rPr>
+      </w:pPr>
+      <w:r>
+        <w:rPr>
+          <w:rFonts w:ascii="Courier New" w:hAnsi="Courier New" w:cs="Courier New"/>
+          <w:sz w:val="18"/>
+          <w:szCs w:val="18"/>
+        </w:rPr>
+        <w:t>A 7           3   86.537              E</w:t>
+      </w:r>
+    </w:p>
+    <w:p>
+      <w:pPr>
+        <w:autoSpaceDE w:val="0"/>
+        <w:autoSpaceDN w:val="0"/>
+        <w:adjustRightInd w:val="0"/>
+        <w:spacing w:after="0" w:line="240" w:lineRule="auto"/>
+        <w:rPr>
+          <w:rFonts w:ascii="Courier New" w:hAnsi="Courier New" w:cs="Courier New"/>
+          <w:sz w:val="18"/>
+          <w:szCs w:val="18"/>
+        </w:rPr>
+      </w:pPr>
+      <w:r>
+        <w:rPr>
+          <w:rFonts w:ascii="Courier New" w:hAnsi="Courier New" w:cs="Courier New"/>
+          <w:sz w:val="18"/>
+          <w:szCs w:val="18"/>
+        </w:rPr>
+        <w:t>A 5           3   49.367                 F</w:t>
+      </w:r>
+    </w:p>
+    <w:p>
+      <w:pPr>
+        <w:autoSpaceDE w:val="0"/>
+        <w:autoSpaceDN w:val="0"/>
+        <w:adjustRightInd w:val="0"/>
+        <w:spacing w:after="0" w:line="240" w:lineRule="auto"/>
+        <w:rPr>
+          <w:rFonts w:ascii="Courier New" w:hAnsi="Courier New" w:cs="Courier New"/>
+          <w:sz w:val="18"/>
+          <w:szCs w:val="18"/>
+        </w:rPr>
+      </w:pPr>
+      <w:r>
+        <w:rPr>
+          <w:rFonts w:ascii="Courier New" w:hAnsi="Courier New" w:cs="Courier New"/>
+          <w:sz w:val="18"/>
+          <w:szCs w:val="18"/>
+        </w:rPr>
+        <w:t>B 3           3   42.117                    G</w:t>
+      </w:r>
+    </w:p>
+    <w:p>
+      <w:pPr>
+        <w:autoSpaceDE w:val="0"/>
+        <w:autoSpaceDN w:val="0"/>
+        <w:adjustRightInd w:val="0"/>
+        <w:spacing w:after="0" w:line="240" w:lineRule="auto"/>
+        <w:rPr>
+          <w:rFonts w:ascii="Courier New" w:hAnsi="Courier New" w:cs="Courier New"/>
+          <w:sz w:val="18"/>
+          <w:szCs w:val="18"/>
+        </w:rPr>
+      </w:pPr>
+      <w:r>
+        <w:rPr>
+          <w:rFonts w:ascii="Courier New" w:hAnsi="Courier New" w:cs="Courier New"/>
+          <w:sz w:val="18"/>
+          <w:szCs w:val="18"/>
+        </w:rPr>
+        <w:t>A 3           3   22.145                       H</w:t>
+      </w:r>
+    </w:p>
+    <w:p>
+      <w:pPr>
+        <w:autoSpaceDE w:val="0"/>
+        <w:autoSpaceDN w:val="0"/>
+        <w:adjustRightInd w:val="0"/>
+        <w:spacing w:after="0" w:line="240" w:lineRule="auto"/>
+        <w:rPr>
+          <w:rFonts w:ascii="Courier New" w:hAnsi="Courier New" w:cs="Courier New"/>
+          <w:sz w:val="18"/>
+          <w:szCs w:val="18"/>
+        </w:rPr>
+      </w:pPr>
+      <w:r>
+        <w:rPr>
+          <w:rFonts w:ascii="Courier New" w:hAnsi="Courier New" w:cs="Courier New"/>
+          <w:sz w:val="18"/>
+          <w:szCs w:val="18"/>
+        </w:rPr>
+        <w:t>B 1           3    8.972                          I</w:t>
+      </w:r>
+    </w:p>
+    <w:p>
+      <w:pPr>
+        <w:autoSpaceDE w:val="0"/>
+        <w:autoSpaceDN w:val="0"/>
+        <w:adjustRightInd w:val="0"/>
+        <w:spacing w:after="0" w:line="240" w:lineRule="auto"/>
+        <w:rPr>
+          <w:rFonts w:ascii="Courier New" w:hAnsi="Courier New" w:cs="Courier New"/>
+          <w:sz w:val="18"/>
+          <w:szCs w:val="18"/>
+        </w:rPr>
+      </w:pPr>
+      <w:r>
+        <w:rPr>
+          <w:rFonts w:ascii="Courier New" w:hAnsi="Courier New" w:cs="Courier New"/>
+          <w:sz w:val="18"/>
+          <w:szCs w:val="18"/>
+        </w:rPr>
+        <w:t>A 1           3    7.683                          I</w:t>
+      </w:r>
+    </w:p>
+    <w:p>
+      <w:pPr>
+        <w:autoSpaceDE w:val="0"/>
+        <w:autoSpaceDN w:val="0"/>
+        <w:adjustRightInd w:val="0"/>
+        <w:spacing w:after="0" w:line="240" w:lineRule="auto"/>
+        <w:rPr>
+          <w:rFonts w:ascii="Courier New" w:hAnsi="Courier New" w:cs="Courier New"/>
+          <w:sz w:val="18"/>
+          <w:szCs w:val="18"/>
+        </w:rPr>
+      </w:pPr>
+    </w:p>
+    <w:p>
+      <w:pPr>
+        <w:autoSpaceDE w:val="0"/>
+        <w:autoSpaceDN w:val="0"/>
+        <w:adjustRightInd w:val="0"/>
+        <w:spacing w:after="0" w:line="240" w:lineRule="auto"/>
+        <w:rPr>
+          <w:rFonts w:ascii="Courier New" w:hAnsi="Courier New" w:cs="Courier New"/>
+          <w:sz w:val="18"/>
+          <w:szCs w:val="18"/>
+        </w:rPr>
+      </w:pPr>
+      <w:r>
+        <w:rPr>
+          <w:rFonts w:ascii="Courier New" w:hAnsi="Courier New" w:cs="Courier New"/>
+          <w:sz w:val="18"/>
+          <w:szCs w:val="18"/>
+        </w:rPr>
+        <w:t>Means that do not share a letter are significantly different.</w:t>
+      </w:r>
+    </w:p>
+    <w:p>
+      <w:pPr>
+        <w:pStyle w:val="Answer"/>
+      </w:pPr>
+    </w:p>
+    <w:p>
+      <w:pPr>
+        <w:pStyle w:val="Answer"/>
+      </w:pPr>
+    </w:p>
+    <w:p>
+      <w:pPr>
+        <w:pStyle w:val="ListParagraph"/>
+        <w:numPr>
+          <w:ilvl w:val="0"/>
+          <w:numId w:val="1"/>
+        </w:numPr>
+      </w:pPr>
+      <w:r>
+        <w:t>Use ANCOVA to characterize  the effect of increasing number of training hours on mastery scores for the two teaching methods.   Fit the r</w:t>
       </w:r>
       <w:r>
         <w:t>esponse as a polynomial (order 2</w:t>
@@ -101,13 +976,1762 @@
       </w:r>
     </w:p>
     <w:p>
-      <w:r>
-        <w:t>4)  Write a 250 word summary of your results.</w:t>
-      </w:r>
-      <w:bookmarkStart w:id="0" w:name="_GoBack"/>
-      <w:bookmarkEnd w:id="0"/>
-    </w:p>
-    <w:p/>
+      <w:pPr>
+        <w:pStyle w:val="Answer"/>
+      </w:pPr>
+    </w:p>
+    <w:tbl>
+      <w:tblPr>
+        <w:tblStyle w:val="TableGrid"/>
+        <w:tblW w:w="0" w:type="auto"/>
+        <w:tblLook w:val="04A0"/>
+      </w:tblPr>
+      <w:tblGrid>
+        <w:gridCol w:w="4788"/>
+        <w:gridCol w:w="4788"/>
+      </w:tblGrid>
+      <w:tr>
+        <w:tc>
+          <w:tcPr>
+            <w:tcW w:w="4788" w:type="dxa"/>
+          </w:tcPr>
+          <w:p>
+            <w:pPr>
+              <w:pStyle w:val="Answer"/>
+              <w:jc w:val="center"/>
+              <w:rPr>
+                <w:b/>
+              </w:rPr>
+            </w:pPr>
+            <w:r>
+              <w:rPr>
+                <w:b/>
+              </w:rPr>
+              <w:t>Minitab</w:t>
+            </w:r>
+          </w:p>
+        </w:tc>
+        <w:tc>
+          <w:tcPr>
+            <w:tcW w:w="4788" w:type="dxa"/>
+          </w:tcPr>
+          <w:p>
+            <w:pPr>
+              <w:pStyle w:val="Answer"/>
+              <w:jc w:val="center"/>
+              <w:rPr>
+                <w:b/>
+              </w:rPr>
+            </w:pPr>
+            <w:r>
+              <w:rPr>
+                <w:b/>
+              </w:rPr>
+              <w:t>SAS</w:t>
+            </w:r>
+          </w:p>
+        </w:tc>
+      </w:tr>
+      <w:tr>
+        <w:tc>
+          <w:tcPr>
+            <w:tcW w:w="4788" w:type="dxa"/>
+          </w:tcPr>
+          <w:p>
+            <w:pPr>
+              <w:autoSpaceDE w:val="0"/>
+              <w:autoSpaceDN w:val="0"/>
+              <w:adjustRightInd w:val="0"/>
+              <w:rPr>
+                <w:rFonts w:ascii="Segoe UI" w:hAnsi="Segoe UI" w:cs="Segoe UI"/>
+                <w:b/>
+                <w:bCs/>
+                <w:szCs w:val="24"/>
+              </w:rPr>
+            </w:pPr>
+            <w:r>
+              <w:rPr>
+                <w:rFonts w:ascii="Segoe UI" w:hAnsi="Segoe UI" w:cs="Segoe UI"/>
+                <w:b/>
+                <w:bCs/>
+                <w:szCs w:val="24"/>
+              </w:rPr>
+              <w:lastRenderedPageBreak/>
+              <w:t xml:space="preserve">General Linear Model: mastery versus x, x2, Method </w:t>
+            </w:r>
+          </w:p>
+          <w:p>
+            <w:pPr>
+              <w:autoSpaceDE w:val="0"/>
+              <w:autoSpaceDN w:val="0"/>
+              <w:adjustRightInd w:val="0"/>
+              <w:rPr>
+                <w:rFonts w:ascii="Segoe UI" w:hAnsi="Segoe UI" w:cs="Segoe UI"/>
+                <w:b/>
+                <w:bCs/>
+                <w:szCs w:val="24"/>
+              </w:rPr>
+            </w:pPr>
+          </w:p>
+          <w:p>
+            <w:pPr>
+              <w:autoSpaceDE w:val="0"/>
+              <w:autoSpaceDN w:val="0"/>
+              <w:adjustRightInd w:val="0"/>
+              <w:rPr>
+                <w:rFonts w:ascii="Courier New" w:hAnsi="Courier New" w:cs="Courier New"/>
+                <w:sz w:val="16"/>
+                <w:szCs w:val="18"/>
+              </w:rPr>
+            </w:pPr>
+            <w:r>
+              <w:rPr>
+                <w:rFonts w:ascii="Courier New" w:hAnsi="Courier New" w:cs="Courier New"/>
+                <w:sz w:val="16"/>
+                <w:szCs w:val="18"/>
+              </w:rPr>
+              <w:t>Method</w:t>
+            </w:r>
+          </w:p>
+          <w:p>
+            <w:pPr>
+              <w:autoSpaceDE w:val="0"/>
+              <w:autoSpaceDN w:val="0"/>
+              <w:adjustRightInd w:val="0"/>
+              <w:rPr>
+                <w:rFonts w:ascii="Courier New" w:hAnsi="Courier New" w:cs="Courier New"/>
+                <w:sz w:val="16"/>
+                <w:szCs w:val="18"/>
+              </w:rPr>
+            </w:pPr>
+          </w:p>
+          <w:p>
+            <w:pPr>
+              <w:autoSpaceDE w:val="0"/>
+              <w:autoSpaceDN w:val="0"/>
+              <w:adjustRightInd w:val="0"/>
+              <w:rPr>
+                <w:rFonts w:ascii="Courier New" w:hAnsi="Courier New" w:cs="Courier New"/>
+                <w:sz w:val="16"/>
+                <w:szCs w:val="18"/>
+              </w:rPr>
+            </w:pPr>
+            <w:r>
+              <w:rPr>
+                <w:rFonts w:ascii="Courier New" w:hAnsi="Courier New" w:cs="Courier New"/>
+                <w:sz w:val="16"/>
+                <w:szCs w:val="18"/>
+              </w:rPr>
+              <w:t>Factor coding  (-1, 0, +1)</w:t>
+            </w:r>
+          </w:p>
+          <w:p>
+            <w:pPr>
+              <w:autoSpaceDE w:val="0"/>
+              <w:autoSpaceDN w:val="0"/>
+              <w:adjustRightInd w:val="0"/>
+              <w:rPr>
+                <w:rFonts w:ascii="Courier New" w:hAnsi="Courier New" w:cs="Courier New"/>
+                <w:sz w:val="16"/>
+                <w:szCs w:val="18"/>
+              </w:rPr>
+            </w:pPr>
+          </w:p>
+          <w:p>
+            <w:pPr>
+              <w:autoSpaceDE w:val="0"/>
+              <w:autoSpaceDN w:val="0"/>
+              <w:adjustRightInd w:val="0"/>
+              <w:rPr>
+                <w:rFonts w:ascii="Courier New" w:hAnsi="Courier New" w:cs="Courier New"/>
+                <w:sz w:val="16"/>
+                <w:szCs w:val="18"/>
+              </w:rPr>
+            </w:pPr>
+          </w:p>
+          <w:p>
+            <w:pPr>
+              <w:autoSpaceDE w:val="0"/>
+              <w:autoSpaceDN w:val="0"/>
+              <w:adjustRightInd w:val="0"/>
+              <w:rPr>
+                <w:rFonts w:ascii="Courier New" w:hAnsi="Courier New" w:cs="Courier New"/>
+                <w:sz w:val="16"/>
+                <w:szCs w:val="18"/>
+              </w:rPr>
+            </w:pPr>
+            <w:r>
+              <w:rPr>
+                <w:rFonts w:ascii="Courier New" w:hAnsi="Courier New" w:cs="Courier New"/>
+                <w:sz w:val="16"/>
+                <w:szCs w:val="18"/>
+              </w:rPr>
+              <w:t>Factor Information</w:t>
+            </w:r>
+          </w:p>
+          <w:p>
+            <w:pPr>
+              <w:autoSpaceDE w:val="0"/>
+              <w:autoSpaceDN w:val="0"/>
+              <w:adjustRightInd w:val="0"/>
+              <w:rPr>
+                <w:rFonts w:ascii="Courier New" w:hAnsi="Courier New" w:cs="Courier New"/>
+                <w:sz w:val="16"/>
+                <w:szCs w:val="18"/>
+              </w:rPr>
+            </w:pPr>
+          </w:p>
+          <w:p>
+            <w:pPr>
+              <w:autoSpaceDE w:val="0"/>
+              <w:autoSpaceDN w:val="0"/>
+              <w:adjustRightInd w:val="0"/>
+              <w:rPr>
+                <w:rFonts w:ascii="Courier New" w:hAnsi="Courier New" w:cs="Courier New"/>
+                <w:sz w:val="16"/>
+                <w:szCs w:val="18"/>
+              </w:rPr>
+            </w:pPr>
+            <w:r>
+              <w:rPr>
+                <w:rFonts w:ascii="Courier New" w:hAnsi="Courier New" w:cs="Courier New"/>
+                <w:sz w:val="16"/>
+                <w:szCs w:val="18"/>
+              </w:rPr>
+              <w:t>Factor  Type   Levels  Values</w:t>
+            </w:r>
+          </w:p>
+          <w:p>
+            <w:pPr>
+              <w:autoSpaceDE w:val="0"/>
+              <w:autoSpaceDN w:val="0"/>
+              <w:adjustRightInd w:val="0"/>
+              <w:rPr>
+                <w:rFonts w:ascii="Courier New" w:hAnsi="Courier New" w:cs="Courier New"/>
+                <w:sz w:val="16"/>
+                <w:szCs w:val="18"/>
+              </w:rPr>
+            </w:pPr>
+            <w:r>
+              <w:rPr>
+                <w:rFonts w:ascii="Courier New" w:hAnsi="Courier New" w:cs="Courier New"/>
+                <w:sz w:val="16"/>
+                <w:szCs w:val="18"/>
+              </w:rPr>
+              <w:t>Method  Fixed       2  A, B</w:t>
+            </w:r>
+          </w:p>
+          <w:p>
+            <w:pPr>
+              <w:autoSpaceDE w:val="0"/>
+              <w:autoSpaceDN w:val="0"/>
+              <w:adjustRightInd w:val="0"/>
+              <w:rPr>
+                <w:rFonts w:ascii="Courier New" w:hAnsi="Courier New" w:cs="Courier New"/>
+                <w:sz w:val="16"/>
+                <w:szCs w:val="18"/>
+              </w:rPr>
+            </w:pPr>
+          </w:p>
+          <w:p>
+            <w:pPr>
+              <w:autoSpaceDE w:val="0"/>
+              <w:autoSpaceDN w:val="0"/>
+              <w:adjustRightInd w:val="0"/>
+              <w:rPr>
+                <w:rFonts w:ascii="Courier New" w:hAnsi="Courier New" w:cs="Courier New"/>
+                <w:sz w:val="16"/>
+                <w:szCs w:val="18"/>
+              </w:rPr>
+            </w:pPr>
+          </w:p>
+          <w:p>
+            <w:pPr>
+              <w:autoSpaceDE w:val="0"/>
+              <w:autoSpaceDN w:val="0"/>
+              <w:adjustRightInd w:val="0"/>
+              <w:rPr>
+                <w:rFonts w:ascii="Courier New" w:hAnsi="Courier New" w:cs="Courier New"/>
+                <w:sz w:val="16"/>
+                <w:szCs w:val="18"/>
+              </w:rPr>
+            </w:pPr>
+            <w:bookmarkStart w:id="1" w:name="OLE_LINK1"/>
+            <w:r>
+              <w:rPr>
+                <w:rFonts w:ascii="Courier New" w:hAnsi="Courier New" w:cs="Courier New"/>
+                <w:sz w:val="16"/>
+                <w:szCs w:val="18"/>
+              </w:rPr>
+              <w:t>Analysis of Variance</w:t>
+            </w:r>
+          </w:p>
+          <w:p>
+            <w:pPr>
+              <w:autoSpaceDE w:val="0"/>
+              <w:autoSpaceDN w:val="0"/>
+              <w:adjustRightInd w:val="0"/>
+              <w:rPr>
+                <w:rFonts w:ascii="Courier New" w:hAnsi="Courier New" w:cs="Courier New"/>
+                <w:sz w:val="16"/>
+                <w:szCs w:val="18"/>
+              </w:rPr>
+            </w:pPr>
+          </w:p>
+          <w:p>
+            <w:pPr>
+              <w:autoSpaceDE w:val="0"/>
+              <w:autoSpaceDN w:val="0"/>
+              <w:adjustRightInd w:val="0"/>
+              <w:rPr>
+                <w:rFonts w:ascii="Courier New" w:hAnsi="Courier New" w:cs="Courier New"/>
+                <w:sz w:val="16"/>
+                <w:szCs w:val="18"/>
+              </w:rPr>
+            </w:pPr>
+            <w:r>
+              <w:rPr>
+                <w:rFonts w:ascii="Courier New" w:hAnsi="Courier New" w:cs="Courier New"/>
+                <w:sz w:val="16"/>
+                <w:szCs w:val="18"/>
+              </w:rPr>
+              <w:t>Source         DF  Adj SS  Adj MS    F-Value  P-Value</w:t>
+            </w:r>
+          </w:p>
+          <w:p>
+            <w:pPr>
+              <w:autoSpaceDE w:val="0"/>
+              <w:autoSpaceDN w:val="0"/>
+              <w:adjustRightInd w:val="0"/>
+              <w:rPr>
+                <w:rFonts w:ascii="Courier New" w:hAnsi="Courier New" w:cs="Courier New"/>
+                <w:sz w:val="16"/>
+                <w:szCs w:val="18"/>
+              </w:rPr>
+            </w:pPr>
+            <w:r>
+              <w:rPr>
+                <w:rFonts w:ascii="Courier New" w:hAnsi="Courier New" w:cs="Courier New"/>
+                <w:sz w:val="16"/>
+                <w:szCs w:val="18"/>
+              </w:rPr>
+              <w:t xml:space="preserve">  Method        1    7891    7891    5086.49    0.000</w:t>
+            </w:r>
+          </w:p>
+          <w:p>
+            <w:pPr>
+              <w:autoSpaceDE w:val="0"/>
+              <w:autoSpaceDN w:val="0"/>
+              <w:adjustRightInd w:val="0"/>
+              <w:rPr>
+                <w:rFonts w:ascii="Courier New" w:hAnsi="Courier New" w:cs="Courier New"/>
+                <w:sz w:val="16"/>
+                <w:szCs w:val="18"/>
+              </w:rPr>
+            </w:pPr>
+            <w:r>
+              <w:rPr>
+                <w:rFonts w:ascii="Courier New" w:hAnsi="Courier New" w:cs="Courier New"/>
+                <w:sz w:val="16"/>
+                <w:szCs w:val="18"/>
+              </w:rPr>
+              <w:t xml:space="preserve">  x             1  165253  165253  106522.24    0.000</w:t>
+            </w:r>
+          </w:p>
+          <w:p>
+            <w:pPr>
+              <w:autoSpaceDE w:val="0"/>
+              <w:autoSpaceDN w:val="0"/>
+              <w:adjustRightInd w:val="0"/>
+              <w:rPr>
+                <w:rFonts w:ascii="Courier New" w:hAnsi="Courier New" w:cs="Courier New"/>
+                <w:sz w:val="16"/>
+                <w:szCs w:val="18"/>
+              </w:rPr>
+            </w:pPr>
+            <w:r>
+              <w:rPr>
+                <w:rFonts w:ascii="Courier New" w:hAnsi="Courier New" w:cs="Courier New"/>
+                <w:sz w:val="16"/>
+                <w:szCs w:val="18"/>
+              </w:rPr>
+              <w:t xml:space="preserve">  x2            1    8259    8259    5323.99    0.000</w:t>
+            </w:r>
+          </w:p>
+          <w:p>
+            <w:pPr>
+              <w:autoSpaceDE w:val="0"/>
+              <w:autoSpaceDN w:val="0"/>
+              <w:adjustRightInd w:val="0"/>
+              <w:rPr>
+                <w:rFonts w:ascii="Courier New" w:hAnsi="Courier New" w:cs="Courier New"/>
+                <w:sz w:val="16"/>
+                <w:szCs w:val="18"/>
+              </w:rPr>
+            </w:pPr>
+            <w:r>
+              <w:rPr>
+                <w:rFonts w:ascii="Courier New" w:hAnsi="Courier New" w:cs="Courier New"/>
+                <w:sz w:val="16"/>
+                <w:szCs w:val="18"/>
+              </w:rPr>
+              <w:t xml:space="preserve">  x*Method      1   23836   23836   15365.07    0.000</w:t>
+            </w:r>
+          </w:p>
+          <w:p>
+            <w:pPr>
+              <w:autoSpaceDE w:val="0"/>
+              <w:autoSpaceDN w:val="0"/>
+              <w:adjustRightInd w:val="0"/>
+              <w:rPr>
+                <w:rFonts w:ascii="Courier New" w:hAnsi="Courier New" w:cs="Courier New"/>
+                <w:sz w:val="16"/>
+                <w:szCs w:val="18"/>
+              </w:rPr>
+            </w:pPr>
+            <w:r>
+              <w:rPr>
+                <w:rFonts w:ascii="Courier New" w:hAnsi="Courier New" w:cs="Courier New"/>
+                <w:sz w:val="16"/>
+                <w:szCs w:val="18"/>
+              </w:rPr>
+              <w:t xml:space="preserve">  x2*Method     1    1269    1269     817.87    0.000</w:t>
+            </w:r>
+          </w:p>
+          <w:p>
+            <w:pPr>
+              <w:autoSpaceDE w:val="0"/>
+              <w:autoSpaceDN w:val="0"/>
+              <w:adjustRightInd w:val="0"/>
+              <w:rPr>
+                <w:rFonts w:ascii="Courier New" w:hAnsi="Courier New" w:cs="Courier New"/>
+                <w:sz w:val="16"/>
+                <w:szCs w:val="18"/>
+              </w:rPr>
+            </w:pPr>
+            <w:r>
+              <w:rPr>
+                <w:rFonts w:ascii="Courier New" w:hAnsi="Courier New" w:cs="Courier New"/>
+                <w:sz w:val="16"/>
+                <w:szCs w:val="18"/>
+              </w:rPr>
+              <w:t>Error          24      37       2</w:t>
+            </w:r>
+          </w:p>
+          <w:p>
+            <w:pPr>
+              <w:autoSpaceDE w:val="0"/>
+              <w:autoSpaceDN w:val="0"/>
+              <w:adjustRightInd w:val="0"/>
+              <w:rPr>
+                <w:rFonts w:ascii="Courier New" w:hAnsi="Courier New" w:cs="Courier New"/>
+                <w:sz w:val="16"/>
+                <w:szCs w:val="18"/>
+              </w:rPr>
+            </w:pPr>
+            <w:r>
+              <w:rPr>
+                <w:rFonts w:ascii="Courier New" w:hAnsi="Courier New" w:cs="Courier New"/>
+                <w:sz w:val="16"/>
+                <w:szCs w:val="18"/>
+              </w:rPr>
+              <w:t xml:space="preserve">  Lack-of-Fit   4      17       4       4.13    0.013</w:t>
+            </w:r>
+          </w:p>
+          <w:p>
+            <w:pPr>
+              <w:autoSpaceDE w:val="0"/>
+              <w:autoSpaceDN w:val="0"/>
+              <w:adjustRightInd w:val="0"/>
+              <w:rPr>
+                <w:rFonts w:ascii="Courier New" w:hAnsi="Courier New" w:cs="Courier New"/>
+                <w:sz w:val="16"/>
+                <w:szCs w:val="18"/>
+              </w:rPr>
+            </w:pPr>
+            <w:r>
+              <w:rPr>
+                <w:rFonts w:ascii="Courier New" w:hAnsi="Courier New" w:cs="Courier New"/>
+                <w:sz w:val="16"/>
+                <w:szCs w:val="18"/>
+              </w:rPr>
+              <w:t xml:space="preserve">  Pure Error   20      20       1</w:t>
+            </w:r>
+          </w:p>
+          <w:p>
+            <w:pPr>
+              <w:autoSpaceDE w:val="0"/>
+              <w:autoSpaceDN w:val="0"/>
+              <w:adjustRightInd w:val="0"/>
+              <w:rPr>
+                <w:rFonts w:ascii="Courier New" w:hAnsi="Courier New" w:cs="Courier New"/>
+                <w:sz w:val="16"/>
+                <w:szCs w:val="18"/>
+              </w:rPr>
+            </w:pPr>
+            <w:r>
+              <w:rPr>
+                <w:rFonts w:ascii="Courier New" w:hAnsi="Courier New" w:cs="Courier New"/>
+                <w:sz w:val="16"/>
+                <w:szCs w:val="18"/>
+              </w:rPr>
+              <w:t>Total          29  231418</w:t>
+            </w:r>
+          </w:p>
+          <w:bookmarkEnd w:id="1"/>
+          <w:p>
+            <w:pPr>
+              <w:autoSpaceDE w:val="0"/>
+              <w:autoSpaceDN w:val="0"/>
+              <w:adjustRightInd w:val="0"/>
+              <w:rPr>
+                <w:rFonts w:ascii="Courier New" w:hAnsi="Courier New" w:cs="Courier New"/>
+                <w:sz w:val="16"/>
+                <w:szCs w:val="18"/>
+              </w:rPr>
+            </w:pPr>
+          </w:p>
+          <w:p>
+            <w:pPr>
+              <w:autoSpaceDE w:val="0"/>
+              <w:autoSpaceDN w:val="0"/>
+              <w:adjustRightInd w:val="0"/>
+              <w:rPr>
+                <w:rFonts w:ascii="Courier New" w:hAnsi="Courier New" w:cs="Courier New"/>
+                <w:sz w:val="16"/>
+                <w:szCs w:val="18"/>
+              </w:rPr>
+            </w:pPr>
+          </w:p>
+          <w:p>
+            <w:pPr>
+              <w:autoSpaceDE w:val="0"/>
+              <w:autoSpaceDN w:val="0"/>
+              <w:adjustRightInd w:val="0"/>
+              <w:rPr>
+                <w:rFonts w:ascii="Courier New" w:hAnsi="Courier New" w:cs="Courier New"/>
+                <w:sz w:val="16"/>
+                <w:szCs w:val="18"/>
+              </w:rPr>
+            </w:pPr>
+            <w:r>
+              <w:rPr>
+                <w:rFonts w:ascii="Courier New" w:hAnsi="Courier New" w:cs="Courier New"/>
+                <w:sz w:val="16"/>
+                <w:szCs w:val="18"/>
+              </w:rPr>
+              <w:t>Model Summary</w:t>
+            </w:r>
+          </w:p>
+          <w:p>
+            <w:pPr>
+              <w:autoSpaceDE w:val="0"/>
+              <w:autoSpaceDN w:val="0"/>
+              <w:adjustRightInd w:val="0"/>
+              <w:rPr>
+                <w:rFonts w:ascii="Courier New" w:hAnsi="Courier New" w:cs="Courier New"/>
+                <w:sz w:val="16"/>
+                <w:szCs w:val="18"/>
+              </w:rPr>
+            </w:pPr>
+          </w:p>
+          <w:p>
+            <w:pPr>
+              <w:autoSpaceDE w:val="0"/>
+              <w:autoSpaceDN w:val="0"/>
+              <w:adjustRightInd w:val="0"/>
+              <w:rPr>
+                <w:rFonts w:ascii="Courier New" w:hAnsi="Courier New" w:cs="Courier New"/>
+                <w:sz w:val="16"/>
+                <w:szCs w:val="18"/>
+              </w:rPr>
+            </w:pPr>
+            <w:r>
+              <w:rPr>
+                <w:rFonts w:ascii="Courier New" w:hAnsi="Courier New" w:cs="Courier New"/>
+                <w:sz w:val="16"/>
+                <w:szCs w:val="18"/>
+              </w:rPr>
+              <w:t xml:space="preserve">      S    R-sq  R-sq(adj)  R-sq(pred)</w:t>
+            </w:r>
+          </w:p>
+          <w:p>
+            <w:pPr>
+              <w:autoSpaceDE w:val="0"/>
+              <w:autoSpaceDN w:val="0"/>
+              <w:adjustRightInd w:val="0"/>
+              <w:rPr>
+                <w:rFonts w:ascii="Courier New" w:hAnsi="Courier New" w:cs="Courier New"/>
+                <w:sz w:val="16"/>
+                <w:szCs w:val="18"/>
+              </w:rPr>
+            </w:pPr>
+            <w:r>
+              <w:rPr>
+                <w:rFonts w:ascii="Courier New" w:hAnsi="Courier New" w:cs="Courier New"/>
+                <w:sz w:val="16"/>
+                <w:szCs w:val="18"/>
+              </w:rPr>
+              <w:t>1.24553  99.98%     99.98%      99.98%</w:t>
+            </w:r>
+          </w:p>
+          <w:p>
+            <w:pPr>
+              <w:autoSpaceDE w:val="0"/>
+              <w:autoSpaceDN w:val="0"/>
+              <w:adjustRightInd w:val="0"/>
+              <w:rPr>
+                <w:rFonts w:ascii="Courier New" w:hAnsi="Courier New" w:cs="Courier New"/>
+                <w:sz w:val="16"/>
+                <w:szCs w:val="18"/>
+              </w:rPr>
+            </w:pPr>
+          </w:p>
+          <w:p>
+            <w:pPr>
+              <w:autoSpaceDE w:val="0"/>
+              <w:autoSpaceDN w:val="0"/>
+              <w:adjustRightInd w:val="0"/>
+              <w:rPr>
+                <w:rFonts w:ascii="Courier New" w:hAnsi="Courier New" w:cs="Courier New"/>
+                <w:sz w:val="16"/>
+                <w:szCs w:val="18"/>
+              </w:rPr>
+            </w:pPr>
+          </w:p>
+          <w:p>
+            <w:pPr>
+              <w:autoSpaceDE w:val="0"/>
+              <w:autoSpaceDN w:val="0"/>
+              <w:adjustRightInd w:val="0"/>
+              <w:rPr>
+                <w:rFonts w:ascii="Courier New" w:hAnsi="Courier New" w:cs="Courier New"/>
+                <w:sz w:val="16"/>
+                <w:szCs w:val="18"/>
+              </w:rPr>
+            </w:pPr>
+            <w:r>
+              <w:rPr>
+                <w:rFonts w:ascii="Courier New" w:hAnsi="Courier New" w:cs="Courier New"/>
+                <w:sz w:val="16"/>
+                <w:szCs w:val="18"/>
+              </w:rPr>
+              <w:t>Coefficients</w:t>
+            </w:r>
+          </w:p>
+          <w:p>
+            <w:pPr>
+              <w:autoSpaceDE w:val="0"/>
+              <w:autoSpaceDN w:val="0"/>
+              <w:adjustRightInd w:val="0"/>
+              <w:rPr>
+                <w:rFonts w:ascii="Courier New" w:hAnsi="Courier New" w:cs="Courier New"/>
+                <w:sz w:val="16"/>
+                <w:szCs w:val="18"/>
+              </w:rPr>
+            </w:pPr>
+          </w:p>
+          <w:p>
+            <w:pPr>
+              <w:autoSpaceDE w:val="0"/>
+              <w:autoSpaceDN w:val="0"/>
+              <w:adjustRightInd w:val="0"/>
+              <w:rPr>
+                <w:rFonts w:ascii="Courier New" w:hAnsi="Courier New" w:cs="Courier New"/>
+                <w:sz w:val="16"/>
+                <w:szCs w:val="18"/>
+              </w:rPr>
+            </w:pPr>
+            <w:r>
+              <w:rPr>
+                <w:rFonts w:ascii="Courier New" w:hAnsi="Courier New" w:cs="Courier New"/>
+                <w:sz w:val="16"/>
+                <w:szCs w:val="18"/>
+              </w:rPr>
+              <w:t>Term          Coef  SE Coef  T-Value  P-Value   VIF</w:t>
+            </w:r>
+          </w:p>
+          <w:p>
+            <w:pPr>
+              <w:autoSpaceDE w:val="0"/>
+              <w:autoSpaceDN w:val="0"/>
+              <w:adjustRightInd w:val="0"/>
+              <w:rPr>
+                <w:rFonts w:ascii="Courier New" w:hAnsi="Courier New" w:cs="Courier New"/>
+                <w:sz w:val="16"/>
+                <w:szCs w:val="18"/>
+              </w:rPr>
+            </w:pPr>
+            <w:r>
+              <w:rPr>
+                <w:rFonts w:ascii="Courier New" w:hAnsi="Courier New" w:cs="Courier New"/>
+                <w:sz w:val="16"/>
+                <w:szCs w:val="18"/>
+              </w:rPr>
+              <w:t>Constant    74.008    0.354   208.84    0.000</w:t>
+            </w:r>
+          </w:p>
+          <w:p>
+            <w:pPr>
+              <w:autoSpaceDE w:val="0"/>
+              <w:autoSpaceDN w:val="0"/>
+              <w:adjustRightInd w:val="0"/>
+              <w:rPr>
+                <w:rFonts w:ascii="Courier New" w:hAnsi="Courier New" w:cs="Courier New"/>
+                <w:sz w:val="16"/>
+                <w:szCs w:val="18"/>
+              </w:rPr>
+            </w:pPr>
+            <w:r>
+              <w:rPr>
+                <w:rFonts w:ascii="Courier New" w:hAnsi="Courier New" w:cs="Courier New"/>
+                <w:sz w:val="16"/>
+                <w:szCs w:val="18"/>
+              </w:rPr>
+              <w:t>Method</w:t>
+            </w:r>
+          </w:p>
+          <w:p>
+            <w:pPr>
+              <w:autoSpaceDE w:val="0"/>
+              <w:autoSpaceDN w:val="0"/>
+              <w:adjustRightInd w:val="0"/>
+              <w:rPr>
+                <w:rFonts w:ascii="Courier New" w:hAnsi="Courier New" w:cs="Courier New"/>
+                <w:sz w:val="16"/>
+                <w:szCs w:val="18"/>
+              </w:rPr>
+            </w:pPr>
+            <w:r>
+              <w:rPr>
+                <w:rFonts w:ascii="Courier New" w:hAnsi="Courier New" w:cs="Courier New"/>
+                <w:sz w:val="16"/>
+                <w:szCs w:val="18"/>
+              </w:rPr>
+              <w:t xml:space="preserve">  A        -25.274    0.354   -71.32    0.000  2.43</w:t>
+            </w:r>
+          </w:p>
+          <w:p>
+            <w:pPr>
+              <w:autoSpaceDE w:val="0"/>
+              <w:autoSpaceDN w:val="0"/>
+              <w:adjustRightInd w:val="0"/>
+              <w:rPr>
+                <w:rFonts w:ascii="Courier New" w:hAnsi="Courier New" w:cs="Courier New"/>
+                <w:sz w:val="16"/>
+                <w:szCs w:val="18"/>
+              </w:rPr>
+            </w:pPr>
+            <w:r>
+              <w:rPr>
+                <w:rFonts w:ascii="Courier New" w:hAnsi="Courier New" w:cs="Courier New"/>
+                <w:sz w:val="16"/>
+                <w:szCs w:val="18"/>
+              </w:rPr>
+              <w:t>x          26.2403   0.0804   326.38    0.000  1.00</w:t>
+            </w:r>
+          </w:p>
+          <w:p>
+            <w:pPr>
+              <w:autoSpaceDE w:val="0"/>
+              <w:autoSpaceDN w:val="0"/>
+              <w:adjustRightInd w:val="0"/>
+              <w:rPr>
+                <w:rFonts w:ascii="Courier New" w:hAnsi="Courier New" w:cs="Courier New"/>
+                <w:sz w:val="16"/>
+                <w:szCs w:val="18"/>
+              </w:rPr>
+            </w:pPr>
+            <w:r>
+              <w:rPr>
+                <w:rFonts w:ascii="Courier New" w:hAnsi="Courier New" w:cs="Courier New"/>
+                <w:sz w:val="16"/>
+                <w:szCs w:val="18"/>
+              </w:rPr>
+              <w:t>x2          2.4790   0.0340    72.97    0.000  1.00</w:t>
+            </w:r>
+          </w:p>
+          <w:p>
+            <w:pPr>
+              <w:autoSpaceDE w:val="0"/>
+              <w:autoSpaceDN w:val="0"/>
+              <w:adjustRightInd w:val="0"/>
+              <w:rPr>
+                <w:rFonts w:ascii="Courier New" w:hAnsi="Courier New" w:cs="Courier New"/>
+                <w:sz w:val="16"/>
+                <w:szCs w:val="18"/>
+              </w:rPr>
+            </w:pPr>
+            <w:r>
+              <w:rPr>
+                <w:rFonts w:ascii="Courier New" w:hAnsi="Courier New" w:cs="Courier New"/>
+                <w:sz w:val="16"/>
+                <w:szCs w:val="18"/>
+              </w:rPr>
+              <w:t>x*Method</w:t>
+            </w:r>
+          </w:p>
+          <w:p>
+            <w:pPr>
+              <w:autoSpaceDE w:val="0"/>
+              <w:autoSpaceDN w:val="0"/>
+              <w:adjustRightInd w:val="0"/>
+              <w:rPr>
+                <w:rFonts w:ascii="Courier New" w:hAnsi="Courier New" w:cs="Courier New"/>
+                <w:sz w:val="16"/>
+                <w:szCs w:val="18"/>
+              </w:rPr>
+            </w:pPr>
+            <w:r>
+              <w:rPr>
+                <w:rFonts w:ascii="Courier New" w:hAnsi="Courier New" w:cs="Courier New"/>
+                <w:sz w:val="16"/>
+                <w:szCs w:val="18"/>
+              </w:rPr>
+              <w:t xml:space="preserve">  A        -9.9659   0.0804  -123.96    0.000  1.00</w:t>
+            </w:r>
+          </w:p>
+          <w:p>
+            <w:pPr>
+              <w:autoSpaceDE w:val="0"/>
+              <w:autoSpaceDN w:val="0"/>
+              <w:adjustRightInd w:val="0"/>
+              <w:rPr>
+                <w:rFonts w:ascii="Courier New" w:hAnsi="Courier New" w:cs="Courier New"/>
+                <w:sz w:val="16"/>
+                <w:szCs w:val="18"/>
+              </w:rPr>
+            </w:pPr>
+            <w:r>
+              <w:rPr>
+                <w:rFonts w:ascii="Courier New" w:hAnsi="Courier New" w:cs="Courier New"/>
+                <w:sz w:val="16"/>
+                <w:szCs w:val="18"/>
+              </w:rPr>
+              <w:t>x2*Method</w:t>
+            </w:r>
+          </w:p>
+          <w:p>
+            <w:pPr>
+              <w:autoSpaceDE w:val="0"/>
+              <w:autoSpaceDN w:val="0"/>
+              <w:adjustRightInd w:val="0"/>
+              <w:rPr>
+                <w:rFonts w:ascii="Courier New" w:hAnsi="Courier New" w:cs="Courier New"/>
+                <w:sz w:val="16"/>
+                <w:szCs w:val="18"/>
+              </w:rPr>
+            </w:pPr>
+            <w:r>
+              <w:rPr>
+                <w:rFonts w:ascii="Courier New" w:hAnsi="Courier New" w:cs="Courier New"/>
+                <w:sz w:val="16"/>
+                <w:szCs w:val="18"/>
+              </w:rPr>
+              <w:t xml:space="preserve">  A        -0.9716   0.0340   -28.60    0.000  2.43</w:t>
+            </w:r>
+          </w:p>
+          <w:p>
+            <w:pPr>
+              <w:autoSpaceDE w:val="0"/>
+              <w:autoSpaceDN w:val="0"/>
+              <w:adjustRightInd w:val="0"/>
+              <w:rPr>
+                <w:rFonts w:ascii="Courier New" w:hAnsi="Courier New" w:cs="Courier New"/>
+                <w:sz w:val="16"/>
+                <w:szCs w:val="18"/>
+              </w:rPr>
+            </w:pPr>
+          </w:p>
+          <w:p>
+            <w:pPr>
+              <w:autoSpaceDE w:val="0"/>
+              <w:autoSpaceDN w:val="0"/>
+              <w:adjustRightInd w:val="0"/>
+              <w:rPr>
+                <w:rFonts w:ascii="Courier New" w:hAnsi="Courier New" w:cs="Courier New"/>
+                <w:sz w:val="16"/>
+                <w:szCs w:val="18"/>
+              </w:rPr>
+            </w:pPr>
+          </w:p>
+          <w:p>
+            <w:pPr>
+              <w:autoSpaceDE w:val="0"/>
+              <w:autoSpaceDN w:val="0"/>
+              <w:adjustRightInd w:val="0"/>
+              <w:rPr>
+                <w:rFonts w:ascii="Courier New" w:hAnsi="Courier New" w:cs="Courier New"/>
+                <w:sz w:val="16"/>
+                <w:szCs w:val="18"/>
+              </w:rPr>
+            </w:pPr>
+            <w:r>
+              <w:rPr>
+                <w:rFonts w:ascii="Courier New" w:hAnsi="Courier New" w:cs="Courier New"/>
+                <w:sz w:val="16"/>
+                <w:szCs w:val="18"/>
+              </w:rPr>
+              <w:t>Regression Equation</w:t>
+            </w:r>
+          </w:p>
+          <w:p>
+            <w:pPr>
+              <w:autoSpaceDE w:val="0"/>
+              <w:autoSpaceDN w:val="0"/>
+              <w:adjustRightInd w:val="0"/>
+              <w:rPr>
+                <w:rFonts w:ascii="Courier New" w:hAnsi="Courier New" w:cs="Courier New"/>
+                <w:sz w:val="16"/>
+                <w:szCs w:val="18"/>
+              </w:rPr>
+            </w:pPr>
+          </w:p>
+          <w:p>
+            <w:pPr>
+              <w:autoSpaceDE w:val="0"/>
+              <w:autoSpaceDN w:val="0"/>
+              <w:adjustRightInd w:val="0"/>
+              <w:rPr>
+                <w:rFonts w:ascii="Courier New" w:hAnsi="Courier New" w:cs="Courier New"/>
+                <w:sz w:val="16"/>
+                <w:szCs w:val="18"/>
+              </w:rPr>
+            </w:pPr>
+            <w:r>
+              <w:rPr>
+                <w:rFonts w:ascii="Courier New" w:hAnsi="Courier New" w:cs="Courier New"/>
+                <w:sz w:val="16"/>
+                <w:szCs w:val="18"/>
+              </w:rPr>
+              <w:t>Method</w:t>
+            </w:r>
+          </w:p>
+          <w:p>
+            <w:pPr>
+              <w:autoSpaceDE w:val="0"/>
+              <w:autoSpaceDN w:val="0"/>
+              <w:adjustRightInd w:val="0"/>
+              <w:rPr>
+                <w:rFonts w:ascii="Courier New" w:hAnsi="Courier New" w:cs="Courier New"/>
+                <w:sz w:val="16"/>
+                <w:szCs w:val="18"/>
+              </w:rPr>
+            </w:pPr>
+            <w:r>
+              <w:rPr>
+                <w:rFonts w:ascii="Courier New" w:hAnsi="Courier New" w:cs="Courier New"/>
+                <w:sz w:val="16"/>
+                <w:szCs w:val="18"/>
+              </w:rPr>
+              <w:t>A       mastery = 48.734 + 16.274 x + 1.5074 x2</w:t>
+            </w:r>
+          </w:p>
+          <w:p>
+            <w:pPr>
+              <w:autoSpaceDE w:val="0"/>
+              <w:autoSpaceDN w:val="0"/>
+              <w:adjustRightInd w:val="0"/>
+              <w:rPr>
+                <w:rFonts w:ascii="Courier New" w:hAnsi="Courier New" w:cs="Courier New"/>
+                <w:sz w:val="16"/>
+                <w:szCs w:val="18"/>
+              </w:rPr>
+            </w:pPr>
+          </w:p>
+          <w:p>
+            <w:pPr>
+              <w:autoSpaceDE w:val="0"/>
+              <w:autoSpaceDN w:val="0"/>
+              <w:adjustRightInd w:val="0"/>
+              <w:rPr>
+                <w:rFonts w:ascii="Courier New" w:hAnsi="Courier New" w:cs="Courier New"/>
+                <w:sz w:val="16"/>
+                <w:szCs w:val="18"/>
+              </w:rPr>
+            </w:pPr>
+            <w:r>
+              <w:rPr>
+                <w:rFonts w:ascii="Courier New" w:hAnsi="Courier New" w:cs="Courier New"/>
+                <w:sz w:val="16"/>
+                <w:szCs w:val="18"/>
+              </w:rPr>
+              <w:t>B       mastery = 99.282 + 36.206 x + 3.4506 x2</w:t>
+            </w:r>
+          </w:p>
+          <w:p>
+            <w:pPr>
+              <w:pStyle w:val="Answer"/>
+            </w:pPr>
+          </w:p>
+        </w:tc>
+        <w:tc>
+          <w:tcPr>
+            <w:tcW w:w="4788" w:type="dxa"/>
+          </w:tcPr>
+          <w:p>
+            <w:pPr>
+              <w:pStyle w:val="Answer"/>
+            </w:pPr>
+            <w:r>
+              <w:rPr>
+                <w:noProof/>
+              </w:rPr>
+              <w:drawing>
+                <wp:inline distT="0" distB="0" distL="0" distR="0">
+                  <wp:extent cx="2447925" cy="6934200"/>
+                  <wp:effectExtent l="19050" t="0" r="9525" b="0"/>
+                  <wp:docPr id="2" name="Picture 1"/>
+                  <wp:cNvGraphicFramePr>
+                    <a:graphicFrameLocks xmlns:a="http://schemas.openxmlformats.org/drawingml/2006/main" noChangeAspect="1"/>
+                  </wp:cNvGraphicFramePr>
+                  <a:graphic xmlns:a="http://schemas.openxmlformats.org/drawingml/2006/main">
+                    <a:graphicData uri="http://schemas.openxmlformats.org/drawingml/2006/picture">
+                      <pic:pic xmlns:pic="http://schemas.openxmlformats.org/drawingml/2006/picture">
+                        <pic:nvPicPr>
+                          <pic:cNvPr id="0" name="Picture 1"/>
+                          <pic:cNvPicPr>
+                            <a:picLocks noChangeAspect="1" noChangeArrowheads="1"/>
+                          </pic:cNvPicPr>
+                        </pic:nvPicPr>
+                        <pic:blipFill>
+                          <a:blip r:embed="rId6" cstate="print"/>
+                          <a:srcRect/>
+                          <a:stretch>
+                            <a:fillRect/>
+                          </a:stretch>
+                        </pic:blipFill>
+                        <pic:spPr bwMode="auto">
+                          <a:xfrm>
+                            <a:off x="0" y="0"/>
+                            <a:ext cx="2447925" cy="6934200"/>
+                          </a:xfrm>
+                          <a:prstGeom prst="rect">
+                            <a:avLst/>
+                          </a:prstGeom>
+                          <a:noFill/>
+                          <a:ln w="9525">
+                            <a:noFill/>
+                            <a:miter lim="800000"/>
+                            <a:headEnd/>
+                            <a:tailEnd/>
+                          </a:ln>
+                        </pic:spPr>
+                      </pic:pic>
+                    </a:graphicData>
+                  </a:graphic>
+                </wp:inline>
+              </w:drawing>
+            </w:r>
+          </w:p>
+        </w:tc>
+      </w:tr>
+    </w:tbl>
+    <w:p>
+      <w:pPr>
+        <w:pStyle w:val="Answer"/>
+      </w:pPr>
+    </w:p>
+    <w:p>
+      <w:pPr>
+        <w:autoSpaceDE w:val="0"/>
+        <w:autoSpaceDN w:val="0"/>
+        <w:adjustRightInd w:val="0"/>
+        <w:spacing w:after="0" w:line="240" w:lineRule="auto"/>
+        <w:rPr>
+          <w:rFonts w:ascii="Courier New" w:hAnsi="Courier New" w:cs="Courier New"/>
+          <w:sz w:val="18"/>
+          <w:szCs w:val="18"/>
+        </w:rPr>
+      </w:pPr>
+    </w:p>
+    <w:p>
+      <w:pPr>
+        <w:pStyle w:val="Answer"/>
+      </w:pPr>
+    </w:p>
+    <w:p>
+      <w:pPr>
+        <w:pStyle w:val="Answer"/>
+      </w:pPr>
+      <w:r>
+        <w:t xml:space="preserve">All the factors </w:t>
+      </w:r>
+      <w:r>
+        <w:t xml:space="preserve">(including the interactions) </w:t>
+      </w:r>
+      <w:r>
+        <w:t xml:space="preserve">above are significant. </w:t>
+      </w:r>
+    </w:p>
+    <w:p>
+      <w:pPr>
+        <w:pStyle w:val="Answer"/>
+      </w:pPr>
+    </w:p>
+    <w:p>
+      <w:pPr>
+        <w:pStyle w:val="ListParagraph"/>
+        <w:numPr>
+          <w:ilvl w:val="0"/>
+          <w:numId w:val="1"/>
+        </w:numPr>
+      </w:pPr>
+      <w:r>
+        <w:t>Write a 250 word summary of your results.</w:t>
+      </w:r>
+      <w:bookmarkStart w:id="2" w:name="_GoBack"/>
+      <w:bookmarkEnd w:id="2"/>
+    </w:p>
+    <w:p>
+      <w:pPr>
+        <w:pStyle w:val="Answer"/>
+      </w:pPr>
+      <w:r>
+        <w:t xml:space="preserve">Designed experiments often contain treatment levels that have increasing numerical values.  Here for example we have two factors: the method ( A  and B) and five training times (1, 3, 5, 7, or 9 hours).  This is a factorial treatment design, and we also have 3 replications of each method × hours combination administered in a completely randomized design. Since the treatment levels are quantitative and there are at least 3 levels of measurement, we can use ANCOVA to investigate the quantitative factor level with regression.  </w:t>
+      </w:r>
+    </w:p>
+    <w:p>
+      <w:pPr>
+        <w:pStyle w:val="Answer"/>
+      </w:pPr>
+    </w:p>
+    <w:p>
+      <w:pPr>
+        <w:pStyle w:val="Answer"/>
+      </w:pPr>
+      <w:r>
+        <w:t>We can proceed as usual with a 2 × 5 factorial ANOVA to evaluate the Null Hypotheses</w:t>
+      </w:r>
+    </w:p>
+    <w:p>
+      <w:pPr>
+        <w:pStyle w:val="Answer"/>
+      </w:pPr>
+    </w:p>
+    <w:p>
+      <w:pPr>
+        <w:pStyle w:val="Answer"/>
+      </w:pPr>
+      <w:r>
+        <w:t xml:space="preserve">H0:μA=μB </w:t>
+      </w:r>
+    </w:p>
+    <w:p>
+      <w:pPr>
+        <w:pStyle w:val="Answer"/>
+      </w:pPr>
+    </w:p>
+    <w:p>
+      <w:pPr>
+        <w:pStyle w:val="Answer"/>
+      </w:pPr>
+      <w:r>
+        <w:t xml:space="preserve">H0:μ1=μ3=μ5=μ7=μ9 </w:t>
+      </w:r>
+    </w:p>
+    <w:p>
+      <w:pPr>
+        <w:pStyle w:val="Answer"/>
+      </w:pPr>
+    </w:p>
+    <w:p>
+      <w:pPr>
+        <w:pStyle w:val="Answer"/>
+      </w:pPr>
+      <w:r>
+        <w:t>and H0:no interaction</w:t>
+      </w:r>
+    </w:p>
+    <w:p>
+      <w:pPr>
+        <w:pStyle w:val="Answer"/>
+      </w:pPr>
+    </w:p>
+    <w:p>
+      <w:pPr>
+        <w:pStyle w:val="Answer"/>
+      </w:pPr>
+      <w:r>
+        <w:t>We do that in the part 2 of the homework and get this output:</w:t>
+      </w:r>
+    </w:p>
+    <w:p>
+      <w:pPr>
+        <w:autoSpaceDE w:val="0"/>
+        <w:autoSpaceDN w:val="0"/>
+        <w:adjustRightInd w:val="0"/>
+        <w:spacing w:after="0" w:line="240" w:lineRule="auto"/>
+        <w:rPr>
+          <w:rFonts w:ascii="Courier New" w:hAnsi="Courier New" w:cs="Courier New"/>
+          <w:sz w:val="18"/>
+          <w:szCs w:val="18"/>
+        </w:rPr>
+      </w:pPr>
+      <w:r>
+        <w:rPr>
+          <w:rFonts w:ascii="Courier New" w:hAnsi="Courier New" w:cs="Courier New"/>
+          <w:sz w:val="18"/>
+          <w:szCs w:val="18"/>
+        </w:rPr>
+        <w:t>Analysis of Variance</w:t>
+      </w:r>
+    </w:p>
+    <w:p>
+      <w:pPr>
+        <w:autoSpaceDE w:val="0"/>
+        <w:autoSpaceDN w:val="0"/>
+        <w:adjustRightInd w:val="0"/>
+        <w:spacing w:after="0" w:line="240" w:lineRule="auto"/>
+        <w:rPr>
+          <w:rFonts w:ascii="Courier New" w:hAnsi="Courier New" w:cs="Courier New"/>
+          <w:sz w:val="18"/>
+          <w:szCs w:val="18"/>
+        </w:rPr>
+      </w:pPr>
+    </w:p>
+    <w:p>
+      <w:pPr>
+        <w:autoSpaceDE w:val="0"/>
+        <w:autoSpaceDN w:val="0"/>
+        <w:adjustRightInd w:val="0"/>
+        <w:spacing w:after="0" w:line="240" w:lineRule="auto"/>
+        <w:rPr>
+          <w:rFonts w:ascii="Courier New" w:hAnsi="Courier New" w:cs="Courier New"/>
+          <w:sz w:val="18"/>
+          <w:szCs w:val="18"/>
+        </w:rPr>
+      </w:pPr>
+      <w:r>
+        <w:rPr>
+          <w:rFonts w:ascii="Courier New" w:hAnsi="Courier New" w:cs="Courier New"/>
+          <w:sz w:val="18"/>
+          <w:szCs w:val="18"/>
+        </w:rPr>
+        <w:t>Source          DF  Adj SS   Adj MS   F-Value  P-Value</w:t>
+      </w:r>
+    </w:p>
+    <w:p>
+      <w:pPr>
+        <w:autoSpaceDE w:val="0"/>
+        <w:autoSpaceDN w:val="0"/>
+        <w:adjustRightInd w:val="0"/>
+        <w:spacing w:after="0" w:line="240" w:lineRule="auto"/>
+        <w:rPr>
+          <w:rFonts w:ascii="Courier New" w:hAnsi="Courier New" w:cs="Courier New"/>
+          <w:sz w:val="18"/>
+          <w:szCs w:val="18"/>
+        </w:rPr>
+      </w:pPr>
+      <w:r>
+        <w:rPr>
+          <w:rFonts w:ascii="Courier New" w:hAnsi="Courier New" w:cs="Courier New"/>
+          <w:sz w:val="18"/>
+          <w:szCs w:val="18"/>
+        </w:rPr>
+        <w:t xml:space="preserve">  Method         1   32764  32763.5  32119.63    0.000</w:t>
+      </w:r>
+    </w:p>
+    <w:p>
+      <w:pPr>
+        <w:autoSpaceDE w:val="0"/>
+        <w:autoSpaceDN w:val="0"/>
+        <w:adjustRightInd w:val="0"/>
+        <w:spacing w:after="0" w:line="240" w:lineRule="auto"/>
+        <w:rPr>
+          <w:rFonts w:ascii="Courier New" w:hAnsi="Courier New" w:cs="Courier New"/>
+          <w:sz w:val="18"/>
+          <w:szCs w:val="18"/>
+        </w:rPr>
+      </w:pPr>
+      <w:r>
+        <w:rPr>
+          <w:rFonts w:ascii="Courier New" w:hAnsi="Courier New" w:cs="Courier New"/>
+          <w:sz w:val="18"/>
+          <w:szCs w:val="18"/>
+        </w:rPr>
+        <w:t xml:space="preserve">  hours          4  173523  43380.8  42528.25    0.000</w:t>
+      </w:r>
+    </w:p>
+    <w:p>
+      <w:pPr>
+        <w:autoSpaceDE w:val="0"/>
+        <w:autoSpaceDN w:val="0"/>
+        <w:adjustRightInd w:val="0"/>
+        <w:spacing w:after="0" w:line="240" w:lineRule="auto"/>
+        <w:rPr>
+          <w:rFonts w:ascii="Courier New" w:hAnsi="Courier New" w:cs="Courier New"/>
+          <w:sz w:val="18"/>
+          <w:szCs w:val="18"/>
+        </w:rPr>
+      </w:pPr>
+      <w:r>
+        <w:rPr>
+          <w:rFonts w:ascii="Courier New" w:hAnsi="Courier New" w:cs="Courier New"/>
+          <w:sz w:val="18"/>
+          <w:szCs w:val="18"/>
+        </w:rPr>
+        <w:t xml:space="preserve">  Method*hours   4   25111   6277.7   6154.32    0.000</w:t>
+      </w:r>
+    </w:p>
+    <w:p>
+      <w:pPr>
+        <w:autoSpaceDE w:val="0"/>
+        <w:autoSpaceDN w:val="0"/>
+        <w:adjustRightInd w:val="0"/>
+        <w:spacing w:after="0" w:line="240" w:lineRule="auto"/>
+        <w:rPr>
+          <w:rFonts w:ascii="Courier New" w:hAnsi="Courier New" w:cs="Courier New"/>
+          <w:sz w:val="18"/>
+          <w:szCs w:val="18"/>
+        </w:rPr>
+      </w:pPr>
+      <w:r>
+        <w:rPr>
+          <w:rFonts w:ascii="Courier New" w:hAnsi="Courier New" w:cs="Courier New"/>
+          <w:sz w:val="18"/>
+          <w:szCs w:val="18"/>
+        </w:rPr>
+        <w:t>Error           20      20      1.0</w:t>
+      </w:r>
+    </w:p>
+    <w:p>
+      <w:pPr>
+        <w:autoSpaceDE w:val="0"/>
+        <w:autoSpaceDN w:val="0"/>
+        <w:adjustRightInd w:val="0"/>
+        <w:spacing w:after="0" w:line="240" w:lineRule="auto"/>
+        <w:rPr>
+          <w:rFonts w:ascii="Courier New" w:hAnsi="Courier New" w:cs="Courier New"/>
+          <w:sz w:val="18"/>
+          <w:szCs w:val="18"/>
+        </w:rPr>
+      </w:pPr>
+      <w:r>
+        <w:rPr>
+          <w:rFonts w:ascii="Courier New" w:hAnsi="Courier New" w:cs="Courier New"/>
+          <w:sz w:val="18"/>
+          <w:szCs w:val="18"/>
+        </w:rPr>
+        <w:t>Total           29  231418</w:t>
+      </w:r>
+    </w:p>
+    <w:p>
+      <w:pPr>
+        <w:autoSpaceDE w:val="0"/>
+        <w:autoSpaceDN w:val="0"/>
+        <w:adjustRightInd w:val="0"/>
+        <w:spacing w:after="0" w:line="240" w:lineRule="auto"/>
+        <w:rPr>
+          <w:rFonts w:ascii="Courier New" w:hAnsi="Courier New" w:cs="Courier New"/>
+          <w:sz w:val="18"/>
+          <w:szCs w:val="18"/>
+        </w:rPr>
+      </w:pPr>
+    </w:p>
+    <w:p>
+      <w:pPr>
+        <w:pStyle w:val="Answer"/>
+      </w:pPr>
+      <w:r>
+        <w:t>The interaction term is significant</w:t>
+      </w:r>
+    </w:p>
+    <w:p>
+      <w:pPr>
+        <w:pStyle w:val="Answer"/>
+      </w:pPr>
+    </w:p>
+    <w:p>
+      <w:pPr>
+        <w:pStyle w:val="Answer"/>
+      </w:pPr>
+      <w:r>
+        <w:t xml:space="preserve">Further the </w:t>
+      </w:r>
+      <w:r>
+        <w:t xml:space="preserve">design matrix enables us to add new columns for fitting a quadratic polynomial function to model the effect of the </w:t>
+      </w:r>
+      <w:r>
+        <w:t>hours</w:t>
+      </w:r>
+      <w:r>
+        <w:t xml:space="preserve">.   We will want to add into the design matrix </w:t>
+      </w:r>
+      <w:r>
+        <w:t xml:space="preserve">hours </w:t>
+      </w:r>
+      <w:r>
+        <w:t xml:space="preserve">and </w:t>
+      </w:r>
+      <w:r>
+        <w:t>hours</w:t>
+      </w:r>
+      <w:r>
+        <w:rPr>
+          <w:vertAlign w:val="superscript"/>
+        </w:rPr>
+        <w:t>2</w:t>
+      </w:r>
+      <w:r>
+        <w:t xml:space="preserve">, to allow us to look at linear and </w:t>
+      </w:r>
+      <w:r>
+        <w:t xml:space="preserve">quadratic </w:t>
+      </w:r>
+      <w:r>
+        <w:t xml:space="preserve">trends, respectively.  In addition, we want to test to see if any of the quantitative factor trend terms interact with the </w:t>
+      </w:r>
+      <w:r>
+        <w:t xml:space="preserve">method </w:t>
+      </w:r>
+      <w:r>
+        <w:t>type.  To do this, we have to center the covariate by subtracting the mean of the covariate (</w:t>
+      </w:r>
+      <w:r>
+        <w:t>5</w:t>
+      </w:r>
+      <w:r>
+        <w:t xml:space="preserve">) from each </w:t>
+      </w:r>
+      <w:r>
+        <w:t xml:space="preserve">hour </w:t>
+      </w:r>
+      <w:r>
+        <w:t>level.</w:t>
+      </w:r>
+      <w:r>
+        <w:t xml:space="preserve"> We get the output:</w:t>
+      </w:r>
+    </w:p>
+    <w:p>
+      <w:pPr>
+        <w:pStyle w:val="Answer"/>
+      </w:pPr>
+    </w:p>
+    <w:p>
+      <w:pPr>
+        <w:autoSpaceDE w:val="0"/>
+        <w:autoSpaceDN w:val="0"/>
+        <w:adjustRightInd w:val="0"/>
+        <w:spacing w:after="0" w:line="240" w:lineRule="auto"/>
+        <w:rPr>
+          <w:rFonts w:ascii="Courier New" w:hAnsi="Courier New" w:cs="Courier New"/>
+          <w:sz w:val="16"/>
+          <w:szCs w:val="18"/>
+        </w:rPr>
+      </w:pPr>
+      <w:r>
+        <w:rPr>
+          <w:rFonts w:ascii="Courier New" w:hAnsi="Courier New" w:cs="Courier New"/>
+          <w:sz w:val="16"/>
+          <w:szCs w:val="18"/>
+        </w:rPr>
+        <w:t>Analysis of Variance</w:t>
+      </w:r>
+    </w:p>
+    <w:p>
+      <w:pPr>
+        <w:autoSpaceDE w:val="0"/>
+        <w:autoSpaceDN w:val="0"/>
+        <w:adjustRightInd w:val="0"/>
+        <w:spacing w:after="0" w:line="240" w:lineRule="auto"/>
+        <w:rPr>
+          <w:rFonts w:ascii="Courier New" w:hAnsi="Courier New" w:cs="Courier New"/>
+          <w:sz w:val="16"/>
+          <w:szCs w:val="18"/>
+        </w:rPr>
+      </w:pPr>
+    </w:p>
+    <w:p>
+      <w:pPr>
+        <w:autoSpaceDE w:val="0"/>
+        <w:autoSpaceDN w:val="0"/>
+        <w:adjustRightInd w:val="0"/>
+        <w:spacing w:after="0" w:line="240" w:lineRule="auto"/>
+        <w:rPr>
+          <w:rFonts w:ascii="Courier New" w:hAnsi="Courier New" w:cs="Courier New"/>
+          <w:sz w:val="16"/>
+          <w:szCs w:val="18"/>
+        </w:rPr>
+      </w:pPr>
+      <w:r>
+        <w:rPr>
+          <w:rFonts w:ascii="Courier New" w:hAnsi="Courier New" w:cs="Courier New"/>
+          <w:sz w:val="16"/>
+          <w:szCs w:val="18"/>
+        </w:rPr>
+        <w:t>Source         DF  Adj SS  Adj MS    F-Value  P-Value</w:t>
+      </w:r>
+    </w:p>
+    <w:p>
+      <w:pPr>
+        <w:autoSpaceDE w:val="0"/>
+        <w:autoSpaceDN w:val="0"/>
+        <w:adjustRightInd w:val="0"/>
+        <w:spacing w:after="0" w:line="240" w:lineRule="auto"/>
+        <w:rPr>
+          <w:rFonts w:ascii="Courier New" w:hAnsi="Courier New" w:cs="Courier New"/>
+          <w:sz w:val="16"/>
+          <w:szCs w:val="18"/>
+        </w:rPr>
+      </w:pPr>
+      <w:r>
+        <w:rPr>
+          <w:rFonts w:ascii="Courier New" w:hAnsi="Courier New" w:cs="Courier New"/>
+          <w:sz w:val="16"/>
+          <w:szCs w:val="18"/>
+        </w:rPr>
+        <w:t xml:space="preserve">  Method        1    7891    7891    5086.49    0.000</w:t>
+      </w:r>
+    </w:p>
+    <w:p>
+      <w:pPr>
+        <w:autoSpaceDE w:val="0"/>
+        <w:autoSpaceDN w:val="0"/>
+        <w:adjustRightInd w:val="0"/>
+        <w:spacing w:after="0" w:line="240" w:lineRule="auto"/>
+        <w:rPr>
+          <w:rFonts w:ascii="Courier New" w:hAnsi="Courier New" w:cs="Courier New"/>
+          <w:sz w:val="16"/>
+          <w:szCs w:val="18"/>
+        </w:rPr>
+      </w:pPr>
+      <w:r>
+        <w:rPr>
+          <w:rFonts w:ascii="Courier New" w:hAnsi="Courier New" w:cs="Courier New"/>
+          <w:sz w:val="16"/>
+          <w:szCs w:val="18"/>
+        </w:rPr>
+        <w:t xml:space="preserve">  x             1  165253  165253  106522.24    0.000</w:t>
+      </w:r>
+    </w:p>
+    <w:p>
+      <w:pPr>
+        <w:autoSpaceDE w:val="0"/>
+        <w:autoSpaceDN w:val="0"/>
+        <w:adjustRightInd w:val="0"/>
+        <w:spacing w:after="0" w:line="240" w:lineRule="auto"/>
+        <w:rPr>
+          <w:rFonts w:ascii="Courier New" w:hAnsi="Courier New" w:cs="Courier New"/>
+          <w:sz w:val="16"/>
+          <w:szCs w:val="18"/>
+        </w:rPr>
+      </w:pPr>
+      <w:r>
+        <w:rPr>
+          <w:rFonts w:ascii="Courier New" w:hAnsi="Courier New" w:cs="Courier New"/>
+          <w:sz w:val="16"/>
+          <w:szCs w:val="18"/>
+        </w:rPr>
+        <w:t xml:space="preserve">  x2            1    8259    8259    5323.99    0.000</w:t>
+      </w:r>
+    </w:p>
+    <w:p>
+      <w:pPr>
+        <w:autoSpaceDE w:val="0"/>
+        <w:autoSpaceDN w:val="0"/>
+        <w:adjustRightInd w:val="0"/>
+        <w:spacing w:after="0" w:line="240" w:lineRule="auto"/>
+        <w:rPr>
+          <w:rFonts w:ascii="Courier New" w:hAnsi="Courier New" w:cs="Courier New"/>
+          <w:sz w:val="16"/>
+          <w:szCs w:val="18"/>
+        </w:rPr>
+      </w:pPr>
+      <w:r>
+        <w:rPr>
+          <w:rFonts w:ascii="Courier New" w:hAnsi="Courier New" w:cs="Courier New"/>
+          <w:sz w:val="16"/>
+          <w:szCs w:val="18"/>
+        </w:rPr>
+        <w:t xml:space="preserve">  x*Method      1   23836   23836   15365.07    0.000</w:t>
+      </w:r>
+    </w:p>
+    <w:p>
+      <w:pPr>
+        <w:autoSpaceDE w:val="0"/>
+        <w:autoSpaceDN w:val="0"/>
+        <w:adjustRightInd w:val="0"/>
+        <w:spacing w:after="0" w:line="240" w:lineRule="auto"/>
+        <w:rPr>
+          <w:rFonts w:ascii="Courier New" w:hAnsi="Courier New" w:cs="Courier New"/>
+          <w:sz w:val="16"/>
+          <w:szCs w:val="18"/>
+        </w:rPr>
+      </w:pPr>
+      <w:r>
+        <w:rPr>
+          <w:rFonts w:ascii="Courier New" w:hAnsi="Courier New" w:cs="Courier New"/>
+          <w:sz w:val="16"/>
+          <w:szCs w:val="18"/>
+        </w:rPr>
+        <w:t xml:space="preserve">  x2*Method     1    1269    1269     817.87    0.000</w:t>
+      </w:r>
+    </w:p>
+    <w:p>
+      <w:pPr>
+        <w:autoSpaceDE w:val="0"/>
+        <w:autoSpaceDN w:val="0"/>
+        <w:adjustRightInd w:val="0"/>
+        <w:spacing w:after="0" w:line="240" w:lineRule="auto"/>
+        <w:rPr>
+          <w:rFonts w:ascii="Courier New" w:hAnsi="Courier New" w:cs="Courier New"/>
+          <w:sz w:val="16"/>
+          <w:szCs w:val="18"/>
+        </w:rPr>
+      </w:pPr>
+      <w:r>
+        <w:rPr>
+          <w:rFonts w:ascii="Courier New" w:hAnsi="Courier New" w:cs="Courier New"/>
+          <w:sz w:val="16"/>
+          <w:szCs w:val="18"/>
+        </w:rPr>
+        <w:t>Error          24      37       2</w:t>
+      </w:r>
+    </w:p>
+    <w:p>
+      <w:pPr>
+        <w:autoSpaceDE w:val="0"/>
+        <w:autoSpaceDN w:val="0"/>
+        <w:adjustRightInd w:val="0"/>
+        <w:spacing w:after="0" w:line="240" w:lineRule="auto"/>
+        <w:rPr>
+          <w:rFonts w:ascii="Courier New" w:hAnsi="Courier New" w:cs="Courier New"/>
+          <w:sz w:val="16"/>
+          <w:szCs w:val="18"/>
+        </w:rPr>
+      </w:pPr>
+      <w:r>
+        <w:rPr>
+          <w:rFonts w:ascii="Courier New" w:hAnsi="Courier New" w:cs="Courier New"/>
+          <w:sz w:val="16"/>
+          <w:szCs w:val="18"/>
+        </w:rPr>
+        <w:t xml:space="preserve">  Lack-of-Fit   4      17       4       4.13    0.013</w:t>
+      </w:r>
+    </w:p>
+    <w:p>
+      <w:pPr>
+        <w:autoSpaceDE w:val="0"/>
+        <w:autoSpaceDN w:val="0"/>
+        <w:adjustRightInd w:val="0"/>
+        <w:spacing w:after="0" w:line="240" w:lineRule="auto"/>
+        <w:rPr>
+          <w:rFonts w:ascii="Courier New" w:hAnsi="Courier New" w:cs="Courier New"/>
+          <w:sz w:val="16"/>
+          <w:szCs w:val="18"/>
+        </w:rPr>
+      </w:pPr>
+      <w:r>
+        <w:rPr>
+          <w:rFonts w:ascii="Courier New" w:hAnsi="Courier New" w:cs="Courier New"/>
+          <w:sz w:val="16"/>
+          <w:szCs w:val="18"/>
+        </w:rPr>
+        <w:t xml:space="preserve">  Pure Error   20      20       1</w:t>
+      </w:r>
+    </w:p>
+    <w:p>
+      <w:pPr>
+        <w:autoSpaceDE w:val="0"/>
+        <w:autoSpaceDN w:val="0"/>
+        <w:adjustRightInd w:val="0"/>
+        <w:spacing w:after="0" w:line="240" w:lineRule="auto"/>
+        <w:rPr>
+          <w:rFonts w:ascii="Courier New" w:hAnsi="Courier New" w:cs="Courier New"/>
+          <w:sz w:val="16"/>
+          <w:szCs w:val="18"/>
+        </w:rPr>
+      </w:pPr>
+      <w:r>
+        <w:rPr>
+          <w:rFonts w:ascii="Courier New" w:hAnsi="Courier New" w:cs="Courier New"/>
+          <w:sz w:val="16"/>
+          <w:szCs w:val="18"/>
+        </w:rPr>
+        <w:t>Total          29  231418</w:t>
+      </w:r>
+    </w:p>
+    <w:p>
+      <w:pPr>
+        <w:autoSpaceDE w:val="0"/>
+        <w:autoSpaceDN w:val="0"/>
+        <w:adjustRightInd w:val="0"/>
+        <w:spacing w:after="0" w:line="240" w:lineRule="auto"/>
+        <w:rPr>
+          <w:rFonts w:ascii="Courier New" w:hAnsi="Courier New" w:cs="Courier New"/>
+          <w:sz w:val="16"/>
+          <w:szCs w:val="18"/>
+        </w:rPr>
+      </w:pPr>
+    </w:p>
+    <w:p>
+      <w:pPr>
+        <w:pStyle w:val="Answer"/>
+      </w:pPr>
+    </w:p>
+    <w:p>
+      <w:pPr>
+        <w:pStyle w:val="Answer"/>
+      </w:pPr>
+      <w:r>
+        <w:t xml:space="preserve">We see that 1) the </w:t>
+      </w:r>
+      <w:r>
+        <w:t xml:space="preserve">method </w:t>
+      </w:r>
+      <w:r>
+        <w:t xml:space="preserve">effect </w:t>
+      </w:r>
+      <w:r>
+        <w:t xml:space="preserve">is </w:t>
+      </w:r>
+      <w:r>
+        <w:t xml:space="preserve">significant (p </w:t>
+      </w:r>
+      <w:r>
+        <w:t>&lt;</w:t>
+      </w:r>
+      <w:r>
+        <w:t xml:space="preserve"> 0.0</w:t>
+      </w:r>
+      <w:r>
+        <w:t>01</w:t>
+      </w:r>
+      <w:r>
+        <w:t xml:space="preserve">), the linear and quadratic terms </w:t>
+      </w:r>
+      <w:r>
+        <w:t xml:space="preserve">are </w:t>
+      </w:r>
+      <w:r>
+        <w:t xml:space="preserve">significant in describing the trend in the response, and linear and quadratic effects </w:t>
+      </w:r>
+      <w:r>
+        <w:t xml:space="preserve">are not </w:t>
+      </w:r>
+      <w:r>
+        <w:t xml:space="preserve">the same for each of the </w:t>
+      </w:r>
+      <w:r>
+        <w:t xml:space="preserve">methods </w:t>
+      </w:r>
+      <w:r>
+        <w:t>(</w:t>
+      </w:r>
+      <w:r>
+        <w:t>the interaction terms are significant</w:t>
+      </w:r>
+      <w:r>
+        <w:t>).</w:t>
+      </w:r>
+    </w:p>
+    <w:p>
+      <w:pPr>
+        <w:pStyle w:val="Answer"/>
+      </w:pPr>
+    </w:p>
     <w:sectPr>
       <w:pgSz w:w="12240" w:h="15840"/>
       <w:pgMar w:top="1440" w:right="1440" w:bottom="1440" w:left="1440" w:header="720" w:footer="720" w:gutter="0"/>
@@ -118,8 +2742,105 @@
 </w:document>
 </file>
 
+<file path=word/numbering.xml><?xml version="1.0" encoding="utf-8"?>
+<w:numbering xmlns:ve="http://schemas.openxmlformats.org/markup-compatibility/2006" xmlns:o="urn:schemas-microsoft-com:office:office" xmlns:r="http://schemas.openxmlformats.org/officeDocument/2006/relationships" xmlns:m="http://schemas.openxmlformats.org/officeDocument/2006/math" xmlns:v="urn:schemas-microsoft-com:vml" xmlns:wp="http://schemas.openxmlformats.org/drawingml/2006/wordprocessingDrawing" xmlns:w10="urn:schemas-microsoft-com:office:word" xmlns:w="http://schemas.openxmlformats.org/wordprocessingml/2006/main" xmlns:wne="http://schemas.microsoft.com/office/word/2006/wordml">
+  <w:abstractNum w:abstractNumId="0">
+    <w:nsid w:val="6E946552"/>
+    <w:multiLevelType w:val="hybridMultilevel"/>
+    <w:tmpl w:val="254C1656"/>
+    <w:lvl w:ilvl="0" w:tplc="04090011">
+      <w:start w:val="1"/>
+      <w:numFmt w:val="decimal"/>
+      <w:lvlText w:val="%1)"/>
+      <w:lvlJc w:val="left"/>
+      <w:pPr>
+        <w:ind w:left="720" w:hanging="360"/>
+      </w:pPr>
+      <w:rPr>
+        <w:rFonts w:hint="default"/>
+      </w:rPr>
+    </w:lvl>
+    <w:lvl w:ilvl="1" w:tplc="04090019" w:tentative="1">
+      <w:start w:val="1"/>
+      <w:numFmt w:val="lowerLetter"/>
+      <w:lvlText w:val="%2."/>
+      <w:lvlJc w:val="left"/>
+      <w:pPr>
+        <w:ind w:left="1440" w:hanging="360"/>
+      </w:pPr>
+    </w:lvl>
+    <w:lvl w:ilvl="2" w:tplc="0409001B" w:tentative="1">
+      <w:start w:val="1"/>
+      <w:numFmt w:val="lowerRoman"/>
+      <w:lvlText w:val="%3."/>
+      <w:lvlJc w:val="right"/>
+      <w:pPr>
+        <w:ind w:left="2160" w:hanging="180"/>
+      </w:pPr>
+    </w:lvl>
+    <w:lvl w:ilvl="3" w:tplc="0409000F" w:tentative="1">
+      <w:start w:val="1"/>
+      <w:numFmt w:val="decimal"/>
+      <w:lvlText w:val="%4."/>
+      <w:lvlJc w:val="left"/>
+      <w:pPr>
+        <w:ind w:left="2880" w:hanging="360"/>
+      </w:pPr>
+    </w:lvl>
+    <w:lvl w:ilvl="4" w:tplc="04090019" w:tentative="1">
+      <w:start w:val="1"/>
+      <w:numFmt w:val="lowerLetter"/>
+      <w:lvlText w:val="%5."/>
+      <w:lvlJc w:val="left"/>
+      <w:pPr>
+        <w:ind w:left="3600" w:hanging="360"/>
+      </w:pPr>
+    </w:lvl>
+    <w:lvl w:ilvl="5" w:tplc="0409001B" w:tentative="1">
+      <w:start w:val="1"/>
+      <w:numFmt w:val="lowerRoman"/>
+      <w:lvlText w:val="%6."/>
+      <w:lvlJc w:val="right"/>
+      <w:pPr>
+        <w:ind w:left="4320" w:hanging="180"/>
+      </w:pPr>
+    </w:lvl>
+    <w:lvl w:ilvl="6" w:tplc="0409000F" w:tentative="1">
+      <w:start w:val="1"/>
+      <w:numFmt w:val="decimal"/>
+      <w:lvlText w:val="%7."/>
+      <w:lvlJc w:val="left"/>
+      <w:pPr>
+        <w:ind w:left="5040" w:hanging="360"/>
+      </w:pPr>
+    </w:lvl>
+    <w:lvl w:ilvl="7" w:tplc="04090019" w:tentative="1">
+      <w:start w:val="1"/>
+      <w:numFmt w:val="lowerLetter"/>
+      <w:lvlText w:val="%8."/>
+      <w:lvlJc w:val="left"/>
+      <w:pPr>
+        <w:ind w:left="5760" w:hanging="360"/>
+      </w:pPr>
+    </w:lvl>
+    <w:lvl w:ilvl="8" w:tplc="0409001B" w:tentative="1">
+      <w:start w:val="1"/>
+      <w:numFmt w:val="lowerRoman"/>
+      <w:lvlText w:val="%9."/>
+      <w:lvlJc w:val="right"/>
+      <w:pPr>
+        <w:ind w:left="6480" w:hanging="180"/>
+      </w:pPr>
+    </w:lvl>
+  </w:abstractNum>
+  <w:num w:numId="1">
+    <w:abstractNumId w:val="0"/>
+  </w:num>
+</w:numbering>
+</file>
+
 <file path=word/styles.xml><?xml version="1.0" encoding="utf-8"?>
-<w:styles xmlns:mc="http://schemas.openxmlformats.org/markup-compatibility/2006" xmlns:r="http://schemas.openxmlformats.org/officeDocument/2006/relationships" xmlns:w="http://schemas.openxmlformats.org/wordprocessingml/2006/main" xmlns:w14="http://schemas.microsoft.com/office/word/2010/wordml" mc:Ignorable="w14">
+<w:styles xmlns:r="http://schemas.openxmlformats.org/officeDocument/2006/relationships" xmlns:w="http://schemas.openxmlformats.org/wordprocessingml/2006/main">
   <w:docDefaults>
     <w:rPrDefault>
       <w:rPr>
@@ -277,6 +2998,7 @@
   <w:style w:type="paragraph" w:default="1" w:styleId="Normal">
     <w:name w:val="Normal"/>
     <w:qFormat/>
+    <w:rsid w:val="00544F71"/>
   </w:style>
   <w:style w:type="character" w:default="1" w:styleId="DefaultParagraphFont">
     <w:name w:val="Default Paragraph Font"/>
@@ -289,6 +3011,7 @@
     <w:uiPriority w:val="99"/>
     <w:semiHidden/>
     <w:unhideWhenUsed/>
+    <w:qFormat/>
     <w:tblPr>
       <w:tblInd w:w="0" w:type="dxa"/>
       <w:tblCellMar>
@@ -304,6 +3027,89 @@
     <w:uiPriority w:val="99"/>
     <w:semiHidden/>
     <w:unhideWhenUsed/>
+  </w:style>
+  <w:style w:type="paragraph" w:styleId="ListParagraph">
+    <w:name w:val="List Paragraph"/>
+    <w:basedOn w:val="Normal"/>
+    <w:uiPriority w:val="34"/>
+    <w:qFormat/>
+    <w:rsid w:val="004B1CEA"/>
+    <w:pPr>
+      <w:ind w:left="720"/>
+      <w:contextualSpacing/>
+    </w:pPr>
+  </w:style>
+  <w:style w:type="paragraph" w:customStyle="1" w:styleId="Answer">
+    <w:name w:val="Answer"/>
+    <w:basedOn w:val="Normal"/>
+    <w:qFormat/>
+    <w:rsid w:val="004B1CEA"/>
+    <w:pPr>
+      <w:widowControl w:val="0"/>
+      <w:spacing w:after="0" w:line="240" w:lineRule="atLeast"/>
+    </w:pPr>
+    <w:rPr>
+      <w:rFonts w:ascii="Times New Roman" w:hAnsi="Times New Roman" w:cs="Arial"/>
+      <w:color w:val="002060"/>
+      <w:sz w:val="20"/>
+      <w:szCs w:val="20"/>
+    </w:rPr>
+  </w:style>
+  <w:style w:type="paragraph" w:styleId="BalloonText">
+    <w:name w:val="Balloon Text"/>
+    <w:basedOn w:val="Normal"/>
+    <w:link w:val="BalloonTextChar"/>
+    <w:uiPriority w:val="99"/>
+    <w:semiHidden/>
+    <w:unhideWhenUsed/>
+    <w:rsid w:val="006F06D0"/>
+    <w:pPr>
+      <w:spacing w:after="0" w:line="240" w:lineRule="auto"/>
+    </w:pPr>
+    <w:rPr>
+      <w:rFonts w:ascii="Tahoma" w:hAnsi="Tahoma" w:cs="Tahoma"/>
+      <w:sz w:val="16"/>
+      <w:szCs w:val="16"/>
+    </w:rPr>
+  </w:style>
+  <w:style w:type="character" w:customStyle="1" w:styleId="BalloonTextChar">
+    <w:name w:val="Balloon Text Char"/>
+    <w:basedOn w:val="DefaultParagraphFont"/>
+    <w:link w:val="BalloonText"/>
+    <w:uiPriority w:val="99"/>
+    <w:semiHidden/>
+    <w:rsid w:val="006F06D0"/>
+    <w:rPr>
+      <w:rFonts w:ascii="Tahoma" w:hAnsi="Tahoma" w:cs="Tahoma"/>
+      <w:sz w:val="16"/>
+      <w:szCs w:val="16"/>
+    </w:rPr>
+  </w:style>
+  <w:style w:type="table" w:styleId="TableGrid">
+    <w:name w:val="Table Grid"/>
+    <w:basedOn w:val="TableNormal"/>
+    <w:uiPriority w:val="59"/>
+    <w:rsid w:val="00D141E0"/>
+    <w:pPr>
+      <w:spacing w:after="0" w:line="240" w:lineRule="auto"/>
+    </w:pPr>
+    <w:tblPr>
+      <w:tblInd w:w="0" w:type="dxa"/>
+      <w:tblBorders>
+        <w:top w:val="single" w:sz="4" w:space="0" w:color="auto"/>
+        <w:left w:val="single" w:sz="4" w:space="0" w:color="auto"/>
+        <w:bottom w:val="single" w:sz="4" w:space="0" w:color="auto"/>
+        <w:right w:val="single" w:sz="4" w:space="0" w:color="auto"/>
+        <w:insideH w:val="single" w:sz="4" w:space="0" w:color="auto"/>
+        <w:insideV w:val="single" w:sz="4" w:space="0" w:color="auto"/>
+      </w:tblBorders>
+      <w:tblCellMar>
+        <w:top w:w="0" w:type="dxa"/>
+        <w:left w:w="108" w:type="dxa"/>
+        <w:bottom w:w="0" w:type="dxa"/>
+        <w:right w:w="108" w:type="dxa"/>
+      </w:tblCellMar>
+    </w:tblPr>
   </w:style>
 </w:styles>
 </file>

--- a/hw/Homework_11_Assignment.docx
+++ b/hw/Homework_11_Assignment.docx
@@ -9,7 +9,23 @@
     </w:p>
     <w:p>
       <w:r>
-        <w:t>Submit a Word document or pdf file to the ANGEL dropbox for this assignment.</w:t>
+        <w:t xml:space="preserve">Submit a Word document or </w:t>
+      </w:r>
+      <w:proofErr w:type="spellStart"/>
+      <w:r>
+        <w:t>pdf</w:t>
+      </w:r>
+      <w:proofErr w:type="spellEnd"/>
+      <w:r>
+        <w:t xml:space="preserve"> file to the ANGEL </w:t>
+      </w:r>
+      <w:proofErr w:type="spellStart"/>
+      <w:r>
+        <w:t>dropbox</w:t>
+      </w:r>
+      <w:proofErr w:type="spellEnd"/>
+      <w:r>
+        <w:t xml:space="preserve"> for this assignment.</w:t>
       </w:r>
     </w:p>
     <w:p/>
@@ -18,12 +34,25 @@
         <w:t xml:space="preserve">A study is conducted to compare two teaching methods </w:t>
       </w:r>
       <w:bookmarkStart w:id="0" w:name="_Hlk447556529"/>
-      <w:r>
-        <w:t xml:space="preserve">( A  and B) and five training times (1, 3, 5, 7, or 9 hours) </w:t>
+      <w:proofErr w:type="gramStart"/>
+      <w:r>
+        <w:t>( A</w:t>
+      </w:r>
+      <w:proofErr w:type="gramEnd"/>
+      <w:r>
+        <w:t xml:space="preserve">  and B) and five training times (1, 3, 5, 7, or 9 hours) </w:t>
       </w:r>
       <w:bookmarkEnd w:id="0"/>
       <w:r>
-        <w:t xml:space="preserve">in a crossed design.  High school students are assigned completely at random to receive the one of the method x training  treatment combinations.  There were 3 students randomly assigned to each method x training combination, and at the end of the training session mastery scores were recorded. </w:t>
+        <w:t xml:space="preserve">in a crossed design.  High school students are assigned completely at random to receive the one of the method x </w:t>
+      </w:r>
+      <w:proofErr w:type="gramStart"/>
+      <w:r>
+        <w:t>training  treatment</w:t>
+      </w:r>
+      <w:proofErr w:type="gramEnd"/>
+      <w:r>
+        <w:t xml:space="preserve"> combinations.  There were 3 students randomly assigned to each method x training combination, and at the end of the training session mastery scores were recorded. </w:t>
       </w:r>
     </w:p>
     <w:p>
@@ -135,6 +164,20 @@
     </w:p>
     <w:p>
       <w:pPr>
+        <w:pStyle w:val="Answer"/>
+        <w:rPr>
+          <w:b/>
+        </w:rPr>
+      </w:pPr>
+      <w:r>
+        <w:rPr>
+          <w:b/>
+        </w:rPr>
+        <w:t>With MINITAB:</w:t>
+      </w:r>
+    </w:p>
+    <w:p>
+      <w:pPr>
         <w:autoSpaceDE w:val="0"/>
         <w:autoSpaceDN w:val="0"/>
         <w:adjustRightInd w:val="0"/>
@@ -225,7 +268,25 @@
           <w:sz w:val="18"/>
           <w:szCs w:val="18"/>
         </w:rPr>
-        <w:t>Factor coding  (-1, 0, +1)</w:t>
+        <w:t xml:space="preserve">Factor </w:t>
+      </w:r>
+      <w:proofErr w:type="gramStart"/>
+      <w:r>
+        <w:rPr>
+          <w:rFonts w:ascii="Courier New" w:hAnsi="Courier New" w:cs="Courier New"/>
+          <w:sz w:val="18"/>
+          <w:szCs w:val="18"/>
+        </w:rPr>
+        <w:t>coding  (</w:t>
+      </w:r>
+      <w:proofErr w:type="gramEnd"/>
+      <w:r>
+        <w:rPr>
+          <w:rFonts w:ascii="Courier New" w:hAnsi="Courier New" w:cs="Courier New"/>
+          <w:sz w:val="18"/>
+          <w:szCs w:val="18"/>
+        </w:rPr>
+        <w:t>-1, 0, +1)</w:t>
       </w:r>
     </w:p>
     <w:p>
@@ -300,56 +361,85 @@
           <w:szCs w:val="18"/>
         </w:rPr>
       </w:pPr>
-      <w:r>
-        <w:rPr>
-          <w:rFonts w:ascii="Courier New" w:hAnsi="Courier New" w:cs="Courier New"/>
-          <w:sz w:val="18"/>
-          <w:szCs w:val="18"/>
-        </w:rPr>
-        <w:lastRenderedPageBreak/>
-        <w:t>Factor  Type   Levels  Values</w:t>
-      </w:r>
-    </w:p>
-    <w:p>
-      <w:pPr>
-        <w:autoSpaceDE w:val="0"/>
-        <w:autoSpaceDN w:val="0"/>
-        <w:adjustRightInd w:val="0"/>
-        <w:spacing w:after="0" w:line="240" w:lineRule="auto"/>
-        <w:rPr>
-          <w:rFonts w:ascii="Courier New" w:hAnsi="Courier New" w:cs="Courier New"/>
-          <w:sz w:val="18"/>
-          <w:szCs w:val="18"/>
-        </w:rPr>
-      </w:pPr>
-      <w:r>
-        <w:rPr>
-          <w:rFonts w:ascii="Courier New" w:hAnsi="Courier New" w:cs="Courier New"/>
-          <w:sz w:val="18"/>
-          <w:szCs w:val="18"/>
-        </w:rPr>
-        <w:t>Method  Fixed       2  A, B</w:t>
-      </w:r>
-    </w:p>
-    <w:p>
-      <w:pPr>
-        <w:autoSpaceDE w:val="0"/>
-        <w:autoSpaceDN w:val="0"/>
-        <w:adjustRightInd w:val="0"/>
-        <w:spacing w:after="0" w:line="240" w:lineRule="auto"/>
-        <w:rPr>
-          <w:rFonts w:ascii="Courier New" w:hAnsi="Courier New" w:cs="Courier New"/>
-          <w:sz w:val="18"/>
-          <w:szCs w:val="18"/>
-        </w:rPr>
-      </w:pPr>
-      <w:r>
-        <w:rPr>
-          <w:rFonts w:ascii="Courier New" w:hAnsi="Courier New" w:cs="Courier New"/>
-          <w:sz w:val="18"/>
-          <w:szCs w:val="18"/>
-        </w:rPr>
-        <w:t>hours   Fixed       5  1, 3, 5, 7, 9</w:t>
+      <w:proofErr w:type="gramStart"/>
+      <w:r>
+        <w:rPr>
+          <w:rFonts w:ascii="Courier New" w:hAnsi="Courier New" w:cs="Courier New"/>
+          <w:sz w:val="18"/>
+          <w:szCs w:val="18"/>
+        </w:rPr>
+        <w:t>Factor  Type</w:t>
+      </w:r>
+      <w:proofErr w:type="gramEnd"/>
+      <w:r>
+        <w:rPr>
+          <w:rFonts w:ascii="Courier New" w:hAnsi="Courier New" w:cs="Courier New"/>
+          <w:sz w:val="18"/>
+          <w:szCs w:val="18"/>
+        </w:rPr>
+        <w:t xml:space="preserve">   Levels  Values</w:t>
+      </w:r>
+    </w:p>
+    <w:p>
+      <w:pPr>
+        <w:autoSpaceDE w:val="0"/>
+        <w:autoSpaceDN w:val="0"/>
+        <w:adjustRightInd w:val="0"/>
+        <w:spacing w:after="0" w:line="240" w:lineRule="auto"/>
+        <w:rPr>
+          <w:rFonts w:ascii="Courier New" w:hAnsi="Courier New" w:cs="Courier New"/>
+          <w:sz w:val="18"/>
+          <w:szCs w:val="18"/>
+        </w:rPr>
+      </w:pPr>
+      <w:proofErr w:type="gramStart"/>
+      <w:r>
+        <w:rPr>
+          <w:rFonts w:ascii="Courier New" w:hAnsi="Courier New" w:cs="Courier New"/>
+          <w:sz w:val="18"/>
+          <w:szCs w:val="18"/>
+        </w:rPr>
+        <w:t>Method  Fixed</w:t>
+      </w:r>
+      <w:proofErr w:type="gramEnd"/>
+      <w:r>
+        <w:rPr>
+          <w:rFonts w:ascii="Courier New" w:hAnsi="Courier New" w:cs="Courier New"/>
+          <w:sz w:val="18"/>
+          <w:szCs w:val="18"/>
+        </w:rPr>
+        <w:t xml:space="preserve">       2  A, B</w:t>
+      </w:r>
+    </w:p>
+    <w:p>
+      <w:pPr>
+        <w:autoSpaceDE w:val="0"/>
+        <w:autoSpaceDN w:val="0"/>
+        <w:adjustRightInd w:val="0"/>
+        <w:spacing w:after="0" w:line="240" w:lineRule="auto"/>
+        <w:rPr>
+          <w:rFonts w:ascii="Courier New" w:hAnsi="Courier New" w:cs="Courier New"/>
+          <w:sz w:val="18"/>
+          <w:szCs w:val="18"/>
+        </w:rPr>
+      </w:pPr>
+      <w:proofErr w:type="gramStart"/>
+      <w:r>
+        <w:rPr>
+          <w:rFonts w:ascii="Courier New" w:hAnsi="Courier New" w:cs="Courier New"/>
+          <w:sz w:val="18"/>
+          <w:szCs w:val="18"/>
+        </w:rPr>
+        <w:t>hours</w:t>
+      </w:r>
+      <w:proofErr w:type="gramEnd"/>
+      <w:r>
+        <w:rPr>
+          <w:rFonts w:ascii="Courier New" w:hAnsi="Courier New" w:cs="Courier New"/>
+          <w:sz w:val="18"/>
+          <w:szCs w:val="18"/>
+        </w:rPr>
+        <w:t xml:space="preserve">   Fixed       5  1, 3, 5, 7, 9</w:t>
       </w:r>
     </w:p>
     <w:p>
@@ -430,49 +520,131 @@
           <w:sz w:val="18"/>
           <w:szCs w:val="18"/>
         </w:rPr>
-        <w:t>Source          DF  Adj SS   Adj MS   F-Value  P-Value</w:t>
-      </w:r>
-    </w:p>
-    <w:p>
-      <w:pPr>
-        <w:autoSpaceDE w:val="0"/>
-        <w:autoSpaceDN w:val="0"/>
-        <w:adjustRightInd w:val="0"/>
-        <w:spacing w:after="0" w:line="240" w:lineRule="auto"/>
-        <w:rPr>
-          <w:rFonts w:ascii="Courier New" w:hAnsi="Courier New" w:cs="Courier New"/>
-          <w:sz w:val="18"/>
-          <w:szCs w:val="18"/>
-        </w:rPr>
-      </w:pPr>
-      <w:r>
-        <w:rPr>
-          <w:rFonts w:ascii="Courier New" w:hAnsi="Courier New" w:cs="Courier New"/>
-          <w:sz w:val="18"/>
-          <w:szCs w:val="18"/>
-        </w:rPr>
-        <w:t xml:space="preserve">  Method         1   32764  32763.5  32119.63    0.000</w:t>
-      </w:r>
-    </w:p>
-    <w:p>
-      <w:pPr>
-        <w:autoSpaceDE w:val="0"/>
-        <w:autoSpaceDN w:val="0"/>
-        <w:adjustRightInd w:val="0"/>
-        <w:spacing w:after="0" w:line="240" w:lineRule="auto"/>
-        <w:rPr>
-          <w:rFonts w:ascii="Courier New" w:hAnsi="Courier New" w:cs="Courier New"/>
-          <w:sz w:val="18"/>
-          <w:szCs w:val="18"/>
-        </w:rPr>
-      </w:pPr>
-      <w:r>
-        <w:rPr>
-          <w:rFonts w:ascii="Courier New" w:hAnsi="Courier New" w:cs="Courier New"/>
-          <w:sz w:val="18"/>
-          <w:szCs w:val="18"/>
-        </w:rPr>
-        <w:t xml:space="preserve">  hours          4  173523  43380.8  42528.25    0.000</w:t>
+        <w:t xml:space="preserve">Source          </w:t>
+      </w:r>
+      <w:proofErr w:type="gramStart"/>
+      <w:r>
+        <w:rPr>
+          <w:rFonts w:ascii="Courier New" w:hAnsi="Courier New" w:cs="Courier New"/>
+          <w:sz w:val="18"/>
+          <w:szCs w:val="18"/>
+        </w:rPr>
+        <w:t xml:space="preserve">DF  </w:t>
+      </w:r>
+      <w:proofErr w:type="spellStart"/>
+      <w:r>
+        <w:rPr>
+          <w:rFonts w:ascii="Courier New" w:hAnsi="Courier New" w:cs="Courier New"/>
+          <w:sz w:val="18"/>
+          <w:szCs w:val="18"/>
+        </w:rPr>
+        <w:t>Adj</w:t>
+      </w:r>
+      <w:proofErr w:type="spellEnd"/>
+      <w:proofErr w:type="gramEnd"/>
+      <w:r>
+        <w:rPr>
+          <w:rFonts w:ascii="Courier New" w:hAnsi="Courier New" w:cs="Courier New"/>
+          <w:sz w:val="18"/>
+          <w:szCs w:val="18"/>
+        </w:rPr>
+        <w:t xml:space="preserve"> SS   </w:t>
+      </w:r>
+      <w:proofErr w:type="spellStart"/>
+      <w:r>
+        <w:rPr>
+          <w:rFonts w:ascii="Courier New" w:hAnsi="Courier New" w:cs="Courier New"/>
+          <w:sz w:val="18"/>
+          <w:szCs w:val="18"/>
+        </w:rPr>
+        <w:t>Adj</w:t>
+      </w:r>
+      <w:proofErr w:type="spellEnd"/>
+      <w:r>
+        <w:rPr>
+          <w:rFonts w:ascii="Courier New" w:hAnsi="Courier New" w:cs="Courier New"/>
+          <w:sz w:val="18"/>
+          <w:szCs w:val="18"/>
+        </w:rPr>
+        <w:t xml:space="preserve"> MS   F-Value  P-Value</w:t>
+      </w:r>
+    </w:p>
+    <w:p>
+      <w:pPr>
+        <w:autoSpaceDE w:val="0"/>
+        <w:autoSpaceDN w:val="0"/>
+        <w:adjustRightInd w:val="0"/>
+        <w:spacing w:after="0" w:line="240" w:lineRule="auto"/>
+        <w:rPr>
+          <w:rFonts w:ascii="Courier New" w:hAnsi="Courier New" w:cs="Courier New"/>
+          <w:sz w:val="18"/>
+          <w:szCs w:val="18"/>
+        </w:rPr>
+      </w:pPr>
+      <w:r>
+        <w:rPr>
+          <w:rFonts w:ascii="Courier New" w:hAnsi="Courier New" w:cs="Courier New"/>
+          <w:sz w:val="18"/>
+          <w:szCs w:val="18"/>
+        </w:rPr>
+        <w:t xml:space="preserve">  Method         1   </w:t>
+      </w:r>
+      <w:proofErr w:type="gramStart"/>
+      <w:r>
+        <w:rPr>
+          <w:rFonts w:ascii="Courier New" w:hAnsi="Courier New" w:cs="Courier New"/>
+          <w:sz w:val="18"/>
+          <w:szCs w:val="18"/>
+        </w:rPr>
+        <w:t>32764  32763.5</w:t>
+      </w:r>
+      <w:proofErr w:type="gramEnd"/>
+      <w:r>
+        <w:rPr>
+          <w:rFonts w:ascii="Courier New" w:hAnsi="Courier New" w:cs="Courier New"/>
+          <w:sz w:val="18"/>
+          <w:szCs w:val="18"/>
+        </w:rPr>
+        <w:t xml:space="preserve">  32119.63    0.000</w:t>
+      </w:r>
+    </w:p>
+    <w:p>
+      <w:pPr>
+        <w:autoSpaceDE w:val="0"/>
+        <w:autoSpaceDN w:val="0"/>
+        <w:adjustRightInd w:val="0"/>
+        <w:spacing w:after="0" w:line="240" w:lineRule="auto"/>
+        <w:rPr>
+          <w:rFonts w:ascii="Courier New" w:hAnsi="Courier New" w:cs="Courier New"/>
+          <w:sz w:val="18"/>
+          <w:szCs w:val="18"/>
+        </w:rPr>
+      </w:pPr>
+      <w:r>
+        <w:rPr>
+          <w:rFonts w:ascii="Courier New" w:hAnsi="Courier New" w:cs="Courier New"/>
+          <w:sz w:val="18"/>
+          <w:szCs w:val="18"/>
+        </w:rPr>
+        <w:t xml:space="preserve">  </w:t>
+      </w:r>
+      <w:proofErr w:type="gramStart"/>
+      <w:r>
+        <w:rPr>
+          <w:rFonts w:ascii="Courier New" w:hAnsi="Courier New" w:cs="Courier New"/>
+          <w:sz w:val="18"/>
+          <w:szCs w:val="18"/>
+        </w:rPr>
+        <w:t>hours</w:t>
+      </w:r>
+      <w:proofErr w:type="gramEnd"/>
+      <w:r>
+        <w:rPr>
+          <w:rFonts w:ascii="Courier New" w:hAnsi="Courier New" w:cs="Courier New"/>
+          <w:sz w:val="18"/>
+          <w:szCs w:val="18"/>
+        </w:rPr>
+        <w:t xml:space="preserve">          4  173523  43380.8  42528.25    0.000</w:t>
       </w:r>
     </w:p>
     <w:p>
@@ -514,29 +686,57 @@
           <w:sz w:val="18"/>
           <w:szCs w:val="18"/>
         </w:rPr>
-        <w:t>Error           20      20      1.0</w:t>
-      </w:r>
-    </w:p>
-    <w:p>
-      <w:pPr>
-        <w:autoSpaceDE w:val="0"/>
-        <w:autoSpaceDN w:val="0"/>
-        <w:adjustRightInd w:val="0"/>
-        <w:spacing w:after="0" w:line="240" w:lineRule="auto"/>
-        <w:rPr>
-          <w:rFonts w:ascii="Courier New" w:hAnsi="Courier New" w:cs="Courier New"/>
-          <w:sz w:val="18"/>
-          <w:szCs w:val="18"/>
-        </w:rPr>
-      </w:pPr>
-      <w:r>
-        <w:rPr>
-          <w:rFonts w:ascii="Courier New" w:hAnsi="Courier New" w:cs="Courier New"/>
-          <w:sz w:val="18"/>
-          <w:szCs w:val="18"/>
-        </w:rPr>
-        <w:t>Total           29  231418</w:t>
-      </w:r>
+        <w:t xml:space="preserve">Error           20      </w:t>
+      </w:r>
+      <w:proofErr w:type="spellStart"/>
+      <w:r>
+        <w:rPr>
+          <w:rFonts w:ascii="Courier New" w:hAnsi="Courier New" w:cs="Courier New"/>
+          <w:sz w:val="18"/>
+          <w:szCs w:val="18"/>
+        </w:rPr>
+        <w:t>20</w:t>
+      </w:r>
+      <w:proofErr w:type="spellEnd"/>
+      <w:r>
+        <w:rPr>
+          <w:rFonts w:ascii="Courier New" w:hAnsi="Courier New" w:cs="Courier New"/>
+          <w:sz w:val="18"/>
+          <w:szCs w:val="18"/>
+        </w:rPr>
+        <w:t xml:space="preserve">      1.0</w:t>
+      </w:r>
+    </w:p>
+    <w:p>
+      <w:pPr>
+        <w:autoSpaceDE w:val="0"/>
+        <w:autoSpaceDN w:val="0"/>
+        <w:adjustRightInd w:val="0"/>
+        <w:spacing w:after="0" w:line="240" w:lineRule="auto"/>
+        <w:rPr>
+          <w:rFonts w:ascii="Courier New" w:hAnsi="Courier New" w:cs="Courier New"/>
+          <w:sz w:val="18"/>
+          <w:szCs w:val="18"/>
+        </w:rPr>
+      </w:pPr>
+      <w:r>
+        <w:rPr>
+          <w:rFonts w:ascii="Courier New" w:hAnsi="Courier New" w:cs="Courier New"/>
+          <w:sz w:val="18"/>
+          <w:szCs w:val="18"/>
+        </w:rPr>
+        <w:t xml:space="preserve">Total           </w:t>
+      </w:r>
+      <w:proofErr w:type="gramStart"/>
+      <w:r>
+        <w:rPr>
+          <w:rFonts w:ascii="Courier New" w:hAnsi="Courier New" w:cs="Courier New"/>
+          <w:sz w:val="18"/>
+          <w:szCs w:val="18"/>
+        </w:rPr>
+        <w:t>29  231418</w:t>
+      </w:r>
+      <w:proofErr w:type="gramEnd"/>
     </w:p>
     <w:p>
       <w:pPr>
@@ -622,6 +822,7 @@
           <w:szCs w:val="24"/>
         </w:rPr>
       </w:pPr>
+      <w:proofErr w:type="spellStart"/>
       <w:r>
         <w:rPr>
           <w:rFonts w:ascii="Segoe UI" w:hAnsi="Segoe UI" w:cs="Segoe UI"/>
@@ -630,15 +831,10 @@
           <w:sz w:val="24"/>
           <w:szCs w:val="24"/>
         </w:rPr>
-        <w:t xml:space="preserve">Tukey Pairwise Comparisons: Response = mastery, Term = Method*hours </w:t>
-      </w:r>
-    </w:p>
-    <w:p>
-      <w:pPr>
-        <w:autoSpaceDE w:val="0"/>
-        <w:autoSpaceDN w:val="0"/>
-        <w:adjustRightInd w:val="0"/>
-        <w:spacing w:after="0" w:line="240" w:lineRule="auto"/>
+        <w:t>Tukey</w:t>
+      </w:r>
+      <w:proofErr w:type="spellEnd"/>
+      <w:r>
         <w:rPr>
           <w:rFonts w:ascii="Segoe UI" w:hAnsi="Segoe UI" w:cs="Segoe UI"/>
           <w:b/>
@@ -646,124 +842,252 @@
           <w:sz w:val="24"/>
           <w:szCs w:val="24"/>
         </w:rPr>
-      </w:pPr>
-    </w:p>
-    <w:p>
-      <w:pPr>
-        <w:autoSpaceDE w:val="0"/>
-        <w:autoSpaceDN w:val="0"/>
-        <w:adjustRightInd w:val="0"/>
-        <w:spacing w:after="0" w:line="240" w:lineRule="auto"/>
-        <w:rPr>
-          <w:rFonts w:ascii="Courier New" w:hAnsi="Courier New" w:cs="Courier New"/>
-          <w:sz w:val="18"/>
-          <w:szCs w:val="18"/>
-        </w:rPr>
-      </w:pPr>
-      <w:r>
-        <w:rPr>
-          <w:rFonts w:ascii="Courier New" w:hAnsi="Courier New" w:cs="Courier New"/>
-          <w:sz w:val="18"/>
-          <w:szCs w:val="18"/>
-        </w:rPr>
-        <w:t>Grouping Information Using the Tukey Method and 95% Confidence</w:t>
-      </w:r>
-    </w:p>
-    <w:p>
-      <w:pPr>
-        <w:autoSpaceDE w:val="0"/>
-        <w:autoSpaceDN w:val="0"/>
-        <w:adjustRightInd w:val="0"/>
-        <w:spacing w:after="0" w:line="240" w:lineRule="auto"/>
-        <w:rPr>
-          <w:rFonts w:ascii="Courier New" w:hAnsi="Courier New" w:cs="Courier New"/>
-          <w:sz w:val="18"/>
-          <w:szCs w:val="18"/>
-        </w:rPr>
-      </w:pPr>
-    </w:p>
-    <w:p>
-      <w:pPr>
-        <w:autoSpaceDE w:val="0"/>
-        <w:autoSpaceDN w:val="0"/>
-        <w:adjustRightInd w:val="0"/>
-        <w:spacing w:after="0" w:line="240" w:lineRule="auto"/>
-        <w:rPr>
-          <w:rFonts w:ascii="Courier New" w:hAnsi="Courier New" w:cs="Courier New"/>
-          <w:sz w:val="18"/>
-          <w:szCs w:val="18"/>
-        </w:rPr>
-      </w:pPr>
-      <w:r>
-        <w:rPr>
-          <w:rFonts w:ascii="Courier New" w:hAnsi="Courier New" w:cs="Courier New"/>
-          <w:sz w:val="18"/>
-          <w:szCs w:val="18"/>
-        </w:rPr>
-        <w:t>Method*hours  N     Mean           Grouping</w:t>
-      </w:r>
-    </w:p>
-    <w:p>
-      <w:pPr>
-        <w:autoSpaceDE w:val="0"/>
-        <w:autoSpaceDN w:val="0"/>
-        <w:adjustRightInd w:val="0"/>
-        <w:spacing w:after="0" w:line="240" w:lineRule="auto"/>
-        <w:rPr>
-          <w:rFonts w:ascii="Courier New" w:hAnsi="Courier New" w:cs="Courier New"/>
-          <w:sz w:val="18"/>
-          <w:szCs w:val="18"/>
-        </w:rPr>
-      </w:pPr>
-      <w:r>
-        <w:rPr>
-          <w:rFonts w:ascii="Courier New" w:hAnsi="Courier New" w:cs="Courier New"/>
-          <w:sz w:val="18"/>
-          <w:szCs w:val="18"/>
-        </w:rPr>
-        <w:t>B 9           3  299.958  A</w:t>
-      </w:r>
-    </w:p>
-    <w:p>
-      <w:pPr>
-        <w:autoSpaceDE w:val="0"/>
-        <w:autoSpaceDN w:val="0"/>
-        <w:adjustRightInd w:val="0"/>
-        <w:spacing w:after="0" w:line="240" w:lineRule="auto"/>
-        <w:rPr>
-          <w:rFonts w:ascii="Courier New" w:hAnsi="Courier New" w:cs="Courier New"/>
-          <w:sz w:val="18"/>
-          <w:szCs w:val="18"/>
-        </w:rPr>
-      </w:pPr>
-      <w:r>
-        <w:rPr>
-          <w:rFonts w:ascii="Courier New" w:hAnsi="Courier New" w:cs="Courier New"/>
-          <w:sz w:val="18"/>
-          <w:szCs w:val="18"/>
-        </w:rPr>
-        <w:t>B 7           3  184.268     B</w:t>
-      </w:r>
-    </w:p>
-    <w:p>
-      <w:pPr>
-        <w:autoSpaceDE w:val="0"/>
-        <w:autoSpaceDN w:val="0"/>
-        <w:adjustRightInd w:val="0"/>
-        <w:spacing w:after="0" w:line="240" w:lineRule="auto"/>
-        <w:rPr>
-          <w:rFonts w:ascii="Courier New" w:hAnsi="Courier New" w:cs="Courier New"/>
-          <w:sz w:val="18"/>
-          <w:szCs w:val="18"/>
-        </w:rPr>
-      </w:pPr>
-      <w:r>
-        <w:rPr>
-          <w:rFonts w:ascii="Courier New" w:hAnsi="Courier New" w:cs="Courier New"/>
-          <w:sz w:val="18"/>
-          <w:szCs w:val="18"/>
-        </w:rPr>
-        <w:t>A 9           3  138.231        C</w:t>
+        <w:t xml:space="preserve"> </w:t>
+      </w:r>
+      <w:proofErr w:type="spellStart"/>
+      <w:r>
+        <w:rPr>
+          <w:rFonts w:ascii="Segoe UI" w:hAnsi="Segoe UI" w:cs="Segoe UI"/>
+          <w:b/>
+          <w:bCs/>
+          <w:sz w:val="24"/>
+          <w:szCs w:val="24"/>
+        </w:rPr>
+        <w:t>Pairwise</w:t>
+      </w:r>
+      <w:proofErr w:type="spellEnd"/>
+      <w:r>
+        <w:rPr>
+          <w:rFonts w:ascii="Segoe UI" w:hAnsi="Segoe UI" w:cs="Segoe UI"/>
+          <w:b/>
+          <w:bCs/>
+          <w:sz w:val="24"/>
+          <w:szCs w:val="24"/>
+        </w:rPr>
+        <w:t xml:space="preserve"> Comparisons: Response = mastery, Term = Method*hours </w:t>
+      </w:r>
+    </w:p>
+    <w:p>
+      <w:pPr>
+        <w:autoSpaceDE w:val="0"/>
+        <w:autoSpaceDN w:val="0"/>
+        <w:adjustRightInd w:val="0"/>
+        <w:spacing w:after="0" w:line="240" w:lineRule="auto"/>
+        <w:rPr>
+          <w:rFonts w:ascii="Segoe UI" w:hAnsi="Segoe UI" w:cs="Segoe UI"/>
+          <w:b/>
+          <w:bCs/>
+          <w:sz w:val="24"/>
+          <w:szCs w:val="24"/>
+        </w:rPr>
+      </w:pPr>
+    </w:p>
+    <w:p>
+      <w:pPr>
+        <w:autoSpaceDE w:val="0"/>
+        <w:autoSpaceDN w:val="0"/>
+        <w:adjustRightInd w:val="0"/>
+        <w:spacing w:after="0" w:line="240" w:lineRule="auto"/>
+        <w:rPr>
+          <w:rFonts w:ascii="Courier New" w:hAnsi="Courier New" w:cs="Courier New"/>
+          <w:sz w:val="18"/>
+          <w:szCs w:val="18"/>
+        </w:rPr>
+      </w:pPr>
+      <w:r>
+        <w:rPr>
+          <w:rFonts w:ascii="Courier New" w:hAnsi="Courier New" w:cs="Courier New"/>
+          <w:sz w:val="18"/>
+          <w:szCs w:val="18"/>
+        </w:rPr>
+        <w:t xml:space="preserve">Grouping Information Using the </w:t>
+      </w:r>
+      <w:proofErr w:type="spellStart"/>
+      <w:r>
+        <w:rPr>
+          <w:rFonts w:ascii="Courier New" w:hAnsi="Courier New" w:cs="Courier New"/>
+          <w:sz w:val="18"/>
+          <w:szCs w:val="18"/>
+        </w:rPr>
+        <w:t>Tukey</w:t>
+      </w:r>
+      <w:proofErr w:type="spellEnd"/>
+      <w:r>
+        <w:rPr>
+          <w:rFonts w:ascii="Courier New" w:hAnsi="Courier New" w:cs="Courier New"/>
+          <w:sz w:val="18"/>
+          <w:szCs w:val="18"/>
+        </w:rPr>
+        <w:t xml:space="preserve"> Method and 95% Confidence</w:t>
+      </w:r>
+    </w:p>
+    <w:p>
+      <w:pPr>
+        <w:autoSpaceDE w:val="0"/>
+        <w:autoSpaceDN w:val="0"/>
+        <w:adjustRightInd w:val="0"/>
+        <w:spacing w:after="0" w:line="240" w:lineRule="auto"/>
+        <w:rPr>
+          <w:rFonts w:ascii="Courier New" w:hAnsi="Courier New" w:cs="Courier New"/>
+          <w:sz w:val="18"/>
+          <w:szCs w:val="18"/>
+        </w:rPr>
+      </w:pPr>
+    </w:p>
+    <w:p>
+      <w:pPr>
+        <w:autoSpaceDE w:val="0"/>
+        <w:autoSpaceDN w:val="0"/>
+        <w:adjustRightInd w:val="0"/>
+        <w:spacing w:after="0" w:line="240" w:lineRule="auto"/>
+        <w:rPr>
+          <w:rFonts w:ascii="Courier New" w:hAnsi="Courier New" w:cs="Courier New"/>
+          <w:sz w:val="18"/>
+          <w:szCs w:val="18"/>
+        </w:rPr>
+      </w:pPr>
+      <w:r>
+        <w:rPr>
+          <w:rFonts w:ascii="Courier New" w:hAnsi="Courier New" w:cs="Courier New"/>
+          <w:sz w:val="18"/>
+          <w:szCs w:val="18"/>
+        </w:rPr>
+        <w:t>Method*</w:t>
+      </w:r>
+      <w:proofErr w:type="gramStart"/>
+      <w:r>
+        <w:rPr>
+          <w:rFonts w:ascii="Courier New" w:hAnsi="Courier New" w:cs="Courier New"/>
+          <w:sz w:val="18"/>
+          <w:szCs w:val="18"/>
+        </w:rPr>
+        <w:t>hours  N</w:t>
+      </w:r>
+      <w:proofErr w:type="gramEnd"/>
+      <w:r>
+        <w:rPr>
+          <w:rFonts w:ascii="Courier New" w:hAnsi="Courier New" w:cs="Courier New"/>
+          <w:sz w:val="18"/>
+          <w:szCs w:val="18"/>
+        </w:rPr>
+        <w:t xml:space="preserve">     Mean           Grouping</w:t>
+      </w:r>
+    </w:p>
+    <w:p>
+      <w:pPr>
+        <w:autoSpaceDE w:val="0"/>
+        <w:autoSpaceDN w:val="0"/>
+        <w:adjustRightInd w:val="0"/>
+        <w:spacing w:after="0" w:line="240" w:lineRule="auto"/>
+        <w:rPr>
+          <w:rFonts w:ascii="Courier New" w:hAnsi="Courier New" w:cs="Courier New"/>
+          <w:sz w:val="18"/>
+          <w:szCs w:val="18"/>
+        </w:rPr>
+      </w:pPr>
+      <w:r>
+        <w:rPr>
+          <w:rFonts w:ascii="Courier New" w:hAnsi="Courier New" w:cs="Courier New"/>
+          <w:sz w:val="18"/>
+          <w:szCs w:val="18"/>
+        </w:rPr>
+        <w:t xml:space="preserve">B 9           </w:t>
+      </w:r>
+      <w:proofErr w:type="gramStart"/>
+      <w:r>
+        <w:rPr>
+          <w:rFonts w:ascii="Courier New" w:hAnsi="Courier New" w:cs="Courier New"/>
+          <w:sz w:val="18"/>
+          <w:szCs w:val="18"/>
+        </w:rPr>
+        <w:t>3  299.958</w:t>
+      </w:r>
+      <w:proofErr w:type="gramEnd"/>
+      <w:r>
+        <w:rPr>
+          <w:rFonts w:ascii="Courier New" w:hAnsi="Courier New" w:cs="Courier New"/>
+          <w:sz w:val="18"/>
+          <w:szCs w:val="18"/>
+        </w:rPr>
+        <w:t xml:space="preserve">  A</w:t>
+      </w:r>
+    </w:p>
+    <w:p>
+      <w:pPr>
+        <w:autoSpaceDE w:val="0"/>
+        <w:autoSpaceDN w:val="0"/>
+        <w:adjustRightInd w:val="0"/>
+        <w:spacing w:after="0" w:line="240" w:lineRule="auto"/>
+        <w:rPr>
+          <w:rFonts w:ascii="Courier New" w:hAnsi="Courier New" w:cs="Courier New"/>
+          <w:sz w:val="18"/>
+          <w:szCs w:val="18"/>
+        </w:rPr>
+      </w:pPr>
+      <w:r>
+        <w:rPr>
+          <w:rFonts w:ascii="Courier New" w:hAnsi="Courier New" w:cs="Courier New"/>
+          <w:sz w:val="18"/>
+          <w:szCs w:val="18"/>
+        </w:rPr>
+        <w:t xml:space="preserve">B 7           </w:t>
+      </w:r>
+      <w:proofErr w:type="gramStart"/>
+      <w:r>
+        <w:rPr>
+          <w:rFonts w:ascii="Courier New" w:hAnsi="Courier New" w:cs="Courier New"/>
+          <w:sz w:val="18"/>
+          <w:szCs w:val="18"/>
+        </w:rPr>
+        <w:t>3  184.268</w:t>
+      </w:r>
+      <w:proofErr w:type="gramEnd"/>
+      <w:r>
+        <w:rPr>
+          <w:rFonts w:ascii="Courier New" w:hAnsi="Courier New" w:cs="Courier New"/>
+          <w:sz w:val="18"/>
+          <w:szCs w:val="18"/>
+        </w:rPr>
+        <w:t xml:space="preserve">     B</w:t>
+      </w:r>
+    </w:p>
+    <w:p>
+      <w:pPr>
+        <w:autoSpaceDE w:val="0"/>
+        <w:autoSpaceDN w:val="0"/>
+        <w:adjustRightInd w:val="0"/>
+        <w:spacing w:after="0" w:line="240" w:lineRule="auto"/>
+        <w:rPr>
+          <w:rFonts w:ascii="Courier New" w:hAnsi="Courier New" w:cs="Courier New"/>
+          <w:sz w:val="18"/>
+          <w:szCs w:val="18"/>
+        </w:rPr>
+      </w:pPr>
+      <w:r>
+        <w:rPr>
+          <w:rFonts w:ascii="Courier New" w:hAnsi="Courier New" w:cs="Courier New"/>
+          <w:sz w:val="18"/>
+          <w:szCs w:val="18"/>
+        </w:rPr>
+        <w:t xml:space="preserve">A 9           </w:t>
+      </w:r>
+      <w:proofErr w:type="gramStart"/>
+      <w:r>
+        <w:rPr>
+          <w:rFonts w:ascii="Courier New" w:hAnsi="Courier New" w:cs="Courier New"/>
+          <w:sz w:val="18"/>
+          <w:szCs w:val="18"/>
+        </w:rPr>
+        <w:t>3  138.231</w:t>
+      </w:r>
+      <w:proofErr w:type="gramEnd"/>
+      <w:r>
+        <w:rPr>
+          <w:rFonts w:ascii="Courier New" w:hAnsi="Courier New" w:cs="Courier New"/>
+          <w:sz w:val="18"/>
+          <w:szCs w:val="18"/>
+        </w:rPr>
+        <w:t xml:space="preserve">        C</w:t>
       </w:r>
     </w:p>
     <w:p>
@@ -847,28 +1171,64 @@
           <w:sz w:val="18"/>
           <w:szCs w:val="18"/>
         </w:rPr>
-        <w:t>B 3           3   42.117                    G</w:t>
-      </w:r>
-    </w:p>
-    <w:p>
-      <w:pPr>
-        <w:autoSpaceDE w:val="0"/>
-        <w:autoSpaceDN w:val="0"/>
-        <w:adjustRightInd w:val="0"/>
-        <w:spacing w:after="0" w:line="240" w:lineRule="auto"/>
-        <w:rPr>
-          <w:rFonts w:ascii="Courier New" w:hAnsi="Courier New" w:cs="Courier New"/>
-          <w:sz w:val="18"/>
-          <w:szCs w:val="18"/>
-        </w:rPr>
-      </w:pPr>
-      <w:r>
-        <w:rPr>
-          <w:rFonts w:ascii="Courier New" w:hAnsi="Courier New" w:cs="Courier New"/>
-          <w:sz w:val="18"/>
-          <w:szCs w:val="18"/>
-        </w:rPr>
-        <w:t>A 3           3   22.145                       H</w:t>
+        <w:t xml:space="preserve">B 3           </w:t>
+      </w:r>
+      <w:proofErr w:type="spellStart"/>
+      <w:r>
+        <w:rPr>
+          <w:rFonts w:ascii="Courier New" w:hAnsi="Courier New" w:cs="Courier New"/>
+          <w:sz w:val="18"/>
+          <w:szCs w:val="18"/>
+        </w:rPr>
+        <w:t>3</w:t>
+      </w:r>
+      <w:proofErr w:type="spellEnd"/>
+      <w:r>
+        <w:rPr>
+          <w:rFonts w:ascii="Courier New" w:hAnsi="Courier New" w:cs="Courier New"/>
+          <w:sz w:val="18"/>
+          <w:szCs w:val="18"/>
+        </w:rPr>
+        <w:t xml:space="preserve">   42.117                    G</w:t>
+      </w:r>
+    </w:p>
+    <w:p>
+      <w:pPr>
+        <w:autoSpaceDE w:val="0"/>
+        <w:autoSpaceDN w:val="0"/>
+        <w:adjustRightInd w:val="0"/>
+        <w:spacing w:after="0" w:line="240" w:lineRule="auto"/>
+        <w:rPr>
+          <w:rFonts w:ascii="Courier New" w:hAnsi="Courier New" w:cs="Courier New"/>
+          <w:sz w:val="18"/>
+          <w:szCs w:val="18"/>
+        </w:rPr>
+      </w:pPr>
+      <w:r>
+        <w:rPr>
+          <w:rFonts w:ascii="Courier New" w:hAnsi="Courier New" w:cs="Courier New"/>
+          <w:sz w:val="18"/>
+          <w:szCs w:val="18"/>
+        </w:rPr>
+        <w:t xml:space="preserve">A 3           </w:t>
+      </w:r>
+      <w:proofErr w:type="spellStart"/>
+      <w:r>
+        <w:rPr>
+          <w:rFonts w:ascii="Courier New" w:hAnsi="Courier New" w:cs="Courier New"/>
+          <w:sz w:val="18"/>
+          <w:szCs w:val="18"/>
+        </w:rPr>
+        <w:t>3</w:t>
+      </w:r>
+      <w:proofErr w:type="spellEnd"/>
+      <w:r>
+        <w:rPr>
+          <w:rFonts w:ascii="Courier New" w:hAnsi="Courier New" w:cs="Courier New"/>
+          <w:sz w:val="18"/>
+          <w:szCs w:val="18"/>
+        </w:rPr>
+        <w:t xml:space="preserve">   22.145                       H</w:t>
       </w:r>
     </w:p>
     <w:p>
@@ -951,6 +1311,144 @@
       <w:pPr>
         <w:pStyle w:val="Answer"/>
       </w:pPr>
+    </w:p>
+    <w:p>
+      <w:pPr>
+        <w:pStyle w:val="Answer"/>
+        <w:rPr>
+          <w:b/>
+        </w:rPr>
+      </w:pPr>
+      <w:r>
+        <w:rPr>
+          <w:b/>
+        </w:rPr>
+        <w:t xml:space="preserve">With </w:t>
+      </w:r>
+      <w:r>
+        <w:rPr>
+          <w:b/>
+        </w:rPr>
+        <w:t>SAS</w:t>
+      </w:r>
+      <w:r>
+        <w:rPr>
+          <w:b/>
+        </w:rPr>
+        <w:t>:</w:t>
+      </w:r>
+    </w:p>
+    <w:p>
+      <w:pPr>
+        <w:pStyle w:val="Answer"/>
+      </w:pPr>
+      <w:r>
+        <w:rPr>
+          <w:noProof/>
+        </w:rPr>
+        <w:lastRenderedPageBreak/>
+        <w:drawing>
+          <wp:inline distT="0" distB="0" distL="0" distR="0">
+            <wp:extent cx="5943600" cy="5821548"/>
+            <wp:effectExtent l="19050" t="0" r="0" b="0"/>
+            <wp:docPr id="3" name="Picture 1"/>
+            <wp:cNvGraphicFramePr>
+              <a:graphicFrameLocks xmlns:a="http://schemas.openxmlformats.org/drawingml/2006/main" noChangeAspect="1"/>
+            </wp:cNvGraphicFramePr>
+            <a:graphic xmlns:a="http://schemas.openxmlformats.org/drawingml/2006/main">
+              <a:graphicData uri="http://schemas.openxmlformats.org/drawingml/2006/picture">
+                <pic:pic xmlns:pic="http://schemas.openxmlformats.org/drawingml/2006/picture">
+                  <pic:nvPicPr>
+                    <pic:cNvPr id="0" name="Picture 1"/>
+                    <pic:cNvPicPr>
+                      <a:picLocks noChangeAspect="1" noChangeArrowheads="1"/>
+                    </pic:cNvPicPr>
+                  </pic:nvPicPr>
+                  <pic:blipFill>
+                    <a:blip r:embed="rId6" cstate="print"/>
+                    <a:srcRect/>
+                    <a:stretch>
+                      <a:fillRect/>
+                    </a:stretch>
+                  </pic:blipFill>
+                  <pic:spPr bwMode="auto">
+                    <a:xfrm>
+                      <a:off x="0" y="0"/>
+                      <a:ext cx="5943600" cy="5821548"/>
+                    </a:xfrm>
+                    <a:prstGeom prst="rect">
+                      <a:avLst/>
+                    </a:prstGeom>
+                    <a:noFill/>
+                    <a:ln w="9525">
+                      <a:noFill/>
+                      <a:miter lim="800000"/>
+                      <a:headEnd/>
+                      <a:tailEnd/>
+                    </a:ln>
+                  </pic:spPr>
+                </pic:pic>
+              </a:graphicData>
+            </a:graphic>
+          </wp:inline>
+        </w:drawing>
+      </w:r>
+    </w:p>
+    <w:p>
+      <w:pPr>
+        <w:pStyle w:val="Answer"/>
+      </w:pPr>
+      <w:r>
+        <w:rPr>
+          <w:noProof/>
+        </w:rPr>
+        <w:lastRenderedPageBreak/>
+        <w:drawing>
+          <wp:inline distT="0" distB="0" distL="0" distR="0">
+            <wp:extent cx="1754505" cy="5252720"/>
+            <wp:effectExtent l="19050" t="0" r="0" b="0"/>
+            <wp:docPr id="4" name="Picture 4"/>
+            <wp:cNvGraphicFramePr>
+              <a:graphicFrameLocks xmlns:a="http://schemas.openxmlformats.org/drawingml/2006/main" noChangeAspect="1"/>
+            </wp:cNvGraphicFramePr>
+            <a:graphic xmlns:a="http://schemas.openxmlformats.org/drawingml/2006/main">
+              <a:graphicData uri="http://schemas.openxmlformats.org/drawingml/2006/picture">
+                <pic:pic xmlns:pic="http://schemas.openxmlformats.org/drawingml/2006/picture">
+                  <pic:nvPicPr>
+                    <pic:cNvPr id="0" name="Picture 4"/>
+                    <pic:cNvPicPr>
+                      <a:picLocks noChangeAspect="1" noChangeArrowheads="1"/>
+                    </pic:cNvPicPr>
+                  </pic:nvPicPr>
+                  <pic:blipFill>
+                    <a:blip r:embed="rId7" cstate="print"/>
+                    <a:srcRect/>
+                    <a:stretch>
+                      <a:fillRect/>
+                    </a:stretch>
+                  </pic:blipFill>
+                  <pic:spPr bwMode="auto">
+                    <a:xfrm>
+                      <a:off x="0" y="0"/>
+                      <a:ext cx="1754505" cy="5252720"/>
+                    </a:xfrm>
+                    <a:prstGeom prst="rect">
+                      <a:avLst/>
+                    </a:prstGeom>
+                    <a:noFill/>
+                    <a:ln w="9525">
+                      <a:noFill/>
+                      <a:miter lim="800000"/>
+                      <a:headEnd/>
+                      <a:tailEnd/>
+                    </a:ln>
+                  </pic:spPr>
+                </pic:pic>
+              </a:graphicData>
+            </a:graphic>
+          </wp:inline>
+        </w:drawing>
+      </w:r>
     </w:p>
     <w:p>
       <w:pPr>
@@ -966,13 +1464,34 @@
         </w:numPr>
       </w:pPr>
       <w:r>
-        <w:t>Use ANCOVA to characterize  the effect of increasing number of training hours on mastery scores for the two teaching methods.   Fit the r</w:t>
+        <w:t xml:space="preserve">Use ANCOVA to </w:t>
+      </w:r>
+      <w:proofErr w:type="gramStart"/>
+      <w:r>
+        <w:t>characterize  the</w:t>
+      </w:r>
+      <w:proofErr w:type="gramEnd"/>
+      <w:r>
+        <w:t xml:space="preserve"> effect of increasing number of training hours on mastery scores for the two teaching methods.   Fit the r</w:t>
       </w:r>
       <w:r>
         <w:t>esponse as a polynomial (order 2</w:t>
       </w:r>
       <w:r>
         <w:t>) function of training hours.  Show the output and indicate what factors are significant.</w:t>
+      </w:r>
+    </w:p>
+    <w:p>
+      <w:pPr>
+        <w:rPr>
+          <w:rFonts w:ascii="Times New Roman" w:hAnsi="Times New Roman" w:cs="Arial"/>
+          <w:color w:val="002060"/>
+          <w:sz w:val="20"/>
+          <w:szCs w:val="20"/>
+        </w:rPr>
+      </w:pPr>
+      <w:r>
+        <w:br w:type="page"/>
       </w:r>
     </w:p>
     <w:p>
@@ -1056,7 +1575,6 @@
                 <w:bCs/>
                 <w:szCs w:val="24"/>
               </w:rPr>
-              <w:lastRenderedPageBreak/>
               <w:t xml:space="preserve">General Linear Model: mastery versus x, x2, Method </w:t>
             </w:r>
           </w:p>
@@ -1295,107 +1813,233 @@
                 <w:sz w:val="16"/>
                 <w:szCs w:val="18"/>
               </w:rPr>
-              <w:t>Source         DF  Adj SS  Adj MS    F-Value  P-Value</w:t>
-            </w:r>
-          </w:p>
-          <w:p>
-            <w:pPr>
-              <w:autoSpaceDE w:val="0"/>
-              <w:autoSpaceDN w:val="0"/>
-              <w:adjustRightInd w:val="0"/>
-              <w:rPr>
-                <w:rFonts w:ascii="Courier New" w:hAnsi="Courier New" w:cs="Courier New"/>
-                <w:sz w:val="16"/>
-                <w:szCs w:val="18"/>
-              </w:rPr>
-            </w:pPr>
-            <w:r>
-              <w:rPr>
-                <w:rFonts w:ascii="Courier New" w:hAnsi="Courier New" w:cs="Courier New"/>
-                <w:sz w:val="16"/>
-                <w:szCs w:val="18"/>
-              </w:rPr>
-              <w:t xml:space="preserve">  Method        1    7891    7891    5086.49    0.000</w:t>
-            </w:r>
-          </w:p>
-          <w:p>
-            <w:pPr>
-              <w:autoSpaceDE w:val="0"/>
-              <w:autoSpaceDN w:val="0"/>
-              <w:adjustRightInd w:val="0"/>
-              <w:rPr>
-                <w:rFonts w:ascii="Courier New" w:hAnsi="Courier New" w:cs="Courier New"/>
-                <w:sz w:val="16"/>
-                <w:szCs w:val="18"/>
-              </w:rPr>
-            </w:pPr>
-            <w:r>
-              <w:rPr>
-                <w:rFonts w:ascii="Courier New" w:hAnsi="Courier New" w:cs="Courier New"/>
-                <w:sz w:val="16"/>
-                <w:szCs w:val="18"/>
-              </w:rPr>
-              <w:t xml:space="preserve">  x             1  165253  165253  106522.24    0.000</w:t>
-            </w:r>
-          </w:p>
-          <w:p>
-            <w:pPr>
-              <w:autoSpaceDE w:val="0"/>
-              <w:autoSpaceDN w:val="0"/>
-              <w:adjustRightInd w:val="0"/>
-              <w:rPr>
-                <w:rFonts w:ascii="Courier New" w:hAnsi="Courier New" w:cs="Courier New"/>
-                <w:sz w:val="16"/>
-                <w:szCs w:val="18"/>
-              </w:rPr>
-            </w:pPr>
-            <w:r>
-              <w:rPr>
-                <w:rFonts w:ascii="Courier New" w:hAnsi="Courier New" w:cs="Courier New"/>
-                <w:sz w:val="16"/>
-                <w:szCs w:val="18"/>
-              </w:rPr>
-              <w:t xml:space="preserve">  x2            1    8259    8259    5323.99    0.000</w:t>
-            </w:r>
-          </w:p>
-          <w:p>
-            <w:pPr>
-              <w:autoSpaceDE w:val="0"/>
-              <w:autoSpaceDN w:val="0"/>
-              <w:adjustRightInd w:val="0"/>
-              <w:rPr>
-                <w:rFonts w:ascii="Courier New" w:hAnsi="Courier New" w:cs="Courier New"/>
-                <w:sz w:val="16"/>
-                <w:szCs w:val="18"/>
-              </w:rPr>
-            </w:pPr>
-            <w:r>
-              <w:rPr>
-                <w:rFonts w:ascii="Courier New" w:hAnsi="Courier New" w:cs="Courier New"/>
-                <w:sz w:val="16"/>
-                <w:szCs w:val="18"/>
-              </w:rPr>
-              <w:t xml:space="preserve">  x*Method      1   23836   23836   15365.07    0.000</w:t>
-            </w:r>
-          </w:p>
-          <w:p>
-            <w:pPr>
-              <w:autoSpaceDE w:val="0"/>
-              <w:autoSpaceDN w:val="0"/>
-              <w:adjustRightInd w:val="0"/>
-              <w:rPr>
-                <w:rFonts w:ascii="Courier New" w:hAnsi="Courier New" w:cs="Courier New"/>
-                <w:sz w:val="16"/>
-                <w:szCs w:val="18"/>
-              </w:rPr>
-            </w:pPr>
-            <w:r>
-              <w:rPr>
-                <w:rFonts w:ascii="Courier New" w:hAnsi="Courier New" w:cs="Courier New"/>
-                <w:sz w:val="16"/>
-                <w:szCs w:val="18"/>
-              </w:rPr>
-              <w:t xml:space="preserve">  x2*Method     1    1269    1269     817.87    0.000</w:t>
+              <w:t xml:space="preserve">Source         DF  </w:t>
+            </w:r>
+            <w:proofErr w:type="spellStart"/>
+            <w:r>
+              <w:rPr>
+                <w:rFonts w:ascii="Courier New" w:hAnsi="Courier New" w:cs="Courier New"/>
+                <w:sz w:val="16"/>
+                <w:szCs w:val="18"/>
+              </w:rPr>
+              <w:t>Adj</w:t>
+            </w:r>
+            <w:proofErr w:type="spellEnd"/>
+            <w:r>
+              <w:rPr>
+                <w:rFonts w:ascii="Courier New" w:hAnsi="Courier New" w:cs="Courier New"/>
+                <w:sz w:val="16"/>
+                <w:szCs w:val="18"/>
+              </w:rPr>
+              <w:t xml:space="preserve"> SS  </w:t>
+            </w:r>
+            <w:proofErr w:type="spellStart"/>
+            <w:r>
+              <w:rPr>
+                <w:rFonts w:ascii="Courier New" w:hAnsi="Courier New" w:cs="Courier New"/>
+                <w:sz w:val="16"/>
+                <w:szCs w:val="18"/>
+              </w:rPr>
+              <w:t>Adj</w:t>
+            </w:r>
+            <w:proofErr w:type="spellEnd"/>
+            <w:r>
+              <w:rPr>
+                <w:rFonts w:ascii="Courier New" w:hAnsi="Courier New" w:cs="Courier New"/>
+                <w:sz w:val="16"/>
+                <w:szCs w:val="18"/>
+              </w:rPr>
+              <w:t xml:space="preserve"> MS    F-Value  P-Value</w:t>
+            </w:r>
+          </w:p>
+          <w:p>
+            <w:pPr>
+              <w:autoSpaceDE w:val="0"/>
+              <w:autoSpaceDN w:val="0"/>
+              <w:adjustRightInd w:val="0"/>
+              <w:rPr>
+                <w:rFonts w:ascii="Courier New" w:hAnsi="Courier New" w:cs="Courier New"/>
+                <w:sz w:val="16"/>
+                <w:szCs w:val="18"/>
+              </w:rPr>
+            </w:pPr>
+            <w:r>
+              <w:rPr>
+                <w:rFonts w:ascii="Courier New" w:hAnsi="Courier New" w:cs="Courier New"/>
+                <w:sz w:val="16"/>
+                <w:szCs w:val="18"/>
+              </w:rPr>
+              <w:t xml:space="preserve">  Method        1    7891    </w:t>
+            </w:r>
+            <w:proofErr w:type="spellStart"/>
+            <w:r>
+              <w:rPr>
+                <w:rFonts w:ascii="Courier New" w:hAnsi="Courier New" w:cs="Courier New"/>
+                <w:sz w:val="16"/>
+                <w:szCs w:val="18"/>
+              </w:rPr>
+              <w:t>7891</w:t>
+            </w:r>
+            <w:proofErr w:type="spellEnd"/>
+            <w:r>
+              <w:rPr>
+                <w:rFonts w:ascii="Courier New" w:hAnsi="Courier New" w:cs="Courier New"/>
+                <w:sz w:val="16"/>
+                <w:szCs w:val="18"/>
+              </w:rPr>
+              <w:t xml:space="preserve">    5086.49    0.000</w:t>
+            </w:r>
+          </w:p>
+          <w:p>
+            <w:pPr>
+              <w:autoSpaceDE w:val="0"/>
+              <w:autoSpaceDN w:val="0"/>
+              <w:adjustRightInd w:val="0"/>
+              <w:rPr>
+                <w:rFonts w:ascii="Courier New" w:hAnsi="Courier New" w:cs="Courier New"/>
+                <w:sz w:val="16"/>
+                <w:szCs w:val="18"/>
+              </w:rPr>
+            </w:pPr>
+            <w:r>
+              <w:rPr>
+                <w:rFonts w:ascii="Courier New" w:hAnsi="Courier New" w:cs="Courier New"/>
+                <w:sz w:val="16"/>
+                <w:szCs w:val="18"/>
+              </w:rPr>
+              <w:t xml:space="preserve">  x             1  165253  </w:t>
+            </w:r>
+            <w:proofErr w:type="spellStart"/>
+            <w:r>
+              <w:rPr>
+                <w:rFonts w:ascii="Courier New" w:hAnsi="Courier New" w:cs="Courier New"/>
+                <w:sz w:val="16"/>
+                <w:szCs w:val="18"/>
+              </w:rPr>
+              <w:t>165253</w:t>
+            </w:r>
+            <w:proofErr w:type="spellEnd"/>
+            <w:r>
+              <w:rPr>
+                <w:rFonts w:ascii="Courier New" w:hAnsi="Courier New" w:cs="Courier New"/>
+                <w:sz w:val="16"/>
+                <w:szCs w:val="18"/>
+              </w:rPr>
+              <w:t xml:space="preserve">  106522.24    0.000</w:t>
+            </w:r>
+          </w:p>
+          <w:p>
+            <w:pPr>
+              <w:autoSpaceDE w:val="0"/>
+              <w:autoSpaceDN w:val="0"/>
+              <w:adjustRightInd w:val="0"/>
+              <w:rPr>
+                <w:rFonts w:ascii="Courier New" w:hAnsi="Courier New" w:cs="Courier New"/>
+                <w:sz w:val="16"/>
+                <w:szCs w:val="18"/>
+              </w:rPr>
+            </w:pPr>
+            <w:r>
+              <w:rPr>
+                <w:rFonts w:ascii="Courier New" w:hAnsi="Courier New" w:cs="Courier New"/>
+                <w:sz w:val="16"/>
+                <w:szCs w:val="18"/>
+              </w:rPr>
+              <w:t xml:space="preserve">  x2            1    8259    </w:t>
+            </w:r>
+            <w:proofErr w:type="spellStart"/>
+            <w:r>
+              <w:rPr>
+                <w:rFonts w:ascii="Courier New" w:hAnsi="Courier New" w:cs="Courier New"/>
+                <w:sz w:val="16"/>
+                <w:szCs w:val="18"/>
+              </w:rPr>
+              <w:t>8259</w:t>
+            </w:r>
+            <w:proofErr w:type="spellEnd"/>
+            <w:r>
+              <w:rPr>
+                <w:rFonts w:ascii="Courier New" w:hAnsi="Courier New" w:cs="Courier New"/>
+                <w:sz w:val="16"/>
+                <w:szCs w:val="18"/>
+              </w:rPr>
+              <w:t xml:space="preserve">    5323.99    0.000</w:t>
+            </w:r>
+          </w:p>
+          <w:p>
+            <w:pPr>
+              <w:autoSpaceDE w:val="0"/>
+              <w:autoSpaceDN w:val="0"/>
+              <w:adjustRightInd w:val="0"/>
+              <w:rPr>
+                <w:rFonts w:ascii="Courier New" w:hAnsi="Courier New" w:cs="Courier New"/>
+                <w:sz w:val="16"/>
+                <w:szCs w:val="18"/>
+              </w:rPr>
+            </w:pPr>
+            <w:r>
+              <w:rPr>
+                <w:rFonts w:ascii="Courier New" w:hAnsi="Courier New" w:cs="Courier New"/>
+                <w:sz w:val="16"/>
+                <w:szCs w:val="18"/>
+              </w:rPr>
+              <w:t xml:space="preserve">  x*Method      1   23836   </w:t>
+            </w:r>
+            <w:proofErr w:type="spellStart"/>
+            <w:r>
+              <w:rPr>
+                <w:rFonts w:ascii="Courier New" w:hAnsi="Courier New" w:cs="Courier New"/>
+                <w:sz w:val="16"/>
+                <w:szCs w:val="18"/>
+              </w:rPr>
+              <w:t>23836</w:t>
+            </w:r>
+            <w:proofErr w:type="spellEnd"/>
+            <w:r>
+              <w:rPr>
+                <w:rFonts w:ascii="Courier New" w:hAnsi="Courier New" w:cs="Courier New"/>
+                <w:sz w:val="16"/>
+                <w:szCs w:val="18"/>
+              </w:rPr>
+              <w:t xml:space="preserve">   15365.07    0.000</w:t>
+            </w:r>
+          </w:p>
+          <w:p>
+            <w:pPr>
+              <w:autoSpaceDE w:val="0"/>
+              <w:autoSpaceDN w:val="0"/>
+              <w:adjustRightInd w:val="0"/>
+              <w:rPr>
+                <w:rFonts w:ascii="Courier New" w:hAnsi="Courier New" w:cs="Courier New"/>
+                <w:sz w:val="16"/>
+                <w:szCs w:val="18"/>
+              </w:rPr>
+            </w:pPr>
+            <w:r>
+              <w:rPr>
+                <w:rFonts w:ascii="Courier New" w:hAnsi="Courier New" w:cs="Courier New"/>
+                <w:sz w:val="16"/>
+                <w:szCs w:val="18"/>
+              </w:rPr>
+              <w:t xml:space="preserve">  x2*Method     1    1269    </w:t>
+            </w:r>
+            <w:proofErr w:type="spellStart"/>
+            <w:r>
+              <w:rPr>
+                <w:rFonts w:ascii="Courier New" w:hAnsi="Courier New" w:cs="Courier New"/>
+                <w:sz w:val="16"/>
+                <w:szCs w:val="18"/>
+              </w:rPr>
+              <w:t>1269</w:t>
+            </w:r>
+            <w:proofErr w:type="spellEnd"/>
+            <w:r>
+              <w:rPr>
+                <w:rFonts w:ascii="Courier New" w:hAnsi="Courier New" w:cs="Courier New"/>
+                <w:sz w:val="16"/>
+                <w:szCs w:val="18"/>
+              </w:rPr>
+              <w:t xml:space="preserve">     817.87    0.000</w:t>
             </w:r>
           </w:p>
           <w:p>
@@ -1455,7 +2099,25 @@
                 <w:sz w:val="16"/>
                 <w:szCs w:val="18"/>
               </w:rPr>
-              <w:t xml:space="preserve">  Pure Error   20      20       1</w:t>
+              <w:t xml:space="preserve">  Pure Error   20      </w:t>
+            </w:r>
+            <w:proofErr w:type="spellStart"/>
+            <w:r>
+              <w:rPr>
+                <w:rFonts w:ascii="Courier New" w:hAnsi="Courier New" w:cs="Courier New"/>
+                <w:sz w:val="16"/>
+                <w:szCs w:val="18"/>
+              </w:rPr>
+              <w:t>20</w:t>
+            </w:r>
+            <w:proofErr w:type="spellEnd"/>
+            <w:r>
+              <w:rPr>
+                <w:rFonts w:ascii="Courier New" w:hAnsi="Courier New" w:cs="Courier New"/>
+                <w:sz w:val="16"/>
+                <w:szCs w:val="18"/>
+              </w:rPr>
+              <w:t xml:space="preserve">       1</w:t>
             </w:r>
           </w:p>
           <w:p>
@@ -1552,7 +2214,25 @@
                 <w:sz w:val="16"/>
                 <w:szCs w:val="18"/>
               </w:rPr>
-              <w:t xml:space="preserve">      S    R-sq  R-sq(adj)  R-sq(pred)</w:t>
+              <w:t xml:space="preserve">      S    R-sq  R-sq(adj)  R-sq(</w:t>
+            </w:r>
+            <w:proofErr w:type="spellStart"/>
+            <w:r>
+              <w:rPr>
+                <w:rFonts w:ascii="Courier New" w:hAnsi="Courier New" w:cs="Courier New"/>
+                <w:sz w:val="16"/>
+                <w:szCs w:val="18"/>
+              </w:rPr>
+              <w:t>pred</w:t>
+            </w:r>
+            <w:proofErr w:type="spellEnd"/>
+            <w:r>
+              <w:rPr>
+                <w:rFonts w:ascii="Courier New" w:hAnsi="Courier New" w:cs="Courier New"/>
+                <w:sz w:val="16"/>
+                <w:szCs w:val="18"/>
+              </w:rPr>
+              <w:t>)</w:t>
             </w:r>
           </w:p>
           <w:p>
@@ -1648,7 +2328,43 @@
                 <w:sz w:val="16"/>
                 <w:szCs w:val="18"/>
               </w:rPr>
-              <w:t>Term          Coef  SE Coef  T-Value  P-Value   VIF</w:t>
+              <w:t xml:space="preserve">Term          </w:t>
+            </w:r>
+            <w:proofErr w:type="spellStart"/>
+            <w:r>
+              <w:rPr>
+                <w:rFonts w:ascii="Courier New" w:hAnsi="Courier New" w:cs="Courier New"/>
+                <w:sz w:val="16"/>
+                <w:szCs w:val="18"/>
+              </w:rPr>
+              <w:t>Coef</w:t>
+            </w:r>
+            <w:proofErr w:type="spellEnd"/>
+            <w:r>
+              <w:rPr>
+                <w:rFonts w:ascii="Courier New" w:hAnsi="Courier New" w:cs="Courier New"/>
+                <w:sz w:val="16"/>
+                <w:szCs w:val="18"/>
+              </w:rPr>
+              <w:t xml:space="preserve">  SE </w:t>
+            </w:r>
+            <w:proofErr w:type="spellStart"/>
+            <w:r>
+              <w:rPr>
+                <w:rFonts w:ascii="Courier New" w:hAnsi="Courier New" w:cs="Courier New"/>
+                <w:sz w:val="16"/>
+                <w:szCs w:val="18"/>
+              </w:rPr>
+              <w:t>Coef</w:t>
+            </w:r>
+            <w:proofErr w:type="spellEnd"/>
+            <w:r>
+              <w:rPr>
+                <w:rFonts w:ascii="Courier New" w:hAnsi="Courier New" w:cs="Courier New"/>
+                <w:sz w:val="16"/>
+                <w:szCs w:val="18"/>
+              </w:rPr>
+              <w:t xml:space="preserve">  T-Value  P-Value   VIF</w:t>
             </w:r>
           </w:p>
           <w:p>
@@ -1956,6 +2672,7 @@
                 <w:sz w:val="16"/>
                 <w:szCs w:val="18"/>
               </w:rPr>
+              <w:lastRenderedPageBreak/>
               <w:t>B       mastery = 99.282 + 36.206 x + 3.4506 x2</w:t>
             </w:r>
           </w:p>
@@ -1977,6 +2694,7 @@
               <w:rPr>
                 <w:noProof/>
               </w:rPr>
+              <w:lastRenderedPageBreak/>
               <w:drawing>
                 <wp:inline distT="0" distB="0" distL="0" distR="0">
                   <wp:extent cx="2447925" cy="6934200"/>
@@ -1995,7 +2713,7 @@
                           </pic:cNvPicPr>
                         </pic:nvPicPr>
                         <pic:blipFill>
-                          <a:blip r:embed="rId6" cstate="print"/>
+                          <a:blip r:embed="rId8" cstate="print"/>
                           <a:srcRect/>
                           <a:stretch>
                             <a:fillRect/>
@@ -2088,7 +2806,23 @@
         <w:pStyle w:val="Answer"/>
       </w:pPr>
       <w:r>
-        <w:t xml:space="preserve">Designed experiments often contain treatment levels that have increasing numerical values.  Here for example we have two factors: the method ( A  and B) and five training times (1, 3, 5, 7, or 9 hours).  This is a factorial treatment design, and we also have 3 replications of each method × hours combination administered in a completely randomized design. Since the treatment levels are quantitative and there are at least 3 levels of measurement, we can use ANCOVA to investigate the quantitative factor level with regression.  </w:t>
+        <w:t xml:space="preserve">Designed experiments often contain treatment levels that have increasing numerical values.  Here for example we have two factors: the method </w:t>
+      </w:r>
+      <w:proofErr w:type="gramStart"/>
+      <w:r>
+        <w:t>( A</w:t>
+      </w:r>
+      <w:proofErr w:type="gramEnd"/>
+      <w:r>
+        <w:t xml:space="preserve">  and B) and five training times (1, 3, 5, 7, or 9 hours).  This is a factorial treatment design, and we also have 3 replications of each method × </w:t>
+      </w:r>
+      <w:proofErr w:type="gramStart"/>
+      <w:r>
+        <w:t>hours</w:t>
+      </w:r>
+      <w:proofErr w:type="gramEnd"/>
+      <w:r>
+        <w:t xml:space="preserve"> combination administered in a completely randomized design. Since the treatment levels are quantitative and there are at least 3 levels of measurement, we can use ANCOVA to investigate the quantitative factor level with regression.  </w:t>
       </w:r>
     </w:p>
     <w:p>
@@ -2114,7 +2848,23 @@
         <w:pStyle w:val="Answer"/>
       </w:pPr>
       <w:r>
-        <w:t xml:space="preserve">H0:μA=μB </w:t>
+        <w:t>H0</w:t>
+      </w:r>
+      <w:proofErr w:type="gramStart"/>
+      <w:r>
+        <w:t>:μA</w:t>
+      </w:r>
+      <w:proofErr w:type="gramEnd"/>
+      <w:r>
+        <w:t>=</w:t>
+      </w:r>
+      <w:proofErr w:type="spellStart"/>
+      <w:r>
+        <w:t>μB</w:t>
+      </w:r>
+      <w:proofErr w:type="spellEnd"/>
+      <w:r>
+        <w:t xml:space="preserve"> </w:t>
       </w:r>
     </w:p>
     <w:p>
@@ -2139,8 +2889,13 @@
       <w:pPr>
         <w:pStyle w:val="Answer"/>
       </w:pPr>
-      <w:r>
-        <w:t>and H0:no interaction</w:t>
+      <w:proofErr w:type="gramStart"/>
+      <w:r>
+        <w:t>and</w:t>
+      </w:r>
+      <w:proofErr w:type="gramEnd"/>
+      <w:r>
+        <w:t xml:space="preserve"> H0:no interaction</w:t>
       </w:r>
     </w:p>
     <w:p>
@@ -2208,49 +2963,131 @@
           <w:sz w:val="18"/>
           <w:szCs w:val="18"/>
         </w:rPr>
-        <w:t>Source          DF  Adj SS   Adj MS   F-Value  P-Value</w:t>
-      </w:r>
-    </w:p>
-    <w:p>
-      <w:pPr>
-        <w:autoSpaceDE w:val="0"/>
-        <w:autoSpaceDN w:val="0"/>
-        <w:adjustRightInd w:val="0"/>
-        <w:spacing w:after="0" w:line="240" w:lineRule="auto"/>
-        <w:rPr>
-          <w:rFonts w:ascii="Courier New" w:hAnsi="Courier New" w:cs="Courier New"/>
-          <w:sz w:val="18"/>
-          <w:szCs w:val="18"/>
-        </w:rPr>
-      </w:pPr>
-      <w:r>
-        <w:rPr>
-          <w:rFonts w:ascii="Courier New" w:hAnsi="Courier New" w:cs="Courier New"/>
-          <w:sz w:val="18"/>
-          <w:szCs w:val="18"/>
-        </w:rPr>
-        <w:t xml:space="preserve">  Method         1   32764  32763.5  32119.63    0.000</w:t>
-      </w:r>
-    </w:p>
-    <w:p>
-      <w:pPr>
-        <w:autoSpaceDE w:val="0"/>
-        <w:autoSpaceDN w:val="0"/>
-        <w:adjustRightInd w:val="0"/>
-        <w:spacing w:after="0" w:line="240" w:lineRule="auto"/>
-        <w:rPr>
-          <w:rFonts w:ascii="Courier New" w:hAnsi="Courier New" w:cs="Courier New"/>
-          <w:sz w:val="18"/>
-          <w:szCs w:val="18"/>
-        </w:rPr>
-      </w:pPr>
-      <w:r>
-        <w:rPr>
-          <w:rFonts w:ascii="Courier New" w:hAnsi="Courier New" w:cs="Courier New"/>
-          <w:sz w:val="18"/>
-          <w:szCs w:val="18"/>
-        </w:rPr>
-        <w:t xml:space="preserve">  hours          4  173523  43380.8  42528.25    0.000</w:t>
+        <w:t xml:space="preserve">Source          </w:t>
+      </w:r>
+      <w:proofErr w:type="gramStart"/>
+      <w:r>
+        <w:rPr>
+          <w:rFonts w:ascii="Courier New" w:hAnsi="Courier New" w:cs="Courier New"/>
+          <w:sz w:val="18"/>
+          <w:szCs w:val="18"/>
+        </w:rPr>
+        <w:t xml:space="preserve">DF  </w:t>
+      </w:r>
+      <w:proofErr w:type="spellStart"/>
+      <w:r>
+        <w:rPr>
+          <w:rFonts w:ascii="Courier New" w:hAnsi="Courier New" w:cs="Courier New"/>
+          <w:sz w:val="18"/>
+          <w:szCs w:val="18"/>
+        </w:rPr>
+        <w:t>Adj</w:t>
+      </w:r>
+      <w:proofErr w:type="spellEnd"/>
+      <w:proofErr w:type="gramEnd"/>
+      <w:r>
+        <w:rPr>
+          <w:rFonts w:ascii="Courier New" w:hAnsi="Courier New" w:cs="Courier New"/>
+          <w:sz w:val="18"/>
+          <w:szCs w:val="18"/>
+        </w:rPr>
+        <w:t xml:space="preserve"> SS   </w:t>
+      </w:r>
+      <w:proofErr w:type="spellStart"/>
+      <w:r>
+        <w:rPr>
+          <w:rFonts w:ascii="Courier New" w:hAnsi="Courier New" w:cs="Courier New"/>
+          <w:sz w:val="18"/>
+          <w:szCs w:val="18"/>
+        </w:rPr>
+        <w:t>Adj</w:t>
+      </w:r>
+      <w:proofErr w:type="spellEnd"/>
+      <w:r>
+        <w:rPr>
+          <w:rFonts w:ascii="Courier New" w:hAnsi="Courier New" w:cs="Courier New"/>
+          <w:sz w:val="18"/>
+          <w:szCs w:val="18"/>
+        </w:rPr>
+        <w:t xml:space="preserve"> MS   F-Value  P-Value</w:t>
+      </w:r>
+    </w:p>
+    <w:p>
+      <w:pPr>
+        <w:autoSpaceDE w:val="0"/>
+        <w:autoSpaceDN w:val="0"/>
+        <w:adjustRightInd w:val="0"/>
+        <w:spacing w:after="0" w:line="240" w:lineRule="auto"/>
+        <w:rPr>
+          <w:rFonts w:ascii="Courier New" w:hAnsi="Courier New" w:cs="Courier New"/>
+          <w:sz w:val="18"/>
+          <w:szCs w:val="18"/>
+        </w:rPr>
+      </w:pPr>
+      <w:r>
+        <w:rPr>
+          <w:rFonts w:ascii="Courier New" w:hAnsi="Courier New" w:cs="Courier New"/>
+          <w:sz w:val="18"/>
+          <w:szCs w:val="18"/>
+        </w:rPr>
+        <w:t xml:space="preserve">  Method         1   </w:t>
+      </w:r>
+      <w:proofErr w:type="gramStart"/>
+      <w:r>
+        <w:rPr>
+          <w:rFonts w:ascii="Courier New" w:hAnsi="Courier New" w:cs="Courier New"/>
+          <w:sz w:val="18"/>
+          <w:szCs w:val="18"/>
+        </w:rPr>
+        <w:t>32764  32763.5</w:t>
+      </w:r>
+      <w:proofErr w:type="gramEnd"/>
+      <w:r>
+        <w:rPr>
+          <w:rFonts w:ascii="Courier New" w:hAnsi="Courier New" w:cs="Courier New"/>
+          <w:sz w:val="18"/>
+          <w:szCs w:val="18"/>
+        </w:rPr>
+        <w:t xml:space="preserve">  32119.63    0.000</w:t>
+      </w:r>
+    </w:p>
+    <w:p>
+      <w:pPr>
+        <w:autoSpaceDE w:val="0"/>
+        <w:autoSpaceDN w:val="0"/>
+        <w:adjustRightInd w:val="0"/>
+        <w:spacing w:after="0" w:line="240" w:lineRule="auto"/>
+        <w:rPr>
+          <w:rFonts w:ascii="Courier New" w:hAnsi="Courier New" w:cs="Courier New"/>
+          <w:sz w:val="18"/>
+          <w:szCs w:val="18"/>
+        </w:rPr>
+      </w:pPr>
+      <w:r>
+        <w:rPr>
+          <w:rFonts w:ascii="Courier New" w:hAnsi="Courier New" w:cs="Courier New"/>
+          <w:sz w:val="18"/>
+          <w:szCs w:val="18"/>
+        </w:rPr>
+        <w:t xml:space="preserve">  </w:t>
+      </w:r>
+      <w:proofErr w:type="gramStart"/>
+      <w:r>
+        <w:rPr>
+          <w:rFonts w:ascii="Courier New" w:hAnsi="Courier New" w:cs="Courier New"/>
+          <w:sz w:val="18"/>
+          <w:szCs w:val="18"/>
+        </w:rPr>
+        <w:t>hours</w:t>
+      </w:r>
+      <w:proofErr w:type="gramEnd"/>
+      <w:r>
+        <w:rPr>
+          <w:rFonts w:ascii="Courier New" w:hAnsi="Courier New" w:cs="Courier New"/>
+          <w:sz w:val="18"/>
+          <w:szCs w:val="18"/>
+        </w:rPr>
+        <w:t xml:space="preserve">          4  173523  43380.8  42528.25    0.000</w:t>
       </w:r>
     </w:p>
     <w:p>
@@ -2292,29 +3129,57 @@
           <w:sz w:val="18"/>
           <w:szCs w:val="18"/>
         </w:rPr>
-        <w:t>Error           20      20      1.0</w:t>
-      </w:r>
-    </w:p>
-    <w:p>
-      <w:pPr>
-        <w:autoSpaceDE w:val="0"/>
-        <w:autoSpaceDN w:val="0"/>
-        <w:adjustRightInd w:val="0"/>
-        <w:spacing w:after="0" w:line="240" w:lineRule="auto"/>
-        <w:rPr>
-          <w:rFonts w:ascii="Courier New" w:hAnsi="Courier New" w:cs="Courier New"/>
-          <w:sz w:val="18"/>
-          <w:szCs w:val="18"/>
-        </w:rPr>
-      </w:pPr>
-      <w:r>
-        <w:rPr>
-          <w:rFonts w:ascii="Courier New" w:hAnsi="Courier New" w:cs="Courier New"/>
-          <w:sz w:val="18"/>
-          <w:szCs w:val="18"/>
-        </w:rPr>
-        <w:t>Total           29  231418</w:t>
-      </w:r>
+        <w:t xml:space="preserve">Error           20      </w:t>
+      </w:r>
+      <w:proofErr w:type="spellStart"/>
+      <w:r>
+        <w:rPr>
+          <w:rFonts w:ascii="Courier New" w:hAnsi="Courier New" w:cs="Courier New"/>
+          <w:sz w:val="18"/>
+          <w:szCs w:val="18"/>
+        </w:rPr>
+        <w:t>20</w:t>
+      </w:r>
+      <w:proofErr w:type="spellEnd"/>
+      <w:r>
+        <w:rPr>
+          <w:rFonts w:ascii="Courier New" w:hAnsi="Courier New" w:cs="Courier New"/>
+          <w:sz w:val="18"/>
+          <w:szCs w:val="18"/>
+        </w:rPr>
+        <w:t xml:space="preserve">      1.0</w:t>
+      </w:r>
+    </w:p>
+    <w:p>
+      <w:pPr>
+        <w:autoSpaceDE w:val="0"/>
+        <w:autoSpaceDN w:val="0"/>
+        <w:adjustRightInd w:val="0"/>
+        <w:spacing w:after="0" w:line="240" w:lineRule="auto"/>
+        <w:rPr>
+          <w:rFonts w:ascii="Courier New" w:hAnsi="Courier New" w:cs="Courier New"/>
+          <w:sz w:val="18"/>
+          <w:szCs w:val="18"/>
+        </w:rPr>
+      </w:pPr>
+      <w:r>
+        <w:rPr>
+          <w:rFonts w:ascii="Courier New" w:hAnsi="Courier New" w:cs="Courier New"/>
+          <w:sz w:val="18"/>
+          <w:szCs w:val="18"/>
+        </w:rPr>
+        <w:t xml:space="preserve">Total           </w:t>
+      </w:r>
+      <w:proofErr w:type="gramStart"/>
+      <w:r>
+        <w:rPr>
+          <w:rFonts w:ascii="Courier New" w:hAnsi="Courier New" w:cs="Courier New"/>
+          <w:sz w:val="18"/>
+          <w:szCs w:val="18"/>
+        </w:rPr>
+        <w:t>29  231418</w:t>
+      </w:r>
+      <w:proofErr w:type="gramEnd"/>
     </w:p>
     <w:p>
       <w:pPr>
@@ -2461,112 +3326,320 @@
           <w:sz w:val="16"/>
           <w:szCs w:val="18"/>
         </w:rPr>
-        <w:t>Source         DF  Adj SS  Adj MS    F-Value  P-Value</w:t>
-      </w:r>
-    </w:p>
-    <w:p>
-      <w:pPr>
-        <w:autoSpaceDE w:val="0"/>
-        <w:autoSpaceDN w:val="0"/>
-        <w:adjustRightInd w:val="0"/>
-        <w:spacing w:after="0" w:line="240" w:lineRule="auto"/>
-        <w:rPr>
-          <w:rFonts w:ascii="Courier New" w:hAnsi="Courier New" w:cs="Courier New"/>
-          <w:sz w:val="16"/>
-          <w:szCs w:val="18"/>
-        </w:rPr>
-      </w:pPr>
-      <w:r>
-        <w:rPr>
-          <w:rFonts w:ascii="Courier New" w:hAnsi="Courier New" w:cs="Courier New"/>
-          <w:sz w:val="16"/>
-          <w:szCs w:val="18"/>
-        </w:rPr>
-        <w:t xml:space="preserve">  Method        1    7891    7891    5086.49    0.000</w:t>
-      </w:r>
-    </w:p>
-    <w:p>
-      <w:pPr>
-        <w:autoSpaceDE w:val="0"/>
-        <w:autoSpaceDN w:val="0"/>
-        <w:adjustRightInd w:val="0"/>
-        <w:spacing w:after="0" w:line="240" w:lineRule="auto"/>
-        <w:rPr>
-          <w:rFonts w:ascii="Courier New" w:hAnsi="Courier New" w:cs="Courier New"/>
-          <w:sz w:val="16"/>
-          <w:szCs w:val="18"/>
-        </w:rPr>
-      </w:pPr>
-      <w:r>
-        <w:rPr>
-          <w:rFonts w:ascii="Courier New" w:hAnsi="Courier New" w:cs="Courier New"/>
-          <w:sz w:val="16"/>
-          <w:szCs w:val="18"/>
-        </w:rPr>
-        <w:t xml:space="preserve">  x             1  165253  165253  106522.24    0.000</w:t>
-      </w:r>
-    </w:p>
-    <w:p>
-      <w:pPr>
-        <w:autoSpaceDE w:val="0"/>
-        <w:autoSpaceDN w:val="0"/>
-        <w:adjustRightInd w:val="0"/>
-        <w:spacing w:after="0" w:line="240" w:lineRule="auto"/>
-        <w:rPr>
-          <w:rFonts w:ascii="Courier New" w:hAnsi="Courier New" w:cs="Courier New"/>
-          <w:sz w:val="16"/>
-          <w:szCs w:val="18"/>
-        </w:rPr>
-      </w:pPr>
-      <w:r>
-        <w:rPr>
-          <w:rFonts w:ascii="Courier New" w:hAnsi="Courier New" w:cs="Courier New"/>
-          <w:sz w:val="16"/>
-          <w:szCs w:val="18"/>
-        </w:rPr>
-        <w:t xml:space="preserve">  x2            1    8259    8259    5323.99    0.000</w:t>
-      </w:r>
-    </w:p>
-    <w:p>
-      <w:pPr>
-        <w:autoSpaceDE w:val="0"/>
-        <w:autoSpaceDN w:val="0"/>
-        <w:adjustRightInd w:val="0"/>
-        <w:spacing w:after="0" w:line="240" w:lineRule="auto"/>
-        <w:rPr>
-          <w:rFonts w:ascii="Courier New" w:hAnsi="Courier New" w:cs="Courier New"/>
-          <w:sz w:val="16"/>
-          <w:szCs w:val="18"/>
-        </w:rPr>
-      </w:pPr>
-      <w:r>
-        <w:rPr>
-          <w:rFonts w:ascii="Courier New" w:hAnsi="Courier New" w:cs="Courier New"/>
-          <w:sz w:val="16"/>
-          <w:szCs w:val="18"/>
-        </w:rPr>
-        <w:t xml:space="preserve">  x*Method      1   23836   23836   15365.07    0.000</w:t>
-      </w:r>
-    </w:p>
-    <w:p>
-      <w:pPr>
-        <w:autoSpaceDE w:val="0"/>
-        <w:autoSpaceDN w:val="0"/>
-        <w:adjustRightInd w:val="0"/>
-        <w:spacing w:after="0" w:line="240" w:lineRule="auto"/>
-        <w:rPr>
-          <w:rFonts w:ascii="Courier New" w:hAnsi="Courier New" w:cs="Courier New"/>
-          <w:sz w:val="16"/>
-          <w:szCs w:val="18"/>
-        </w:rPr>
-      </w:pPr>
-      <w:r>
-        <w:rPr>
-          <w:rFonts w:ascii="Courier New" w:hAnsi="Courier New" w:cs="Courier New"/>
-          <w:sz w:val="16"/>
-          <w:szCs w:val="18"/>
-        </w:rPr>
-        <w:t xml:space="preserve">  x2*Method     1    1269    1269     817.87    0.000</w:t>
+        <w:t xml:space="preserve">Source         </w:t>
+      </w:r>
+      <w:proofErr w:type="gramStart"/>
+      <w:r>
+        <w:rPr>
+          <w:rFonts w:ascii="Courier New" w:hAnsi="Courier New" w:cs="Courier New"/>
+          <w:sz w:val="16"/>
+          <w:szCs w:val="18"/>
+        </w:rPr>
+        <w:t xml:space="preserve">DF  </w:t>
+      </w:r>
+      <w:proofErr w:type="spellStart"/>
+      <w:r>
+        <w:rPr>
+          <w:rFonts w:ascii="Courier New" w:hAnsi="Courier New" w:cs="Courier New"/>
+          <w:sz w:val="16"/>
+          <w:szCs w:val="18"/>
+        </w:rPr>
+        <w:t>Adj</w:t>
+      </w:r>
+      <w:proofErr w:type="spellEnd"/>
+      <w:proofErr w:type="gramEnd"/>
+      <w:r>
+        <w:rPr>
+          <w:rFonts w:ascii="Courier New" w:hAnsi="Courier New" w:cs="Courier New"/>
+          <w:sz w:val="16"/>
+          <w:szCs w:val="18"/>
+        </w:rPr>
+        <w:t xml:space="preserve"> SS  </w:t>
+      </w:r>
+      <w:proofErr w:type="spellStart"/>
+      <w:r>
+        <w:rPr>
+          <w:rFonts w:ascii="Courier New" w:hAnsi="Courier New" w:cs="Courier New"/>
+          <w:sz w:val="16"/>
+          <w:szCs w:val="18"/>
+        </w:rPr>
+        <w:t>Adj</w:t>
+      </w:r>
+      <w:proofErr w:type="spellEnd"/>
+      <w:r>
+        <w:rPr>
+          <w:rFonts w:ascii="Courier New" w:hAnsi="Courier New" w:cs="Courier New"/>
+          <w:sz w:val="16"/>
+          <w:szCs w:val="18"/>
+        </w:rPr>
+        <w:t xml:space="preserve"> MS    F-Value  P-Value</w:t>
+      </w:r>
+    </w:p>
+    <w:p>
+      <w:pPr>
+        <w:autoSpaceDE w:val="0"/>
+        <w:autoSpaceDN w:val="0"/>
+        <w:adjustRightInd w:val="0"/>
+        <w:spacing w:after="0" w:line="240" w:lineRule="auto"/>
+        <w:rPr>
+          <w:rFonts w:ascii="Courier New" w:hAnsi="Courier New" w:cs="Courier New"/>
+          <w:sz w:val="16"/>
+          <w:szCs w:val="18"/>
+        </w:rPr>
+      </w:pPr>
+      <w:r>
+        <w:rPr>
+          <w:rFonts w:ascii="Courier New" w:hAnsi="Courier New" w:cs="Courier New"/>
+          <w:sz w:val="16"/>
+          <w:szCs w:val="18"/>
+        </w:rPr>
+        <w:t xml:space="preserve">  Method        1    7891    </w:t>
+      </w:r>
+      <w:proofErr w:type="spellStart"/>
+      <w:r>
+        <w:rPr>
+          <w:rFonts w:ascii="Courier New" w:hAnsi="Courier New" w:cs="Courier New"/>
+          <w:sz w:val="16"/>
+          <w:szCs w:val="18"/>
+        </w:rPr>
+        <w:t>7891</w:t>
+      </w:r>
+      <w:proofErr w:type="spellEnd"/>
+      <w:r>
+        <w:rPr>
+          <w:rFonts w:ascii="Courier New" w:hAnsi="Courier New" w:cs="Courier New"/>
+          <w:sz w:val="16"/>
+          <w:szCs w:val="18"/>
+        </w:rPr>
+        <w:t xml:space="preserve">    5086.49    0.000</w:t>
+      </w:r>
+    </w:p>
+    <w:p>
+      <w:pPr>
+        <w:autoSpaceDE w:val="0"/>
+        <w:autoSpaceDN w:val="0"/>
+        <w:adjustRightInd w:val="0"/>
+        <w:spacing w:after="0" w:line="240" w:lineRule="auto"/>
+        <w:rPr>
+          <w:rFonts w:ascii="Courier New" w:hAnsi="Courier New" w:cs="Courier New"/>
+          <w:sz w:val="16"/>
+          <w:szCs w:val="18"/>
+        </w:rPr>
+      </w:pPr>
+      <w:r>
+        <w:rPr>
+          <w:rFonts w:ascii="Courier New" w:hAnsi="Courier New" w:cs="Courier New"/>
+          <w:sz w:val="16"/>
+          <w:szCs w:val="18"/>
+        </w:rPr>
+        <w:t xml:space="preserve">  </w:t>
+      </w:r>
+      <w:proofErr w:type="gramStart"/>
+      <w:r>
+        <w:rPr>
+          <w:rFonts w:ascii="Courier New" w:hAnsi="Courier New" w:cs="Courier New"/>
+          <w:sz w:val="16"/>
+          <w:szCs w:val="18"/>
+        </w:rPr>
+        <w:t>x</w:t>
+      </w:r>
+      <w:proofErr w:type="gramEnd"/>
+      <w:r>
+        <w:rPr>
+          <w:rFonts w:ascii="Courier New" w:hAnsi="Courier New" w:cs="Courier New"/>
+          <w:sz w:val="16"/>
+          <w:szCs w:val="18"/>
+        </w:rPr>
+        <w:t xml:space="preserve">             1  165253  </w:t>
+      </w:r>
+      <w:proofErr w:type="spellStart"/>
+      <w:r>
+        <w:rPr>
+          <w:rFonts w:ascii="Courier New" w:hAnsi="Courier New" w:cs="Courier New"/>
+          <w:sz w:val="16"/>
+          <w:szCs w:val="18"/>
+        </w:rPr>
+        <w:t>165253</w:t>
+      </w:r>
+      <w:proofErr w:type="spellEnd"/>
+      <w:r>
+        <w:rPr>
+          <w:rFonts w:ascii="Courier New" w:hAnsi="Courier New" w:cs="Courier New"/>
+          <w:sz w:val="16"/>
+          <w:szCs w:val="18"/>
+        </w:rPr>
+        <w:t xml:space="preserve">  106522.24    0.000</w:t>
+      </w:r>
+    </w:p>
+    <w:p>
+      <w:pPr>
+        <w:autoSpaceDE w:val="0"/>
+        <w:autoSpaceDN w:val="0"/>
+        <w:adjustRightInd w:val="0"/>
+        <w:spacing w:after="0" w:line="240" w:lineRule="auto"/>
+        <w:rPr>
+          <w:rFonts w:ascii="Courier New" w:hAnsi="Courier New" w:cs="Courier New"/>
+          <w:sz w:val="16"/>
+          <w:szCs w:val="18"/>
+        </w:rPr>
+      </w:pPr>
+      <w:r>
+        <w:rPr>
+          <w:rFonts w:ascii="Courier New" w:hAnsi="Courier New" w:cs="Courier New"/>
+          <w:sz w:val="16"/>
+          <w:szCs w:val="18"/>
+        </w:rPr>
+        <w:t xml:space="preserve">  </w:t>
+      </w:r>
+      <w:proofErr w:type="gramStart"/>
+      <w:r>
+        <w:rPr>
+          <w:rFonts w:ascii="Courier New" w:hAnsi="Courier New" w:cs="Courier New"/>
+          <w:sz w:val="16"/>
+          <w:szCs w:val="18"/>
+        </w:rPr>
+        <w:t>x2</w:t>
+      </w:r>
+      <w:proofErr w:type="gramEnd"/>
+      <w:r>
+        <w:rPr>
+          <w:rFonts w:ascii="Courier New" w:hAnsi="Courier New" w:cs="Courier New"/>
+          <w:sz w:val="16"/>
+          <w:szCs w:val="18"/>
+        </w:rPr>
+        <w:t xml:space="preserve">            1    8259    </w:t>
+      </w:r>
+      <w:proofErr w:type="spellStart"/>
+      <w:r>
+        <w:rPr>
+          <w:rFonts w:ascii="Courier New" w:hAnsi="Courier New" w:cs="Courier New"/>
+          <w:sz w:val="16"/>
+          <w:szCs w:val="18"/>
+        </w:rPr>
+        <w:t>8259</w:t>
+      </w:r>
+      <w:proofErr w:type="spellEnd"/>
+      <w:r>
+        <w:rPr>
+          <w:rFonts w:ascii="Courier New" w:hAnsi="Courier New" w:cs="Courier New"/>
+          <w:sz w:val="16"/>
+          <w:szCs w:val="18"/>
+        </w:rPr>
+        <w:t xml:space="preserve">    5323.99    0.000</w:t>
+      </w:r>
+    </w:p>
+    <w:p>
+      <w:pPr>
+        <w:autoSpaceDE w:val="0"/>
+        <w:autoSpaceDN w:val="0"/>
+        <w:adjustRightInd w:val="0"/>
+        <w:spacing w:after="0" w:line="240" w:lineRule="auto"/>
+        <w:rPr>
+          <w:rFonts w:ascii="Courier New" w:hAnsi="Courier New" w:cs="Courier New"/>
+          <w:sz w:val="16"/>
+          <w:szCs w:val="18"/>
+        </w:rPr>
+      </w:pPr>
+      <w:r>
+        <w:rPr>
+          <w:rFonts w:ascii="Courier New" w:hAnsi="Courier New" w:cs="Courier New"/>
+          <w:sz w:val="16"/>
+          <w:szCs w:val="18"/>
+        </w:rPr>
+        <w:t xml:space="preserve">  </w:t>
+      </w:r>
+      <w:proofErr w:type="gramStart"/>
+      <w:r>
+        <w:rPr>
+          <w:rFonts w:ascii="Courier New" w:hAnsi="Courier New" w:cs="Courier New"/>
+          <w:sz w:val="16"/>
+          <w:szCs w:val="18"/>
+        </w:rPr>
+        <w:t>x*</w:t>
+      </w:r>
+      <w:proofErr w:type="gramEnd"/>
+      <w:r>
+        <w:rPr>
+          <w:rFonts w:ascii="Courier New" w:hAnsi="Courier New" w:cs="Courier New"/>
+          <w:sz w:val="16"/>
+          <w:szCs w:val="18"/>
+        </w:rPr>
+        <w:t xml:space="preserve">Method      1   23836   </w:t>
+      </w:r>
+      <w:proofErr w:type="spellStart"/>
+      <w:r>
+        <w:rPr>
+          <w:rFonts w:ascii="Courier New" w:hAnsi="Courier New" w:cs="Courier New"/>
+          <w:sz w:val="16"/>
+          <w:szCs w:val="18"/>
+        </w:rPr>
+        <w:t>23836</w:t>
+      </w:r>
+      <w:proofErr w:type="spellEnd"/>
+      <w:r>
+        <w:rPr>
+          <w:rFonts w:ascii="Courier New" w:hAnsi="Courier New" w:cs="Courier New"/>
+          <w:sz w:val="16"/>
+          <w:szCs w:val="18"/>
+        </w:rPr>
+        <w:t xml:space="preserve">   15365.07    0.000</w:t>
+      </w:r>
+    </w:p>
+    <w:p>
+      <w:pPr>
+        <w:autoSpaceDE w:val="0"/>
+        <w:autoSpaceDN w:val="0"/>
+        <w:adjustRightInd w:val="0"/>
+        <w:spacing w:after="0" w:line="240" w:lineRule="auto"/>
+        <w:rPr>
+          <w:rFonts w:ascii="Courier New" w:hAnsi="Courier New" w:cs="Courier New"/>
+          <w:sz w:val="16"/>
+          <w:szCs w:val="18"/>
+        </w:rPr>
+      </w:pPr>
+      <w:r>
+        <w:rPr>
+          <w:rFonts w:ascii="Courier New" w:hAnsi="Courier New" w:cs="Courier New"/>
+          <w:sz w:val="16"/>
+          <w:szCs w:val="18"/>
+        </w:rPr>
+        <w:t xml:space="preserve">  </w:t>
+      </w:r>
+      <w:proofErr w:type="gramStart"/>
+      <w:r>
+        <w:rPr>
+          <w:rFonts w:ascii="Courier New" w:hAnsi="Courier New" w:cs="Courier New"/>
+          <w:sz w:val="16"/>
+          <w:szCs w:val="18"/>
+        </w:rPr>
+        <w:t>x2</w:t>
+      </w:r>
+      <w:proofErr w:type="gramEnd"/>
+      <w:r>
+        <w:rPr>
+          <w:rFonts w:ascii="Courier New" w:hAnsi="Courier New" w:cs="Courier New"/>
+          <w:sz w:val="16"/>
+          <w:szCs w:val="18"/>
+        </w:rPr>
+        <w:t xml:space="preserve">*Method     1    1269    </w:t>
+      </w:r>
+      <w:proofErr w:type="spellStart"/>
+      <w:r>
+        <w:rPr>
+          <w:rFonts w:ascii="Courier New" w:hAnsi="Courier New" w:cs="Courier New"/>
+          <w:sz w:val="16"/>
+          <w:szCs w:val="18"/>
+        </w:rPr>
+        <w:t>1269</w:t>
+      </w:r>
+      <w:proofErr w:type="spellEnd"/>
+      <w:r>
+        <w:rPr>
+          <w:rFonts w:ascii="Courier New" w:hAnsi="Courier New" w:cs="Courier New"/>
+          <w:sz w:val="16"/>
+          <w:szCs w:val="18"/>
+        </w:rPr>
+        <w:t xml:space="preserve">     817.87    0.000</w:t>
       </w:r>
     </w:p>
     <w:p>
@@ -2629,29 +3702,57 @@
           <w:sz w:val="16"/>
           <w:szCs w:val="18"/>
         </w:rPr>
-        <w:t xml:space="preserve">  Pure Error   20      20       1</w:t>
-      </w:r>
-    </w:p>
-    <w:p>
-      <w:pPr>
-        <w:autoSpaceDE w:val="0"/>
-        <w:autoSpaceDN w:val="0"/>
-        <w:adjustRightInd w:val="0"/>
-        <w:spacing w:after="0" w:line="240" w:lineRule="auto"/>
-        <w:rPr>
-          <w:rFonts w:ascii="Courier New" w:hAnsi="Courier New" w:cs="Courier New"/>
-          <w:sz w:val="16"/>
-          <w:szCs w:val="18"/>
-        </w:rPr>
-      </w:pPr>
-      <w:r>
-        <w:rPr>
-          <w:rFonts w:ascii="Courier New" w:hAnsi="Courier New" w:cs="Courier New"/>
-          <w:sz w:val="16"/>
-          <w:szCs w:val="18"/>
-        </w:rPr>
-        <w:t>Total          29  231418</w:t>
-      </w:r>
+        <w:t xml:space="preserve">  Pure Error   20      </w:t>
+      </w:r>
+      <w:proofErr w:type="spellStart"/>
+      <w:r>
+        <w:rPr>
+          <w:rFonts w:ascii="Courier New" w:hAnsi="Courier New" w:cs="Courier New"/>
+          <w:sz w:val="16"/>
+          <w:szCs w:val="18"/>
+        </w:rPr>
+        <w:t>20</w:t>
+      </w:r>
+      <w:proofErr w:type="spellEnd"/>
+      <w:r>
+        <w:rPr>
+          <w:rFonts w:ascii="Courier New" w:hAnsi="Courier New" w:cs="Courier New"/>
+          <w:sz w:val="16"/>
+          <w:szCs w:val="18"/>
+        </w:rPr>
+        <w:t xml:space="preserve">       1</w:t>
+      </w:r>
+    </w:p>
+    <w:p>
+      <w:pPr>
+        <w:autoSpaceDE w:val="0"/>
+        <w:autoSpaceDN w:val="0"/>
+        <w:adjustRightInd w:val="0"/>
+        <w:spacing w:after="0" w:line="240" w:lineRule="auto"/>
+        <w:rPr>
+          <w:rFonts w:ascii="Courier New" w:hAnsi="Courier New" w:cs="Courier New"/>
+          <w:sz w:val="16"/>
+          <w:szCs w:val="18"/>
+        </w:rPr>
+      </w:pPr>
+      <w:r>
+        <w:rPr>
+          <w:rFonts w:ascii="Courier New" w:hAnsi="Courier New" w:cs="Courier New"/>
+          <w:sz w:val="16"/>
+          <w:szCs w:val="18"/>
+        </w:rPr>
+        <w:t xml:space="preserve">Total          </w:t>
+      </w:r>
+      <w:proofErr w:type="gramStart"/>
+      <w:r>
+        <w:rPr>
+          <w:rFonts w:ascii="Courier New" w:hAnsi="Courier New" w:cs="Courier New"/>
+          <w:sz w:val="16"/>
+          <w:szCs w:val="18"/>
+        </w:rPr>
+        <w:t>29  231418</w:t>
+      </w:r>
+      <w:proofErr w:type="gramEnd"/>
     </w:p>
     <w:p>
       <w:pPr>
